--- a/2. Báo cáo-Bàn giao/1.BaoCao/BCSXBH 2022/Báo cáo tháng/BCT7-SX-BH-2022.docx
+++ b/2. Báo cáo-Bàn giao/1.BaoCao/BCSXBH 2022/Báo cáo tháng/BCT7-SX-BH-2022.docx
@@ -1267,8 +1267,6 @@
         </w:rPr>
         <w:t>Số lượng hàng hóa đang sản xuất &amp; nhập kho</w:t>
       </w:r>
-      <w:bookmarkStart w:id="0" w:name="_GoBack"/>
-      <w:bookmarkEnd w:id="0"/>
     </w:p>
     <w:tbl>
       <w:tblPr>
@@ -3177,6 +3175,7 @@
                 <w:color w:val="000000"/>
                 <w:sz w:val="26"/>
                 <w:szCs w:val="26"/>
+                <w:lang w:val="vi-VN"/>
               </w:rPr>
             </w:pPr>
             <w:r>
@@ -3194,6 +3193,7 @@
                 <w:color w:val="000000"/>
                 <w:sz w:val="26"/>
                 <w:szCs w:val="26"/>
+                <w:lang w:val="vi-VN"/>
               </w:rPr>
               <w:t>0</w:t>
             </w:r>
@@ -3271,7 +3271,7 @@
                 <w:sz w:val="26"/>
                 <w:szCs w:val="26"/>
               </w:rPr>
-              <w:t>3</w:t>
+              <w:t>6</w:t>
             </w:r>
           </w:p>
         </w:tc>
@@ -3347,7 +3347,7 @@
                 <w:sz w:val="26"/>
                 <w:szCs w:val="26"/>
               </w:rPr>
-              <w:t>1</w:t>
+              <w:t>4</w:t>
             </w:r>
           </w:p>
         </w:tc>
@@ -3414,6 +3414,7 @@
                 <w:color w:val="000000"/>
                 <w:sz w:val="26"/>
                 <w:szCs w:val="26"/>
+                <w:lang w:val="vi-VN"/>
               </w:rPr>
             </w:pPr>
             <w:r>
@@ -3431,6 +3432,7 @@
                 <w:color w:val="000000"/>
                 <w:sz w:val="26"/>
                 <w:szCs w:val="26"/>
+                <w:lang w:val="vi-VN"/>
               </w:rPr>
               <w:t>0</w:t>
             </w:r>
@@ -3508,7 +3510,7 @@
                 <w:sz w:val="26"/>
                 <w:szCs w:val="26"/>
               </w:rPr>
-              <w:t>8</w:t>
+              <w:t>14</w:t>
             </w:r>
           </w:p>
         </w:tc>
@@ -3584,7 +3586,7 @@
                 <w:sz w:val="26"/>
                 <w:szCs w:val="26"/>
               </w:rPr>
-              <w:t>24</w:t>
+              <w:t>30</w:t>
             </w:r>
           </w:p>
         </w:tc>
@@ -3660,7 +3662,7 @@
                 <w:sz w:val="26"/>
                 <w:szCs w:val="26"/>
               </w:rPr>
-              <w:t>7</w:t>
+              <w:t>2</w:t>
             </w:r>
           </w:p>
         </w:tc>
@@ -3709,6 +3711,7 @@
                 <w:color w:val="000000"/>
                 <w:sz w:val="26"/>
                 <w:szCs w:val="26"/>
+                <w:lang w:val="vi-VN"/>
               </w:rPr>
               <w:t xml:space="preserve"> </w:t>
             </w:r>
@@ -3745,16 +3748,27 @@
                 <w:color w:val="000000"/>
                 <w:sz w:val="26"/>
                 <w:szCs w:val="26"/>
-              </w:rPr>
-            </w:pPr>
-            <w:r>
-              <w:rPr>
-                <w:rFonts w:ascii="Times New Roman" w:eastAsia="Times New Roman" w:hAnsi="Times New Roman" w:cs="Times New Roman"/>
-                <w:color w:val="000000"/>
-                <w:sz w:val="26"/>
-                <w:szCs w:val="26"/>
-              </w:rPr>
-              <w:t>1</w:t>
+                <w:lang w:val="vi-VN"/>
+              </w:rPr>
+            </w:pPr>
+            <w:r>
+              <w:rPr>
+                <w:rFonts w:ascii="Times New Roman" w:eastAsia="Times New Roman" w:hAnsi="Times New Roman" w:cs="Times New Roman"/>
+                <w:color w:val="000000"/>
+                <w:sz w:val="26"/>
+                <w:szCs w:val="26"/>
+              </w:rPr>
+              <w:t> </w:t>
+            </w:r>
+            <w:r>
+              <w:rPr>
+                <w:rFonts w:ascii="Times New Roman" w:eastAsia="Times New Roman" w:hAnsi="Times New Roman" w:cs="Times New Roman"/>
+                <w:color w:val="000000"/>
+                <w:sz w:val="26"/>
+                <w:szCs w:val="26"/>
+                <w:lang w:val="vi-VN"/>
+              </w:rPr>
+              <w:t>0</w:t>
             </w:r>
           </w:p>
         </w:tc>
@@ -3795,7 +3809,7 @@
                 <w:sz w:val="26"/>
                 <w:szCs w:val="26"/>
               </w:rPr>
-              <w:t>Restore</w:t>
+              <w:t>Restore Bin</w:t>
             </w:r>
           </w:p>
         </w:tc>
@@ -3830,7 +3844,7 @@
                 <w:sz w:val="26"/>
                 <w:szCs w:val="26"/>
               </w:rPr>
-              <w:t>2</w:t>
+              <w:t>1</w:t>
             </w:r>
           </w:p>
         </w:tc>
@@ -3906,7 +3920,7 @@
                 <w:sz w:val="26"/>
                 <w:szCs w:val="26"/>
               </w:rPr>
-              <w:t>37</w:t>
+              <w:t>48</w:t>
             </w:r>
           </w:p>
         </w:tc>
@@ -3982,7 +3996,7 @@
                 <w:sz w:val="26"/>
                 <w:szCs w:val="26"/>
               </w:rPr>
-              <w:t>12</w:t>
+              <w:t>3</w:t>
             </w:r>
           </w:p>
         </w:tc>
@@ -4060,7 +4074,7 @@
                 <w:sz w:val="24"/>
                 <w:szCs w:val="24"/>
               </w:rPr>
-              <w:t>14</w:t>
+              <w:t>9</w:t>
             </w:r>
           </w:p>
         </w:tc>
@@ -4138,7 +4152,7 @@
                 <w:sz w:val="24"/>
                 <w:szCs w:val="24"/>
               </w:rPr>
-              <w:t>6</w:t>
+              <w:t>7</w:t>
             </w:r>
           </w:p>
         </w:tc>
@@ -4188,7 +4202,7 @@
     </w:p>
     <w:tbl>
       <w:tblPr>
-        <w:tblW w:w="9913" w:type="dxa"/>
+        <w:tblW w:w="9346" w:type="dxa"/>
         <w:jc w:val="center"/>
         <w:tblLook w:val="04A0" w:firstRow="1" w:lastRow="0" w:firstColumn="1" w:lastColumn="0" w:noHBand="0" w:noVBand="1"/>
       </w:tblPr>
@@ -4196,11 +4210,10 @@
         <w:gridCol w:w="684"/>
         <w:gridCol w:w="2397"/>
         <w:gridCol w:w="337"/>
-        <w:gridCol w:w="825"/>
-        <w:gridCol w:w="992"/>
+        <w:gridCol w:w="1250"/>
         <w:gridCol w:w="1134"/>
-        <w:gridCol w:w="928"/>
-        <w:gridCol w:w="1340"/>
+        <w:gridCol w:w="1134"/>
+        <w:gridCol w:w="1134"/>
         <w:gridCol w:w="1276"/>
       </w:tblGrid>
       <w:tr>
@@ -4283,7 +4296,7 @@
         </w:tc>
         <w:tc>
           <w:tcPr>
-            <w:tcW w:w="825" w:type="dxa"/>
+            <w:tcW w:w="1250" w:type="dxa"/>
             <w:tcBorders>
               <w:top w:val="single" w:sz="8" w:space="0" w:color="auto"/>
               <w:left w:val="nil"/>
@@ -4303,6 +4316,7 @@
                 <w:b/>
                 <w:bCs/>
                 <w:color w:val="000000"/>
+                <w:lang w:val="vi-VN"/>
               </w:rPr>
             </w:pPr>
             <w:r>
@@ -4314,11 +4328,21 @@
               </w:rPr>
               <w:t>Số lượng</w:t>
             </w:r>
-          </w:p>
-        </w:tc>
-        <w:tc>
-          <w:tcPr>
-            <w:tcW w:w="992" w:type="dxa"/>
+            <w:r>
+              <w:rPr>
+                <w:rFonts w:ascii="Times New Roman" w:eastAsia="Times New Roman" w:hAnsi="Times New Roman" w:cs="Times New Roman"/>
+                <w:b/>
+                <w:bCs/>
+                <w:color w:val="000000"/>
+                <w:lang w:val="vi-VN"/>
+              </w:rPr>
+              <w:t xml:space="preserve"> nhận BH</w:t>
+            </w:r>
+          </w:p>
+        </w:tc>
+        <w:tc>
+          <w:tcPr>
+            <w:tcW w:w="1134" w:type="dxa"/>
             <w:tcBorders>
               <w:top w:val="single" w:sz="8" w:space="0" w:color="auto"/>
               <w:left w:val="nil"/>
@@ -4382,13 +4406,13 @@
                 <w:bCs/>
                 <w:color w:val="000000"/>
               </w:rPr>
-              <w:t>Đã xử lý xong</w:t>
-            </w:r>
-          </w:p>
-        </w:tc>
-        <w:tc>
-          <w:tcPr>
-            <w:tcW w:w="928" w:type="dxa"/>
+              <w:t>Đã trả</w:t>
+            </w:r>
+          </w:p>
+        </w:tc>
+        <w:tc>
+          <w:tcPr>
+            <w:tcW w:w="1134" w:type="dxa"/>
             <w:tcBorders>
               <w:top w:val="single" w:sz="8" w:space="0" w:color="auto"/>
               <w:left w:val="nil"/>
@@ -4417,13 +4441,41 @@
                 <w:bCs/>
                 <w:color w:val="000000"/>
               </w:rPr>
-              <w:t>Đã trả</w:t>
-            </w:r>
-          </w:p>
-        </w:tc>
-        <w:tc>
-          <w:tcPr>
-            <w:tcW w:w="1340" w:type="dxa"/>
+              <w:t xml:space="preserve">Hoàn </w:t>
+            </w:r>
+            <w:r>
+              <w:rPr>
+                <w:rFonts w:ascii="Times New Roman" w:eastAsia="Times New Roman" w:hAnsi="Times New Roman" w:cs="Times New Roman"/>
+                <w:b/>
+                <w:bCs/>
+                <w:color w:val="000000"/>
+              </w:rPr>
+              <w:t>thành</w:t>
+            </w:r>
+            <w:r>
+              <w:rPr>
+                <w:rFonts w:ascii="Times New Roman" w:eastAsia="Times New Roman" w:hAnsi="Times New Roman" w:cs="Times New Roman"/>
+                <w:b/>
+                <w:bCs/>
+                <w:color w:val="000000"/>
+                <w:lang w:val="vi-VN"/>
+              </w:rPr>
+              <w:t xml:space="preserve"> </w:t>
+            </w:r>
+            <w:r>
+              <w:rPr>
+                <w:rFonts w:ascii="Times New Roman" w:eastAsia="Times New Roman" w:hAnsi="Times New Roman" w:cs="Times New Roman"/>
+                <w:b/>
+                <w:bCs/>
+                <w:color w:val="000000"/>
+              </w:rPr>
+              <w:t>(%)</w:t>
+            </w:r>
+          </w:p>
+        </w:tc>
+        <w:tc>
+          <w:tcPr>
+            <w:tcW w:w="1276" w:type="dxa"/>
             <w:tcBorders>
               <w:top w:val="single" w:sz="8" w:space="0" w:color="auto"/>
               <w:left w:val="nil"/>
@@ -4452,7 +4504,7 @@
                 <w:bCs/>
                 <w:color w:val="000000"/>
               </w:rPr>
-              <w:t>Hoàn</w:t>
+              <w:t>Chưa</w:t>
             </w:r>
             <w:r>
               <w:rPr>
@@ -4470,34 +4522,18 @@
                 <w:bCs/>
                 <w:color w:val="000000"/>
               </w:rPr>
-              <w:t>thành(%)</w:t>
-            </w:r>
-          </w:p>
-        </w:tc>
-        <w:tc>
-          <w:tcPr>
-            <w:tcW w:w="1276" w:type="dxa"/>
-            <w:tcBorders>
-              <w:top w:val="single" w:sz="8" w:space="0" w:color="auto"/>
-              <w:left w:val="nil"/>
-              <w:bottom w:val="single" w:sz="8" w:space="0" w:color="auto"/>
-              <w:right w:val="single" w:sz="8" w:space="0" w:color="auto"/>
-            </w:tcBorders>
-            <w:shd w:val="clear" w:color="auto" w:fill="00B0F0"/>
-            <w:vAlign w:val="center"/>
-            <w:hideMark/>
-          </w:tcPr>
-          <w:p>
-            <w:pPr>
-              <w:spacing w:after="0" w:line="240" w:lineRule="auto"/>
-              <w:jc w:val="center"/>
+              <w:t>Xử lý</w:t>
+            </w:r>
+            <w:r>
               <w:rPr>
                 <w:rFonts w:ascii="Times New Roman" w:eastAsia="Times New Roman" w:hAnsi="Times New Roman" w:cs="Times New Roman"/>
                 <w:b/>
                 <w:bCs/>
                 <w:color w:val="000000"/>
-              </w:rPr>
-            </w:pPr>
+                <w:lang w:val="vi-VN"/>
+              </w:rPr>
+              <w:t xml:space="preserve"> </w:t>
+            </w:r>
             <w:r>
               <w:rPr>
                 <w:rFonts w:ascii="Times New Roman" w:eastAsia="Times New Roman" w:hAnsi="Times New Roman" w:cs="Times New Roman"/>
@@ -4505,37 +4541,12 @@
                 <w:bCs/>
                 <w:color w:val="000000"/>
               </w:rPr>
-              <w:t>Chưa</w:t>
-            </w:r>
-            <w:r>
-              <w:rPr>
-                <w:rFonts w:ascii="Times New Roman" w:eastAsia="Times New Roman" w:hAnsi="Times New Roman" w:cs="Times New Roman"/>
-                <w:b/>
-                <w:bCs/>
-                <w:color w:val="000000"/>
-              </w:rPr>
-              <w:t xml:space="preserve"> </w:t>
-            </w:r>
-            <w:r>
-              <w:rPr>
-                <w:rFonts w:ascii="Times New Roman" w:eastAsia="Times New Roman" w:hAnsi="Times New Roman" w:cs="Times New Roman"/>
-                <w:b/>
-                <w:bCs/>
-                <w:color w:val="000000"/>
-              </w:rPr>
-              <w:t>Xử lý</w:t>
-            </w:r>
-            <w:r>
-              <w:rPr>
-                <w:rFonts w:ascii="Times New Roman" w:eastAsia="Times New Roman" w:hAnsi="Times New Roman" w:cs="Times New Roman"/>
-                <w:b/>
-                <w:bCs/>
-                <w:color w:val="000000"/>
-              </w:rPr>
               <w:t>(%)</w:t>
             </w:r>
           </w:p>
         </w:tc>
+        <w:bookmarkStart w:id="0" w:name="_GoBack"/>
+        <w:bookmarkEnd w:id="0"/>
       </w:tr>
       <w:tr>
         <w:trPr>
@@ -4596,15 +4607,16 @@
                 <w:rFonts w:ascii="Times New Roman" w:eastAsia="Times New Roman" w:hAnsi="Times New Roman" w:cs="Times New Roman"/>
                 <w:b/>
                 <w:color w:val="000000"/>
-              </w:rPr>
-            </w:pPr>
-            <w:r>
-              <w:rPr>
-                <w:rFonts w:ascii="Times New Roman" w:eastAsia="Times New Roman" w:hAnsi="Times New Roman" w:cs="Times New Roman"/>
-                <w:b/>
-                <w:color w:val="000000"/>
-                <w:sz w:val="24"/>
-                <w:szCs w:val="24"/>
+                <w:sz w:val="26"/>
+                <w:szCs w:val="26"/>
+              </w:rPr>
+            </w:pPr>
+            <w:r>
+              <w:rPr>
+                <w:rFonts w:ascii="Times New Roman" w:eastAsia="Times New Roman" w:hAnsi="Times New Roman" w:cs="Times New Roman"/>
+                <w:color w:val="000000"/>
+                <w:sz w:val="26"/>
+                <w:szCs w:val="26"/>
               </w:rPr>
               <w:t>TG102LE-4G</w:t>
             </w:r>
@@ -4612,7 +4624,7 @@
         </w:tc>
         <w:tc>
           <w:tcPr>
-            <w:tcW w:w="825" w:type="dxa"/>
+            <w:tcW w:w="1250" w:type="dxa"/>
             <w:tcBorders>
               <w:top w:val="nil"/>
               <w:left w:val="nil"/>
@@ -4630,21 +4642,24 @@
                 <w:rFonts w:ascii="Times New Roman" w:eastAsia="Times New Roman" w:hAnsi="Times New Roman" w:cs="Times New Roman"/>
                 <w:b/>
                 <w:color w:val="000000"/>
-              </w:rPr>
-            </w:pPr>
-            <w:r>
-              <w:rPr>
-                <w:rFonts w:ascii="Times New Roman" w:eastAsia="Times New Roman" w:hAnsi="Times New Roman" w:cs="Times New Roman"/>
-                <w:b/>
-                <w:color w:val="000000"/>
-              </w:rPr>
-              <w:t>6</w:t>
-            </w:r>
-          </w:p>
-        </w:tc>
-        <w:tc>
-          <w:tcPr>
-            <w:tcW w:w="992" w:type="dxa"/>
+                <w:sz w:val="26"/>
+                <w:szCs w:val="26"/>
+              </w:rPr>
+            </w:pPr>
+            <w:r>
+              <w:rPr>
+                <w:rFonts w:ascii="Times New Roman" w:eastAsia="Times New Roman" w:hAnsi="Times New Roman" w:cs="Times New Roman"/>
+                <w:color w:val="000000"/>
+                <w:sz w:val="26"/>
+                <w:szCs w:val="26"/>
+              </w:rPr>
+              <w:t>5</w:t>
+            </w:r>
+          </w:p>
+        </w:tc>
+        <w:tc>
+          <w:tcPr>
+            <w:tcW w:w="1134" w:type="dxa"/>
             <w:tcBorders>
               <w:top w:val="nil"/>
               <w:left w:val="nil"/>
@@ -4661,14 +4676,20 @@
               <w:rPr>
                 <w:rFonts w:ascii="Times New Roman" w:eastAsia="Times New Roman" w:hAnsi="Times New Roman" w:cs="Times New Roman"/>
                 <w:color w:val="000000"/>
-              </w:rPr>
-            </w:pPr>
-            <w:r>
-              <w:rPr>
-                <w:rFonts w:ascii="Times New Roman" w:eastAsia="Times New Roman" w:hAnsi="Times New Roman" w:cs="Times New Roman"/>
-                <w:color w:val="000000"/>
-              </w:rPr>
-              <w:t>1</w:t>
+                <w:sz w:val="26"/>
+                <w:szCs w:val="26"/>
+                <w:lang w:val="vi-VN"/>
+              </w:rPr>
+            </w:pPr>
+            <w:r>
+              <w:rPr>
+                <w:rFonts w:ascii="Times New Roman" w:eastAsia="Times New Roman" w:hAnsi="Times New Roman" w:cs="Times New Roman"/>
+                <w:color w:val="000000"/>
+                <w:sz w:val="26"/>
+                <w:szCs w:val="26"/>
+                <w:lang w:val="vi-VN"/>
+              </w:rPr>
+              <w:t>0</w:t>
             </w:r>
           </w:p>
         </w:tc>
@@ -4691,106 +4712,92 @@
               <w:rPr>
                 <w:rFonts w:ascii="Times New Roman" w:eastAsia="Times New Roman" w:hAnsi="Times New Roman" w:cs="Times New Roman"/>
                 <w:color w:val="000000"/>
-              </w:rPr>
-            </w:pPr>
-            <w:r>
-              <w:rPr>
-                <w:rFonts w:ascii="Times New Roman" w:eastAsia="Times New Roman" w:hAnsi="Times New Roman" w:cs="Times New Roman"/>
-                <w:color w:val="000000"/>
+                <w:sz w:val="26"/>
+                <w:szCs w:val="26"/>
+                <w:lang w:val="vi-VN"/>
+              </w:rPr>
+            </w:pPr>
+            <w:r>
+              <w:rPr>
+                <w:rFonts w:ascii="Times New Roman" w:eastAsia="Times New Roman" w:hAnsi="Times New Roman" w:cs="Times New Roman"/>
+                <w:color w:val="000000"/>
+                <w:sz w:val="26"/>
+                <w:szCs w:val="26"/>
+                <w:lang w:val="vi-VN"/>
+              </w:rPr>
+              <w:t>5</w:t>
+            </w:r>
+          </w:p>
+        </w:tc>
+        <w:tc>
+          <w:tcPr>
+            <w:tcW w:w="1134" w:type="dxa"/>
+            <w:tcBorders>
+              <w:top w:val="nil"/>
+              <w:left w:val="nil"/>
+              <w:bottom w:val="single" w:sz="8" w:space="0" w:color="auto"/>
+              <w:right w:val="single" w:sz="8" w:space="0" w:color="auto"/>
+            </w:tcBorders>
+            <w:shd w:val="clear" w:color="auto" w:fill="auto"/>
+            <w:vAlign w:val="center"/>
+          </w:tcPr>
+          <w:p>
+            <w:pPr>
+              <w:spacing w:after="0" w:line="240" w:lineRule="auto"/>
+              <w:jc w:val="center"/>
+              <w:rPr>
+                <w:rFonts w:ascii="Times New Roman" w:eastAsia="Times New Roman" w:hAnsi="Times New Roman" w:cs="Times New Roman"/>
+                <w:color w:val="000000"/>
+                <w:sz w:val="26"/>
+                <w:szCs w:val="26"/>
+                <w:lang w:val="vi-VN"/>
+              </w:rPr>
+            </w:pPr>
+            <w:r>
+              <w:rPr>
+                <w:rFonts w:ascii="Times New Roman" w:eastAsia="Times New Roman" w:hAnsi="Times New Roman" w:cs="Times New Roman"/>
+                <w:color w:val="000000"/>
+                <w:sz w:val="26"/>
+                <w:szCs w:val="26"/>
+                <w:lang w:val="vi-VN"/>
+              </w:rPr>
+              <w:t>100</w:t>
+            </w:r>
+          </w:p>
+        </w:tc>
+        <w:tc>
+          <w:tcPr>
+            <w:tcW w:w="1276" w:type="dxa"/>
+            <w:tcBorders>
+              <w:top w:val="nil"/>
+              <w:left w:val="nil"/>
+              <w:bottom w:val="single" w:sz="8" w:space="0" w:color="auto"/>
+              <w:right w:val="single" w:sz="8" w:space="0" w:color="auto"/>
+            </w:tcBorders>
+            <w:shd w:val="clear" w:color="auto" w:fill="auto"/>
+            <w:vAlign w:val="center"/>
+          </w:tcPr>
+          <w:p>
+            <w:pPr>
+              <w:spacing w:after="0" w:line="240" w:lineRule="auto"/>
+              <w:jc w:val="center"/>
+              <w:rPr>
+                <w:rFonts w:ascii="Times New Roman" w:eastAsia="Times New Roman" w:hAnsi="Times New Roman" w:cs="Times New Roman"/>
+                <w:color w:val="000000"/>
+                <w:sz w:val="26"/>
+                <w:szCs w:val="26"/>
+                <w:lang w:val="vi-VN"/>
+              </w:rPr>
+            </w:pPr>
+            <w:r>
+              <w:rPr>
+                <w:rFonts w:ascii="Times New Roman" w:eastAsia="Times New Roman" w:hAnsi="Times New Roman" w:cs="Times New Roman"/>
+                <w:color w:val="000000"/>
+                <w:sz w:val="26"/>
+                <w:szCs w:val="26"/>
+                <w:lang w:val="vi-VN"/>
               </w:rPr>
               <w:t>0</w:t>
-            </w:r>
-          </w:p>
-        </w:tc>
-        <w:tc>
-          <w:tcPr>
-            <w:tcW w:w="928" w:type="dxa"/>
-            <w:tcBorders>
-              <w:top w:val="nil"/>
-              <w:left w:val="nil"/>
-              <w:bottom w:val="single" w:sz="8" w:space="0" w:color="auto"/>
-              <w:right w:val="single" w:sz="8" w:space="0" w:color="auto"/>
-            </w:tcBorders>
-            <w:shd w:val="clear" w:color="auto" w:fill="auto"/>
-            <w:vAlign w:val="center"/>
-          </w:tcPr>
-          <w:p>
-            <w:pPr>
-              <w:spacing w:after="0" w:line="240" w:lineRule="auto"/>
-              <w:jc w:val="center"/>
-              <w:rPr>
-                <w:rFonts w:ascii="Times New Roman" w:eastAsia="Times New Roman" w:hAnsi="Times New Roman" w:cs="Times New Roman"/>
-                <w:color w:val="000000"/>
-              </w:rPr>
-            </w:pPr>
-            <w:r>
-              <w:rPr>
-                <w:rFonts w:ascii="Times New Roman" w:eastAsia="Times New Roman" w:hAnsi="Times New Roman" w:cs="Times New Roman"/>
-                <w:color w:val="000000"/>
-              </w:rPr>
-              <w:t>5</w:t>
-            </w:r>
-          </w:p>
-        </w:tc>
-        <w:tc>
-          <w:tcPr>
-            <w:tcW w:w="1340" w:type="dxa"/>
-            <w:tcBorders>
-              <w:top w:val="nil"/>
-              <w:left w:val="nil"/>
-              <w:bottom w:val="single" w:sz="8" w:space="0" w:color="auto"/>
-              <w:right w:val="single" w:sz="8" w:space="0" w:color="auto"/>
-            </w:tcBorders>
-            <w:shd w:val="clear" w:color="auto" w:fill="auto"/>
-            <w:vAlign w:val="center"/>
-          </w:tcPr>
-          <w:p>
-            <w:pPr>
-              <w:spacing w:after="0" w:line="240" w:lineRule="auto"/>
-              <w:jc w:val="center"/>
-              <w:rPr>
-                <w:rFonts w:ascii="Times New Roman" w:eastAsia="Times New Roman" w:hAnsi="Times New Roman" w:cs="Times New Roman"/>
-                <w:color w:val="000000"/>
-              </w:rPr>
-            </w:pPr>
-            <w:r>
-              <w:rPr>
-                <w:rFonts w:ascii="Times New Roman" w:eastAsia="Times New Roman" w:hAnsi="Times New Roman" w:cs="Times New Roman"/>
-                <w:color w:val="000000"/>
-              </w:rPr>
-              <w:t>83</w:t>
-            </w:r>
-          </w:p>
-        </w:tc>
-        <w:tc>
-          <w:tcPr>
-            <w:tcW w:w="1276" w:type="dxa"/>
-            <w:tcBorders>
-              <w:top w:val="nil"/>
-              <w:left w:val="nil"/>
-              <w:bottom w:val="single" w:sz="8" w:space="0" w:color="auto"/>
-              <w:right w:val="single" w:sz="8" w:space="0" w:color="auto"/>
-            </w:tcBorders>
-            <w:shd w:val="clear" w:color="auto" w:fill="auto"/>
-            <w:vAlign w:val="center"/>
-            <w:hideMark/>
-          </w:tcPr>
-          <w:p>
-            <w:pPr>
-              <w:spacing w:after="0" w:line="240" w:lineRule="auto"/>
-              <w:jc w:val="center"/>
-              <w:rPr>
-                <w:rFonts w:ascii="Times New Roman" w:eastAsia="Times New Roman" w:hAnsi="Times New Roman" w:cs="Times New Roman"/>
-                <w:color w:val="000000"/>
-              </w:rPr>
-            </w:pPr>
-            <w:r>
-              <w:rPr>
-                <w:rFonts w:ascii="Times New Roman" w:eastAsia="Times New Roman" w:hAnsi="Times New Roman" w:cs="Times New Roman"/>
-                <w:color w:val="000000"/>
-                <w:lang w:val="vi-VN"/>
-              </w:rPr>
-              <w:t>17</w:t>
             </w:r>
           </w:p>
         </w:tc>
@@ -4854,12 +4861,13 @@
                 <w:rFonts w:ascii="Times New Roman" w:eastAsia="Times New Roman" w:hAnsi="Times New Roman" w:cs="Times New Roman"/>
                 <w:b/>
                 <w:color w:val="000000"/>
-              </w:rPr>
-            </w:pPr>
-            <w:r>
-              <w:rPr>
-                <w:rFonts w:ascii="Times New Roman" w:eastAsia="Times New Roman" w:hAnsi="Times New Roman" w:cs="Times New Roman"/>
-                <w:b/>
+                <w:sz w:val="26"/>
+                <w:szCs w:val="26"/>
+              </w:rPr>
+            </w:pPr>
+            <w:r>
+              <w:rPr>
+                <w:rFonts w:ascii="Times New Roman" w:eastAsia="Times New Roman" w:hAnsi="Times New Roman" w:cs="Times New Roman"/>
                 <w:color w:val="000000"/>
                 <w:sz w:val="26"/>
                 <w:szCs w:val="26"/>
@@ -4870,7 +4878,7 @@
         </w:tc>
         <w:tc>
           <w:tcPr>
-            <w:tcW w:w="825" w:type="dxa"/>
+            <w:tcW w:w="1250" w:type="dxa"/>
             <w:tcBorders>
               <w:top w:val="nil"/>
               <w:left w:val="nil"/>
@@ -4888,13 +4896,52 @@
                 <w:rFonts w:ascii="Times New Roman" w:eastAsia="Times New Roman" w:hAnsi="Times New Roman" w:cs="Times New Roman"/>
                 <w:b/>
                 <w:color w:val="000000"/>
-              </w:rPr>
-            </w:pPr>
-            <w:r>
-              <w:rPr>
-                <w:rFonts w:ascii="Times New Roman" w:eastAsia="Times New Roman" w:hAnsi="Times New Roman" w:cs="Times New Roman"/>
-                <w:b/>
-                <w:color w:val="000000"/>
+                <w:sz w:val="26"/>
+                <w:szCs w:val="26"/>
+              </w:rPr>
+            </w:pPr>
+            <w:r>
+              <w:rPr>
+                <w:rFonts w:ascii="Times New Roman" w:eastAsia="Times New Roman" w:hAnsi="Times New Roman" w:cs="Times New Roman"/>
+                <w:color w:val="000000"/>
+                <w:sz w:val="26"/>
+                <w:szCs w:val="26"/>
+              </w:rPr>
+              <w:t>2</w:t>
+            </w:r>
+          </w:p>
+        </w:tc>
+        <w:tc>
+          <w:tcPr>
+            <w:tcW w:w="1134" w:type="dxa"/>
+            <w:tcBorders>
+              <w:top w:val="nil"/>
+              <w:left w:val="nil"/>
+              <w:bottom w:val="single" w:sz="8" w:space="0" w:color="auto"/>
+              <w:right w:val="single" w:sz="8" w:space="0" w:color="auto"/>
+            </w:tcBorders>
+            <w:shd w:val="clear" w:color="auto" w:fill="auto"/>
+            <w:vAlign w:val="center"/>
+          </w:tcPr>
+          <w:p>
+            <w:pPr>
+              <w:spacing w:after="0" w:line="240" w:lineRule="auto"/>
+              <w:jc w:val="center"/>
+              <w:rPr>
+                <w:rFonts w:ascii="Times New Roman" w:eastAsia="Times New Roman" w:hAnsi="Times New Roman" w:cs="Times New Roman"/>
+                <w:color w:val="000000"/>
+                <w:sz w:val="26"/>
+                <w:szCs w:val="26"/>
+                <w:lang w:val="vi-VN"/>
+              </w:rPr>
+            </w:pPr>
+            <w:r>
+              <w:rPr>
+                <w:rFonts w:ascii="Times New Roman" w:eastAsia="Times New Roman" w:hAnsi="Times New Roman" w:cs="Times New Roman"/>
+                <w:color w:val="000000"/>
+                <w:sz w:val="26"/>
+                <w:szCs w:val="26"/>
+                <w:lang w:val="vi-VN"/>
               </w:rPr>
               <w:t>1</w:t>
             </w:r>
@@ -4902,7 +4949,7 @@
         </w:tc>
         <w:tc>
           <w:tcPr>
-            <w:tcW w:w="992" w:type="dxa"/>
+            <w:tcW w:w="1134" w:type="dxa"/>
             <w:tcBorders>
               <w:top w:val="nil"/>
               <w:left w:val="nil"/>
@@ -4919,14 +4966,20 @@
               <w:rPr>
                 <w:rFonts w:ascii="Times New Roman" w:eastAsia="Times New Roman" w:hAnsi="Times New Roman" w:cs="Times New Roman"/>
                 <w:color w:val="000000"/>
-              </w:rPr>
-            </w:pPr>
-            <w:r>
-              <w:rPr>
-                <w:rFonts w:ascii="Times New Roman" w:eastAsia="Times New Roman" w:hAnsi="Times New Roman" w:cs="Times New Roman"/>
-                <w:color w:val="000000"/>
-              </w:rPr>
-              <w:t>0</w:t>
+                <w:sz w:val="26"/>
+                <w:szCs w:val="26"/>
+                <w:lang w:val="vi-VN"/>
+              </w:rPr>
+            </w:pPr>
+            <w:r>
+              <w:rPr>
+                <w:rFonts w:ascii="Times New Roman" w:eastAsia="Times New Roman" w:hAnsi="Times New Roman" w:cs="Times New Roman"/>
+                <w:color w:val="000000"/>
+                <w:sz w:val="26"/>
+                <w:szCs w:val="26"/>
+                <w:lang w:val="vi-VN"/>
+              </w:rPr>
+              <w:t>1</w:t>
             </w:r>
           </w:p>
         </w:tc>
@@ -4949,20 +5002,26 @@
               <w:rPr>
                 <w:rFonts w:ascii="Times New Roman" w:eastAsia="Times New Roman" w:hAnsi="Times New Roman" w:cs="Times New Roman"/>
                 <w:color w:val="000000"/>
-              </w:rPr>
-            </w:pPr>
-            <w:r>
-              <w:rPr>
-                <w:rFonts w:ascii="Times New Roman" w:eastAsia="Times New Roman" w:hAnsi="Times New Roman" w:cs="Times New Roman"/>
-                <w:color w:val="000000"/>
-              </w:rPr>
-              <w:t>0</w:t>
-            </w:r>
-          </w:p>
-        </w:tc>
-        <w:tc>
-          <w:tcPr>
-            <w:tcW w:w="928" w:type="dxa"/>
+                <w:sz w:val="26"/>
+                <w:szCs w:val="26"/>
+                <w:lang w:val="vi-VN"/>
+              </w:rPr>
+            </w:pPr>
+            <w:r>
+              <w:rPr>
+                <w:rFonts w:ascii="Times New Roman" w:eastAsia="Times New Roman" w:hAnsi="Times New Roman" w:cs="Times New Roman"/>
+                <w:color w:val="000000"/>
+                <w:sz w:val="26"/>
+                <w:szCs w:val="26"/>
+                <w:lang w:val="vi-VN"/>
+              </w:rPr>
+              <w:t>50</w:t>
+            </w:r>
+          </w:p>
+        </w:tc>
+        <w:tc>
+          <w:tcPr>
+            <w:tcW w:w="1276" w:type="dxa"/>
             <w:tcBorders>
               <w:top w:val="nil"/>
               <w:left w:val="nil"/>
@@ -4979,76 +5038,20 @@
               <w:rPr>
                 <w:rFonts w:ascii="Times New Roman" w:eastAsia="Times New Roman" w:hAnsi="Times New Roman" w:cs="Times New Roman"/>
                 <w:color w:val="000000"/>
-              </w:rPr>
-            </w:pPr>
-            <w:r>
-              <w:rPr>
-                <w:rFonts w:ascii="Times New Roman" w:eastAsia="Times New Roman" w:hAnsi="Times New Roman" w:cs="Times New Roman"/>
-                <w:color w:val="000000"/>
-              </w:rPr>
-              <w:t>1</w:t>
-            </w:r>
-          </w:p>
-        </w:tc>
-        <w:tc>
-          <w:tcPr>
-            <w:tcW w:w="1340" w:type="dxa"/>
-            <w:tcBorders>
-              <w:top w:val="nil"/>
-              <w:left w:val="nil"/>
-              <w:bottom w:val="single" w:sz="8" w:space="0" w:color="auto"/>
-              <w:right w:val="single" w:sz="8" w:space="0" w:color="auto"/>
-            </w:tcBorders>
-            <w:shd w:val="clear" w:color="auto" w:fill="auto"/>
-            <w:vAlign w:val="center"/>
-          </w:tcPr>
-          <w:p>
-            <w:pPr>
-              <w:spacing w:after="0" w:line="240" w:lineRule="auto"/>
-              <w:jc w:val="center"/>
-              <w:rPr>
-                <w:rFonts w:ascii="Times New Roman" w:eastAsia="Times New Roman" w:hAnsi="Times New Roman" w:cs="Times New Roman"/>
-                <w:color w:val="000000"/>
-              </w:rPr>
-            </w:pPr>
-            <w:r>
-              <w:rPr>
-                <w:rFonts w:ascii="Times New Roman" w:eastAsia="Times New Roman" w:hAnsi="Times New Roman" w:cs="Times New Roman"/>
-                <w:color w:val="000000"/>
-              </w:rPr>
-              <w:t>100</w:t>
-            </w:r>
-          </w:p>
-        </w:tc>
-        <w:tc>
-          <w:tcPr>
-            <w:tcW w:w="1276" w:type="dxa"/>
-            <w:tcBorders>
-              <w:top w:val="nil"/>
-              <w:left w:val="nil"/>
-              <w:bottom w:val="single" w:sz="8" w:space="0" w:color="auto"/>
-              <w:right w:val="single" w:sz="8" w:space="0" w:color="auto"/>
-            </w:tcBorders>
-            <w:shd w:val="clear" w:color="auto" w:fill="auto"/>
-            <w:vAlign w:val="center"/>
-            <w:hideMark/>
-          </w:tcPr>
-          <w:p>
-            <w:pPr>
-              <w:spacing w:after="0" w:line="240" w:lineRule="auto"/>
-              <w:jc w:val="center"/>
-              <w:rPr>
-                <w:rFonts w:ascii="Times New Roman" w:eastAsia="Times New Roman" w:hAnsi="Times New Roman" w:cs="Times New Roman"/>
-                <w:color w:val="000000"/>
-              </w:rPr>
-            </w:pPr>
-            <w:r>
-              <w:rPr>
-                <w:rFonts w:ascii="Times New Roman" w:eastAsia="Times New Roman" w:hAnsi="Times New Roman" w:cs="Times New Roman"/>
-                <w:color w:val="000000"/>
-                <w:lang w:val="vi-VN"/>
-              </w:rPr>
-              <w:t>0</w:t>
+                <w:sz w:val="26"/>
+                <w:szCs w:val="26"/>
+                <w:lang w:val="vi-VN"/>
+              </w:rPr>
+            </w:pPr>
+            <w:r>
+              <w:rPr>
+                <w:rFonts w:ascii="Times New Roman" w:eastAsia="Times New Roman" w:hAnsi="Times New Roman" w:cs="Times New Roman"/>
+                <w:color w:val="000000"/>
+                <w:sz w:val="26"/>
+                <w:szCs w:val="26"/>
+                <w:lang w:val="vi-VN"/>
+              </w:rPr>
+              <w:t>50</w:t>
             </w:r>
           </w:p>
         </w:tc>
@@ -5112,12 +5115,13 @@
                 <w:rFonts w:ascii="Times New Roman" w:eastAsia="Times New Roman" w:hAnsi="Times New Roman" w:cs="Times New Roman"/>
                 <w:b/>
                 <w:color w:val="000000"/>
-              </w:rPr>
-            </w:pPr>
-            <w:r>
-              <w:rPr>
-                <w:rFonts w:ascii="Times New Roman" w:eastAsia="Times New Roman" w:hAnsi="Times New Roman" w:cs="Times New Roman"/>
-                <w:b/>
+                <w:sz w:val="26"/>
+                <w:szCs w:val="26"/>
+              </w:rPr>
+            </w:pPr>
+            <w:r>
+              <w:rPr>
+                <w:rFonts w:ascii="Times New Roman" w:eastAsia="Times New Roman" w:hAnsi="Times New Roman" w:cs="Times New Roman"/>
                 <w:color w:val="000000"/>
                 <w:sz w:val="26"/>
                 <w:szCs w:val="26"/>
@@ -5128,7 +5132,7 @@
         </w:tc>
         <w:tc>
           <w:tcPr>
-            <w:tcW w:w="825" w:type="dxa"/>
+            <w:tcW w:w="1250" w:type="dxa"/>
             <w:tcBorders>
               <w:top w:val="nil"/>
               <w:left w:val="nil"/>
@@ -5146,21 +5150,24 @@
                 <w:rFonts w:ascii="Times New Roman" w:eastAsia="Times New Roman" w:hAnsi="Times New Roman" w:cs="Times New Roman"/>
                 <w:b/>
                 <w:color w:val="000000"/>
-              </w:rPr>
-            </w:pPr>
-            <w:r>
-              <w:rPr>
-                <w:rFonts w:ascii="Times New Roman" w:eastAsia="Times New Roman" w:hAnsi="Times New Roman" w:cs="Times New Roman"/>
-                <w:b/>
-                <w:color w:val="000000"/>
-              </w:rPr>
-              <w:t>19</w:t>
-            </w:r>
-          </w:p>
-        </w:tc>
-        <w:tc>
-          <w:tcPr>
-            <w:tcW w:w="992" w:type="dxa"/>
+                <w:sz w:val="26"/>
+                <w:szCs w:val="26"/>
+              </w:rPr>
+            </w:pPr>
+            <w:r>
+              <w:rPr>
+                <w:rFonts w:ascii="Times New Roman" w:eastAsia="Times New Roman" w:hAnsi="Times New Roman" w:cs="Times New Roman"/>
+                <w:color w:val="000000"/>
+                <w:sz w:val="26"/>
+                <w:szCs w:val="26"/>
+              </w:rPr>
+              <w:t>31</w:t>
+            </w:r>
+          </w:p>
+        </w:tc>
+        <w:tc>
+          <w:tcPr>
+            <w:tcW w:w="1134" w:type="dxa"/>
             <w:tcBorders>
               <w:top w:val="nil"/>
               <w:left w:val="nil"/>
@@ -5177,14 +5184,20 @@
               <w:rPr>
                 <w:rFonts w:ascii="Times New Roman" w:eastAsia="Times New Roman" w:hAnsi="Times New Roman" w:cs="Times New Roman"/>
                 <w:color w:val="000000"/>
-              </w:rPr>
-            </w:pPr>
-            <w:r>
-              <w:rPr>
-                <w:rFonts w:ascii="Times New Roman" w:eastAsia="Times New Roman" w:hAnsi="Times New Roman" w:cs="Times New Roman"/>
-                <w:color w:val="000000"/>
-              </w:rPr>
-              <w:t>6</w:t>
+                <w:sz w:val="26"/>
+                <w:szCs w:val="26"/>
+                <w:lang w:val="vi-VN"/>
+              </w:rPr>
+            </w:pPr>
+            <w:r>
+              <w:rPr>
+                <w:rFonts w:ascii="Times New Roman" w:eastAsia="Times New Roman" w:hAnsi="Times New Roman" w:cs="Times New Roman"/>
+                <w:color w:val="000000"/>
+                <w:sz w:val="26"/>
+                <w:szCs w:val="26"/>
+                <w:lang w:val="vi-VN"/>
+              </w:rPr>
+              <w:t>4</w:t>
             </w:r>
           </w:p>
         </w:tc>
@@ -5207,20 +5220,26 @@
               <w:rPr>
                 <w:rFonts w:ascii="Times New Roman" w:eastAsia="Times New Roman" w:hAnsi="Times New Roman" w:cs="Times New Roman"/>
                 <w:color w:val="000000"/>
-              </w:rPr>
-            </w:pPr>
-            <w:r>
-              <w:rPr>
-                <w:rFonts w:ascii="Times New Roman" w:eastAsia="Times New Roman" w:hAnsi="Times New Roman" w:cs="Times New Roman"/>
-                <w:color w:val="000000"/>
-              </w:rPr>
-              <w:t>0</w:t>
-            </w:r>
-          </w:p>
-        </w:tc>
-        <w:tc>
-          <w:tcPr>
-            <w:tcW w:w="928" w:type="dxa"/>
+                <w:sz w:val="26"/>
+                <w:szCs w:val="26"/>
+                <w:lang w:val="vi-VN"/>
+              </w:rPr>
+            </w:pPr>
+            <w:r>
+              <w:rPr>
+                <w:rFonts w:ascii="Times New Roman" w:eastAsia="Times New Roman" w:hAnsi="Times New Roman" w:cs="Times New Roman"/>
+                <w:color w:val="000000"/>
+                <w:sz w:val="26"/>
+                <w:szCs w:val="26"/>
+                <w:lang w:val="vi-VN"/>
+              </w:rPr>
+              <w:t>27</w:t>
+            </w:r>
+          </w:p>
+        </w:tc>
+        <w:tc>
+          <w:tcPr>
+            <w:tcW w:w="1134" w:type="dxa"/>
             <w:tcBorders>
               <w:top w:val="nil"/>
               <w:left w:val="nil"/>
@@ -5237,76 +5256,56 @@
               <w:rPr>
                 <w:rFonts w:ascii="Times New Roman" w:eastAsia="Times New Roman" w:hAnsi="Times New Roman" w:cs="Times New Roman"/>
                 <w:color w:val="000000"/>
-              </w:rPr>
-            </w:pPr>
-            <w:r>
-              <w:rPr>
-                <w:rFonts w:ascii="Times New Roman" w:eastAsia="Times New Roman" w:hAnsi="Times New Roman" w:cs="Times New Roman"/>
-                <w:color w:val="000000"/>
+                <w:sz w:val="26"/>
+                <w:szCs w:val="26"/>
+                <w:lang w:val="vi-VN"/>
+              </w:rPr>
+            </w:pPr>
+            <w:r>
+              <w:rPr>
+                <w:rFonts w:ascii="Times New Roman" w:eastAsia="Times New Roman" w:hAnsi="Times New Roman" w:cs="Times New Roman"/>
+                <w:color w:val="000000"/>
+                <w:sz w:val="26"/>
+                <w:szCs w:val="26"/>
+                <w:lang w:val="vi-VN"/>
+              </w:rPr>
+              <w:t>87</w:t>
+            </w:r>
+          </w:p>
+        </w:tc>
+        <w:tc>
+          <w:tcPr>
+            <w:tcW w:w="1276" w:type="dxa"/>
+            <w:tcBorders>
+              <w:top w:val="nil"/>
+              <w:left w:val="nil"/>
+              <w:bottom w:val="single" w:sz="8" w:space="0" w:color="auto"/>
+              <w:right w:val="single" w:sz="8" w:space="0" w:color="auto"/>
+            </w:tcBorders>
+            <w:shd w:val="clear" w:color="auto" w:fill="auto"/>
+            <w:vAlign w:val="center"/>
+          </w:tcPr>
+          <w:p>
+            <w:pPr>
+              <w:spacing w:after="0" w:line="240" w:lineRule="auto"/>
+              <w:jc w:val="center"/>
+              <w:rPr>
+                <w:rFonts w:ascii="Times New Roman" w:eastAsia="Times New Roman" w:hAnsi="Times New Roman" w:cs="Times New Roman"/>
+                <w:color w:val="000000"/>
+                <w:sz w:val="26"/>
+                <w:szCs w:val="26"/>
+                <w:lang w:val="vi-VN"/>
+              </w:rPr>
+            </w:pPr>
+            <w:r>
+              <w:rPr>
+                <w:rFonts w:ascii="Times New Roman" w:eastAsia="Times New Roman" w:hAnsi="Times New Roman" w:cs="Times New Roman"/>
+                <w:color w:val="000000"/>
+                <w:sz w:val="26"/>
+                <w:szCs w:val="26"/>
+                <w:lang w:val="vi-VN"/>
               </w:rPr>
               <w:t>13</w:t>
-            </w:r>
-          </w:p>
-        </w:tc>
-        <w:tc>
-          <w:tcPr>
-            <w:tcW w:w="1340" w:type="dxa"/>
-            <w:tcBorders>
-              <w:top w:val="nil"/>
-              <w:left w:val="nil"/>
-              <w:bottom w:val="single" w:sz="8" w:space="0" w:color="auto"/>
-              <w:right w:val="single" w:sz="8" w:space="0" w:color="auto"/>
-            </w:tcBorders>
-            <w:shd w:val="clear" w:color="auto" w:fill="auto"/>
-            <w:vAlign w:val="center"/>
-          </w:tcPr>
-          <w:p>
-            <w:pPr>
-              <w:spacing w:after="0" w:line="240" w:lineRule="auto"/>
-              <w:jc w:val="center"/>
-              <w:rPr>
-                <w:rFonts w:ascii="Times New Roman" w:eastAsia="Times New Roman" w:hAnsi="Times New Roman" w:cs="Times New Roman"/>
-                <w:color w:val="000000"/>
-              </w:rPr>
-            </w:pPr>
-            <w:r>
-              <w:rPr>
-                <w:rFonts w:ascii="Times New Roman" w:eastAsia="Times New Roman" w:hAnsi="Times New Roman" w:cs="Times New Roman"/>
-                <w:color w:val="000000"/>
-              </w:rPr>
-              <w:t>68</w:t>
-            </w:r>
-          </w:p>
-        </w:tc>
-        <w:tc>
-          <w:tcPr>
-            <w:tcW w:w="1276" w:type="dxa"/>
-            <w:tcBorders>
-              <w:top w:val="nil"/>
-              <w:left w:val="nil"/>
-              <w:bottom w:val="single" w:sz="8" w:space="0" w:color="auto"/>
-              <w:right w:val="single" w:sz="8" w:space="0" w:color="auto"/>
-            </w:tcBorders>
-            <w:shd w:val="clear" w:color="auto" w:fill="auto"/>
-            <w:vAlign w:val="center"/>
-            <w:hideMark/>
-          </w:tcPr>
-          <w:p>
-            <w:pPr>
-              <w:spacing w:after="0" w:line="240" w:lineRule="auto"/>
-              <w:jc w:val="center"/>
-              <w:rPr>
-                <w:rFonts w:ascii="Times New Roman" w:eastAsia="Times New Roman" w:hAnsi="Times New Roman" w:cs="Times New Roman"/>
-                <w:color w:val="000000"/>
-              </w:rPr>
-            </w:pPr>
-            <w:r>
-              <w:rPr>
-                <w:rFonts w:ascii="Times New Roman" w:eastAsia="Times New Roman" w:hAnsi="Times New Roman" w:cs="Times New Roman"/>
-                <w:color w:val="000000"/>
-                <w:lang w:val="vi-VN"/>
-              </w:rPr>
-              <w:t>32</w:t>
             </w:r>
           </w:p>
         </w:tc>
@@ -5370,12 +5369,13 @@
                 <w:rFonts w:ascii="Times New Roman" w:eastAsia="Times New Roman" w:hAnsi="Times New Roman" w:cs="Times New Roman"/>
                 <w:b/>
                 <w:color w:val="000000"/>
-              </w:rPr>
-            </w:pPr>
-            <w:r>
-              <w:rPr>
-                <w:rFonts w:ascii="Times New Roman" w:eastAsia="Times New Roman" w:hAnsi="Times New Roman" w:cs="Times New Roman"/>
-                <w:b/>
+                <w:sz w:val="26"/>
+                <w:szCs w:val="26"/>
+              </w:rPr>
+            </w:pPr>
+            <w:r>
+              <w:rPr>
+                <w:rFonts w:ascii="Times New Roman" w:eastAsia="Times New Roman" w:hAnsi="Times New Roman" w:cs="Times New Roman"/>
                 <w:color w:val="000000"/>
                 <w:sz w:val="26"/>
                 <w:szCs w:val="26"/>
@@ -5386,7 +5386,7 @@
         </w:tc>
         <w:tc>
           <w:tcPr>
-            <w:tcW w:w="825" w:type="dxa"/>
+            <w:tcW w:w="1250" w:type="dxa"/>
             <w:tcBorders>
               <w:top w:val="nil"/>
               <w:left w:val="nil"/>
@@ -5404,21 +5404,24 @@
                 <w:rFonts w:ascii="Times New Roman" w:eastAsia="Times New Roman" w:hAnsi="Times New Roman" w:cs="Times New Roman"/>
                 <w:b/>
                 <w:color w:val="000000"/>
-              </w:rPr>
-            </w:pPr>
-            <w:r>
-              <w:rPr>
-                <w:rFonts w:ascii="Times New Roman" w:eastAsia="Times New Roman" w:hAnsi="Times New Roman" w:cs="Times New Roman"/>
-                <w:b/>
-                <w:color w:val="000000"/>
-              </w:rPr>
-              <w:t>8</w:t>
-            </w:r>
-          </w:p>
-        </w:tc>
-        <w:tc>
-          <w:tcPr>
-            <w:tcW w:w="992" w:type="dxa"/>
+                <w:sz w:val="26"/>
+                <w:szCs w:val="26"/>
+              </w:rPr>
+            </w:pPr>
+            <w:r>
+              <w:rPr>
+                <w:rFonts w:ascii="Times New Roman" w:eastAsia="Times New Roman" w:hAnsi="Times New Roman" w:cs="Times New Roman"/>
+                <w:color w:val="000000"/>
+                <w:sz w:val="26"/>
+                <w:szCs w:val="26"/>
+              </w:rPr>
+              <w:t>15</w:t>
+            </w:r>
+          </w:p>
+        </w:tc>
+        <w:tc>
+          <w:tcPr>
+            <w:tcW w:w="1134" w:type="dxa"/>
             <w:tcBorders>
               <w:top w:val="nil"/>
               <w:left w:val="nil"/>
@@ -5435,14 +5438,20 @@
               <w:rPr>
                 <w:rFonts w:ascii="Times New Roman" w:eastAsia="Times New Roman" w:hAnsi="Times New Roman" w:cs="Times New Roman"/>
                 <w:color w:val="000000"/>
-              </w:rPr>
-            </w:pPr>
-            <w:r>
-              <w:rPr>
-                <w:rFonts w:ascii="Times New Roman" w:eastAsia="Times New Roman" w:hAnsi="Times New Roman" w:cs="Times New Roman"/>
-                <w:color w:val="000000"/>
-              </w:rPr>
-              <w:t>1</w:t>
+                <w:sz w:val="26"/>
+                <w:szCs w:val="26"/>
+                <w:lang w:val="vi-VN"/>
+              </w:rPr>
+            </w:pPr>
+            <w:r>
+              <w:rPr>
+                <w:rFonts w:ascii="Times New Roman" w:eastAsia="Times New Roman" w:hAnsi="Times New Roman" w:cs="Times New Roman"/>
+                <w:color w:val="000000"/>
+                <w:sz w:val="26"/>
+                <w:szCs w:val="26"/>
+                <w:lang w:val="vi-VN"/>
+              </w:rPr>
+              <w:t>10</w:t>
             </w:r>
           </w:p>
         </w:tc>
@@ -5465,20 +5474,26 @@
               <w:rPr>
                 <w:rFonts w:ascii="Times New Roman" w:eastAsia="Times New Roman" w:hAnsi="Times New Roman" w:cs="Times New Roman"/>
                 <w:color w:val="000000"/>
-              </w:rPr>
-            </w:pPr>
-            <w:r>
-              <w:rPr>
-                <w:rFonts w:ascii="Times New Roman" w:eastAsia="Times New Roman" w:hAnsi="Times New Roman" w:cs="Times New Roman"/>
-                <w:color w:val="000000"/>
-              </w:rPr>
-              <w:t>0</w:t>
-            </w:r>
-          </w:p>
-        </w:tc>
-        <w:tc>
-          <w:tcPr>
-            <w:tcW w:w="928" w:type="dxa"/>
+                <w:sz w:val="26"/>
+                <w:szCs w:val="26"/>
+                <w:lang w:val="vi-VN"/>
+              </w:rPr>
+            </w:pPr>
+            <w:r>
+              <w:rPr>
+                <w:rFonts w:ascii="Times New Roman" w:eastAsia="Times New Roman" w:hAnsi="Times New Roman" w:cs="Times New Roman"/>
+                <w:color w:val="000000"/>
+                <w:sz w:val="26"/>
+                <w:szCs w:val="26"/>
+                <w:lang w:val="vi-VN"/>
+              </w:rPr>
+              <w:t>5</w:t>
+            </w:r>
+          </w:p>
+        </w:tc>
+        <w:tc>
+          <w:tcPr>
+            <w:tcW w:w="1134" w:type="dxa"/>
             <w:tcBorders>
               <w:top w:val="nil"/>
               <w:left w:val="nil"/>
@@ -5495,20 +5510,25 @@
               <w:rPr>
                 <w:rFonts w:ascii="Times New Roman" w:eastAsia="Times New Roman" w:hAnsi="Times New Roman" w:cs="Times New Roman"/>
                 <w:color w:val="000000"/>
-              </w:rPr>
-            </w:pPr>
-            <w:r>
-              <w:rPr>
-                <w:rFonts w:ascii="Times New Roman" w:eastAsia="Times New Roman" w:hAnsi="Times New Roman" w:cs="Times New Roman"/>
-                <w:color w:val="000000"/>
-              </w:rPr>
-              <w:t>7</w:t>
-            </w:r>
-          </w:p>
-        </w:tc>
-        <w:tc>
-          <w:tcPr>
-            <w:tcW w:w="1340" w:type="dxa"/>
+                <w:sz w:val="26"/>
+                <w:szCs w:val="26"/>
+              </w:rPr>
+            </w:pPr>
+            <w:r>
+              <w:rPr>
+                <w:rFonts w:ascii="Times New Roman" w:eastAsia="Times New Roman" w:hAnsi="Times New Roman" w:cs="Times New Roman"/>
+                <w:color w:val="000000"/>
+                <w:sz w:val="26"/>
+                <w:szCs w:val="26"/>
+                <w:lang w:val="vi-VN"/>
+              </w:rPr>
+              <w:t>33.34</w:t>
+            </w:r>
+          </w:p>
+        </w:tc>
+        <w:tc>
+          <w:tcPr>
+            <w:tcW w:w="1276" w:type="dxa"/>
             <w:tcBorders>
               <w:top w:val="nil"/>
               <w:left w:val="nil"/>
@@ -5525,46 +5545,19 @@
               <w:rPr>
                 <w:rFonts w:ascii="Times New Roman" w:eastAsia="Times New Roman" w:hAnsi="Times New Roman" w:cs="Times New Roman"/>
                 <w:color w:val="000000"/>
-              </w:rPr>
-            </w:pPr>
-            <w:r>
-              <w:rPr>
-                <w:rFonts w:ascii="Times New Roman" w:eastAsia="Times New Roman" w:hAnsi="Times New Roman" w:cs="Times New Roman"/>
-                <w:color w:val="000000"/>
-              </w:rPr>
-              <w:t>88</w:t>
-            </w:r>
-          </w:p>
-        </w:tc>
-        <w:tc>
-          <w:tcPr>
-            <w:tcW w:w="1276" w:type="dxa"/>
-            <w:tcBorders>
-              <w:top w:val="nil"/>
-              <w:left w:val="nil"/>
-              <w:bottom w:val="single" w:sz="8" w:space="0" w:color="auto"/>
-              <w:right w:val="single" w:sz="8" w:space="0" w:color="auto"/>
-            </w:tcBorders>
-            <w:shd w:val="clear" w:color="auto" w:fill="auto"/>
-            <w:vAlign w:val="center"/>
-            <w:hideMark/>
-          </w:tcPr>
-          <w:p>
-            <w:pPr>
-              <w:spacing w:after="0" w:line="240" w:lineRule="auto"/>
-              <w:jc w:val="center"/>
-              <w:rPr>
-                <w:rFonts w:ascii="Times New Roman" w:eastAsia="Times New Roman" w:hAnsi="Times New Roman" w:cs="Times New Roman"/>
-                <w:color w:val="000000"/>
-              </w:rPr>
-            </w:pPr>
-            <w:r>
-              <w:rPr>
-                <w:rFonts w:ascii="Times New Roman" w:eastAsia="Times New Roman" w:hAnsi="Times New Roman" w:cs="Times New Roman"/>
-                <w:color w:val="000000"/>
-                <w:lang w:val="vi-VN"/>
-              </w:rPr>
-              <w:t>12</w:t>
+                <w:sz w:val="26"/>
+                <w:szCs w:val="26"/>
+              </w:rPr>
+            </w:pPr>
+            <w:r>
+              <w:rPr>
+                <w:rFonts w:ascii="Times New Roman" w:eastAsia="Times New Roman" w:hAnsi="Times New Roman" w:cs="Times New Roman"/>
+                <w:color w:val="000000"/>
+                <w:sz w:val="26"/>
+                <w:szCs w:val="26"/>
+                <w:lang w:val="vi-VN"/>
+              </w:rPr>
+              <w:t>66.66</w:t>
             </w:r>
           </w:p>
         </w:tc>
@@ -5628,12 +5621,13 @@
                 <w:rFonts w:ascii="Times New Roman" w:eastAsia="Times New Roman" w:hAnsi="Times New Roman" w:cs="Times New Roman"/>
                 <w:b/>
                 <w:color w:val="000000"/>
-              </w:rPr>
-            </w:pPr>
-            <w:r>
-              <w:rPr>
-                <w:rFonts w:ascii="Times New Roman" w:eastAsia="Times New Roman" w:hAnsi="Times New Roman" w:cs="Times New Roman"/>
-                <w:b/>
+                <w:sz w:val="26"/>
+                <w:szCs w:val="26"/>
+              </w:rPr>
+            </w:pPr>
+            <w:r>
+              <w:rPr>
+                <w:rFonts w:ascii="Times New Roman" w:eastAsia="Times New Roman" w:hAnsi="Times New Roman" w:cs="Times New Roman"/>
                 <w:color w:val="000000"/>
                 <w:sz w:val="26"/>
                 <w:szCs w:val="26"/>
@@ -5644,7 +5638,7 @@
         </w:tc>
         <w:tc>
           <w:tcPr>
-            <w:tcW w:w="825" w:type="dxa"/>
+            <w:tcW w:w="1250" w:type="dxa"/>
             <w:tcBorders>
               <w:top w:val="nil"/>
               <w:left w:val="nil"/>
@@ -5662,21 +5656,24 @@
                 <w:rFonts w:ascii="Times New Roman" w:eastAsia="Times New Roman" w:hAnsi="Times New Roman" w:cs="Times New Roman"/>
                 <w:b/>
                 <w:color w:val="000000"/>
-              </w:rPr>
-            </w:pPr>
-            <w:r>
-              <w:rPr>
-                <w:rFonts w:ascii="Times New Roman" w:eastAsia="Times New Roman" w:hAnsi="Times New Roman" w:cs="Times New Roman"/>
-                <w:b/>
-                <w:color w:val="000000"/>
-              </w:rPr>
-              <w:t>46</w:t>
-            </w:r>
-          </w:p>
-        </w:tc>
-        <w:tc>
-          <w:tcPr>
-            <w:tcW w:w="992" w:type="dxa"/>
+                <w:sz w:val="26"/>
+                <w:szCs w:val="26"/>
+              </w:rPr>
+            </w:pPr>
+            <w:r>
+              <w:rPr>
+                <w:rFonts w:ascii="Times New Roman" w:eastAsia="Times New Roman" w:hAnsi="Times New Roman" w:cs="Times New Roman"/>
+                <w:color w:val="000000"/>
+                <w:sz w:val="26"/>
+                <w:szCs w:val="26"/>
+              </w:rPr>
+              <w:t>35</w:t>
+            </w:r>
+          </w:p>
+        </w:tc>
+        <w:tc>
+          <w:tcPr>
+            <w:tcW w:w="1134" w:type="dxa"/>
             <w:tcBorders>
               <w:top w:val="nil"/>
               <w:left w:val="nil"/>
@@ -5693,14 +5690,20 @@
               <w:rPr>
                 <w:rFonts w:ascii="Times New Roman" w:eastAsia="Times New Roman" w:hAnsi="Times New Roman" w:cs="Times New Roman"/>
                 <w:color w:val="000000"/>
-              </w:rPr>
-            </w:pPr>
-            <w:r>
-              <w:rPr>
-                <w:rFonts w:ascii="Times New Roman" w:eastAsia="Times New Roman" w:hAnsi="Times New Roman" w:cs="Times New Roman"/>
-                <w:color w:val="000000"/>
-              </w:rPr>
-              <w:t>27</w:t>
+                <w:sz w:val="26"/>
+                <w:szCs w:val="26"/>
+                <w:lang w:val="vi-VN"/>
+              </w:rPr>
+            </w:pPr>
+            <w:r>
+              <w:rPr>
+                <w:rFonts w:ascii="Times New Roman" w:eastAsia="Times New Roman" w:hAnsi="Times New Roman" w:cs="Times New Roman"/>
+                <w:color w:val="000000"/>
+                <w:sz w:val="26"/>
+                <w:szCs w:val="26"/>
+                <w:lang w:val="vi-VN"/>
+              </w:rPr>
+              <w:t>20</w:t>
             </w:r>
           </w:p>
         </w:tc>
@@ -5723,20 +5726,26 @@
               <w:rPr>
                 <w:rFonts w:ascii="Times New Roman" w:eastAsia="Times New Roman" w:hAnsi="Times New Roman" w:cs="Times New Roman"/>
                 <w:color w:val="000000"/>
-              </w:rPr>
-            </w:pPr>
-            <w:r>
-              <w:rPr>
-                <w:rFonts w:ascii="Times New Roman" w:eastAsia="Times New Roman" w:hAnsi="Times New Roman" w:cs="Times New Roman"/>
-                <w:color w:val="000000"/>
-              </w:rPr>
-              <w:t>0</w:t>
-            </w:r>
-          </w:p>
-        </w:tc>
-        <w:tc>
-          <w:tcPr>
-            <w:tcW w:w="928" w:type="dxa"/>
+                <w:sz w:val="26"/>
+                <w:szCs w:val="26"/>
+                <w:lang w:val="vi-VN"/>
+              </w:rPr>
+            </w:pPr>
+            <w:r>
+              <w:rPr>
+                <w:rFonts w:ascii="Times New Roman" w:eastAsia="Times New Roman" w:hAnsi="Times New Roman" w:cs="Times New Roman"/>
+                <w:color w:val="000000"/>
+                <w:sz w:val="26"/>
+                <w:szCs w:val="26"/>
+                <w:lang w:val="vi-VN"/>
+              </w:rPr>
+              <w:t>15</w:t>
+            </w:r>
+          </w:p>
+        </w:tc>
+        <w:tc>
+          <w:tcPr>
+            <w:tcW w:w="1134" w:type="dxa"/>
             <w:tcBorders>
               <w:top w:val="nil"/>
               <w:left w:val="nil"/>
@@ -5753,20 +5762,26 @@
               <w:rPr>
                 <w:rFonts w:ascii="Times New Roman" w:eastAsia="Times New Roman" w:hAnsi="Times New Roman" w:cs="Times New Roman"/>
                 <w:color w:val="000000"/>
-              </w:rPr>
-            </w:pPr>
-            <w:r>
-              <w:rPr>
-                <w:rFonts w:ascii="Times New Roman" w:eastAsia="Times New Roman" w:hAnsi="Times New Roman" w:cs="Times New Roman"/>
-                <w:color w:val="000000"/>
-              </w:rPr>
-              <w:t>19</w:t>
-            </w:r>
-          </w:p>
-        </w:tc>
-        <w:tc>
-          <w:tcPr>
-            <w:tcW w:w="1340" w:type="dxa"/>
+                <w:sz w:val="26"/>
+                <w:szCs w:val="26"/>
+                <w:lang w:val="vi-VN"/>
+              </w:rPr>
+            </w:pPr>
+            <w:r>
+              <w:rPr>
+                <w:rFonts w:ascii="Times New Roman" w:eastAsia="Times New Roman" w:hAnsi="Times New Roman" w:cs="Times New Roman"/>
+                <w:color w:val="000000"/>
+                <w:sz w:val="26"/>
+                <w:szCs w:val="26"/>
+                <w:lang w:val="vi-VN"/>
+              </w:rPr>
+              <w:t>42</w:t>
+            </w:r>
+          </w:p>
+        </w:tc>
+        <w:tc>
+          <w:tcPr>
+            <w:tcW w:w="1276" w:type="dxa"/>
             <w:tcBorders>
               <w:top w:val="nil"/>
               <w:left w:val="nil"/>
@@ -5783,46 +5798,20 @@
               <w:rPr>
                 <w:rFonts w:ascii="Times New Roman" w:eastAsia="Times New Roman" w:hAnsi="Times New Roman" w:cs="Times New Roman"/>
                 <w:color w:val="000000"/>
-              </w:rPr>
-            </w:pPr>
-            <w:r>
-              <w:rPr>
-                <w:rFonts w:ascii="Times New Roman" w:eastAsia="Times New Roman" w:hAnsi="Times New Roman" w:cs="Times New Roman"/>
-                <w:color w:val="000000"/>
-              </w:rPr>
-              <w:t>41</w:t>
-            </w:r>
-          </w:p>
-        </w:tc>
-        <w:tc>
-          <w:tcPr>
-            <w:tcW w:w="1276" w:type="dxa"/>
-            <w:tcBorders>
-              <w:top w:val="nil"/>
-              <w:left w:val="nil"/>
-              <w:bottom w:val="single" w:sz="8" w:space="0" w:color="auto"/>
-              <w:right w:val="single" w:sz="8" w:space="0" w:color="auto"/>
-            </w:tcBorders>
-            <w:shd w:val="clear" w:color="auto" w:fill="auto"/>
-            <w:vAlign w:val="center"/>
-            <w:hideMark/>
-          </w:tcPr>
-          <w:p>
-            <w:pPr>
-              <w:spacing w:after="0" w:line="240" w:lineRule="auto"/>
-              <w:jc w:val="center"/>
-              <w:rPr>
-                <w:rFonts w:ascii="Times New Roman" w:eastAsia="Times New Roman" w:hAnsi="Times New Roman" w:cs="Times New Roman"/>
-                <w:color w:val="000000"/>
-              </w:rPr>
-            </w:pPr>
-            <w:r>
-              <w:rPr>
-                <w:rFonts w:ascii="Times New Roman" w:eastAsia="Times New Roman" w:hAnsi="Times New Roman" w:cs="Times New Roman"/>
-                <w:color w:val="000000"/>
-                <w:lang w:val="vi-VN"/>
-              </w:rPr>
-              <w:t>59</w:t>
+                <w:sz w:val="26"/>
+                <w:szCs w:val="26"/>
+                <w:lang w:val="vi-VN"/>
+              </w:rPr>
+            </w:pPr>
+            <w:r>
+              <w:rPr>
+                <w:rFonts w:ascii="Times New Roman" w:eastAsia="Times New Roman" w:hAnsi="Times New Roman" w:cs="Times New Roman"/>
+                <w:color w:val="000000"/>
+                <w:sz w:val="26"/>
+                <w:szCs w:val="26"/>
+                <w:lang w:val="vi-VN"/>
+              </w:rPr>
+              <w:t>58</w:t>
             </w:r>
           </w:p>
         </w:tc>
@@ -5886,12 +5875,13 @@
                 <w:rFonts w:ascii="Times New Roman" w:eastAsia="Times New Roman" w:hAnsi="Times New Roman" w:cs="Times New Roman"/>
                 <w:b/>
                 <w:color w:val="000000"/>
-              </w:rPr>
-            </w:pPr>
-            <w:r>
-              <w:rPr>
-                <w:rFonts w:ascii="Times New Roman" w:eastAsia="Times New Roman" w:hAnsi="Times New Roman" w:cs="Times New Roman"/>
-                <w:b/>
+                <w:sz w:val="26"/>
+                <w:szCs w:val="26"/>
+              </w:rPr>
+            </w:pPr>
+            <w:r>
+              <w:rPr>
+                <w:rFonts w:ascii="Times New Roman" w:eastAsia="Times New Roman" w:hAnsi="Times New Roman" w:cs="Times New Roman"/>
                 <w:color w:val="000000"/>
                 <w:sz w:val="26"/>
                 <w:szCs w:val="26"/>
@@ -5902,7 +5892,7 @@
         </w:tc>
         <w:tc>
           <w:tcPr>
-            <w:tcW w:w="825" w:type="dxa"/>
+            <w:tcW w:w="1250" w:type="dxa"/>
             <w:tcBorders>
               <w:top w:val="nil"/>
               <w:left w:val="nil"/>
@@ -5920,21 +5910,24 @@
                 <w:rFonts w:ascii="Times New Roman" w:eastAsia="Times New Roman" w:hAnsi="Times New Roman" w:cs="Times New Roman"/>
                 <w:b/>
                 <w:color w:val="000000"/>
-              </w:rPr>
-            </w:pPr>
-            <w:r>
-              <w:rPr>
-                <w:rFonts w:ascii="Times New Roman" w:eastAsia="Times New Roman" w:hAnsi="Times New Roman" w:cs="Times New Roman"/>
-                <w:b/>
-                <w:color w:val="000000"/>
-              </w:rPr>
-              <w:t>21</w:t>
-            </w:r>
-          </w:p>
-        </w:tc>
-        <w:tc>
-          <w:tcPr>
-            <w:tcW w:w="992" w:type="dxa"/>
+                <w:sz w:val="26"/>
+                <w:szCs w:val="26"/>
+              </w:rPr>
+            </w:pPr>
+            <w:r>
+              <w:rPr>
+                <w:rFonts w:ascii="Times New Roman" w:eastAsia="Times New Roman" w:hAnsi="Times New Roman" w:cs="Times New Roman"/>
+                <w:color w:val="000000"/>
+                <w:sz w:val="26"/>
+                <w:szCs w:val="26"/>
+              </w:rPr>
+              <w:t>10</w:t>
+            </w:r>
+          </w:p>
+        </w:tc>
+        <w:tc>
+          <w:tcPr>
+            <w:tcW w:w="1134" w:type="dxa"/>
             <w:tcBorders>
               <w:top w:val="nil"/>
               <w:left w:val="nil"/>
@@ -5951,14 +5944,20 @@
               <w:rPr>
                 <w:rFonts w:ascii="Times New Roman" w:eastAsia="Times New Roman" w:hAnsi="Times New Roman" w:cs="Times New Roman"/>
                 <w:color w:val="000000"/>
-              </w:rPr>
-            </w:pPr>
-            <w:r>
-              <w:rPr>
-                <w:rFonts w:ascii="Times New Roman" w:eastAsia="Times New Roman" w:hAnsi="Times New Roman" w:cs="Times New Roman"/>
-                <w:color w:val="000000"/>
-              </w:rPr>
-              <w:t>0</w:t>
+                <w:sz w:val="26"/>
+                <w:szCs w:val="26"/>
+                <w:lang w:val="vi-VN"/>
+              </w:rPr>
+            </w:pPr>
+            <w:r>
+              <w:rPr>
+                <w:rFonts w:ascii="Times New Roman" w:eastAsia="Times New Roman" w:hAnsi="Times New Roman" w:cs="Times New Roman"/>
+                <w:color w:val="000000"/>
+                <w:sz w:val="26"/>
+                <w:szCs w:val="26"/>
+                <w:lang w:val="vi-VN"/>
+              </w:rPr>
+              <w:t>2</w:t>
             </w:r>
           </w:p>
         </w:tc>
@@ -5981,20 +5980,26 @@
               <w:rPr>
                 <w:rFonts w:ascii="Times New Roman" w:eastAsia="Times New Roman" w:hAnsi="Times New Roman" w:cs="Times New Roman"/>
                 <w:color w:val="000000"/>
-              </w:rPr>
-            </w:pPr>
-            <w:r>
-              <w:rPr>
-                <w:rFonts w:ascii="Times New Roman" w:eastAsia="Times New Roman" w:hAnsi="Times New Roman" w:cs="Times New Roman"/>
-                <w:color w:val="000000"/>
-              </w:rPr>
-              <w:t>0</w:t>
-            </w:r>
-          </w:p>
-        </w:tc>
-        <w:tc>
-          <w:tcPr>
-            <w:tcW w:w="928" w:type="dxa"/>
+                <w:sz w:val="26"/>
+                <w:szCs w:val="26"/>
+                <w:lang w:val="vi-VN"/>
+              </w:rPr>
+            </w:pPr>
+            <w:r>
+              <w:rPr>
+                <w:rFonts w:ascii="Times New Roman" w:eastAsia="Times New Roman" w:hAnsi="Times New Roman" w:cs="Times New Roman"/>
+                <w:color w:val="000000"/>
+                <w:sz w:val="26"/>
+                <w:szCs w:val="26"/>
+                <w:lang w:val="vi-VN"/>
+              </w:rPr>
+              <w:t>8</w:t>
+            </w:r>
+          </w:p>
+        </w:tc>
+        <w:tc>
+          <w:tcPr>
+            <w:tcW w:w="1134" w:type="dxa"/>
             <w:tcBorders>
               <w:top w:val="nil"/>
               <w:left w:val="nil"/>
@@ -6011,20 +6016,26 @@
               <w:rPr>
                 <w:rFonts w:ascii="Times New Roman" w:eastAsia="Times New Roman" w:hAnsi="Times New Roman" w:cs="Times New Roman"/>
                 <w:color w:val="000000"/>
-              </w:rPr>
-            </w:pPr>
-            <w:r>
-              <w:rPr>
-                <w:rFonts w:ascii="Times New Roman" w:eastAsia="Times New Roman" w:hAnsi="Times New Roman" w:cs="Times New Roman"/>
-                <w:color w:val="000000"/>
-              </w:rPr>
-              <w:t>21</w:t>
-            </w:r>
-          </w:p>
-        </w:tc>
-        <w:tc>
-          <w:tcPr>
-            <w:tcW w:w="1340" w:type="dxa"/>
+                <w:sz w:val="26"/>
+                <w:szCs w:val="26"/>
+                <w:lang w:val="vi-VN"/>
+              </w:rPr>
+            </w:pPr>
+            <w:r>
+              <w:rPr>
+                <w:rFonts w:ascii="Times New Roman" w:eastAsia="Times New Roman" w:hAnsi="Times New Roman" w:cs="Times New Roman"/>
+                <w:color w:val="000000"/>
+                <w:sz w:val="26"/>
+                <w:szCs w:val="26"/>
+                <w:lang w:val="vi-VN"/>
+              </w:rPr>
+              <w:t>80</w:t>
+            </w:r>
+          </w:p>
+        </w:tc>
+        <w:tc>
+          <w:tcPr>
+            <w:tcW w:w="1276" w:type="dxa"/>
             <w:tcBorders>
               <w:top w:val="nil"/>
               <w:left w:val="nil"/>
@@ -6041,47 +6052,20 @@
               <w:rPr>
                 <w:rFonts w:ascii="Times New Roman" w:eastAsia="Times New Roman" w:hAnsi="Times New Roman" w:cs="Times New Roman"/>
                 <w:color w:val="000000"/>
-              </w:rPr>
-            </w:pPr>
-            <w:r>
-              <w:rPr>
-                <w:rFonts w:ascii="Times New Roman" w:eastAsia="Times New Roman" w:hAnsi="Times New Roman" w:cs="Times New Roman"/>
-                <w:color w:val="000000"/>
-              </w:rPr>
-              <w:t>100</w:t>
-            </w:r>
-          </w:p>
-        </w:tc>
-        <w:tc>
-          <w:tcPr>
-            <w:tcW w:w="1276" w:type="dxa"/>
-            <w:tcBorders>
-              <w:top w:val="nil"/>
-              <w:left w:val="nil"/>
-              <w:bottom w:val="single" w:sz="8" w:space="0" w:color="auto"/>
-              <w:right w:val="single" w:sz="8" w:space="0" w:color="auto"/>
-            </w:tcBorders>
-            <w:shd w:val="clear" w:color="auto" w:fill="auto"/>
-            <w:vAlign w:val="center"/>
-            <w:hideMark/>
-          </w:tcPr>
-          <w:p>
-            <w:pPr>
-              <w:spacing w:after="0" w:line="240" w:lineRule="auto"/>
-              <w:jc w:val="center"/>
-              <w:rPr>
-                <w:rFonts w:ascii="Times New Roman" w:eastAsia="Times New Roman" w:hAnsi="Times New Roman" w:cs="Times New Roman"/>
-                <w:color w:val="000000"/>
-                <w:lang w:val="vi-VN"/>
-              </w:rPr>
-            </w:pPr>
-            <w:r>
-              <w:rPr>
-                <w:rFonts w:ascii="Times New Roman" w:eastAsia="Times New Roman" w:hAnsi="Times New Roman" w:cs="Times New Roman"/>
-                <w:color w:val="000000"/>
-                <w:lang w:val="vi-VN"/>
-              </w:rPr>
-              <w:t>0</w:t>
+                <w:sz w:val="26"/>
+                <w:szCs w:val="26"/>
+                <w:lang w:val="vi-VN"/>
+              </w:rPr>
+            </w:pPr>
+            <w:r>
+              <w:rPr>
+                <w:rFonts w:ascii="Times New Roman" w:eastAsia="Times New Roman" w:hAnsi="Times New Roman" w:cs="Times New Roman"/>
+                <w:color w:val="000000"/>
+                <w:sz w:val="26"/>
+                <w:szCs w:val="26"/>
+                <w:lang w:val="vi-VN"/>
+              </w:rPr>
+              <w:t>20</w:t>
             </w:r>
           </w:p>
         </w:tc>
@@ -6145,12 +6129,13 @@
                 <w:rFonts w:ascii="Times New Roman" w:eastAsia="Times New Roman" w:hAnsi="Times New Roman" w:cs="Times New Roman"/>
                 <w:b/>
                 <w:color w:val="000000"/>
-              </w:rPr>
-            </w:pPr>
-            <w:r>
-              <w:rPr>
-                <w:rFonts w:ascii="Times New Roman" w:eastAsia="Times New Roman" w:hAnsi="Times New Roman" w:cs="Times New Roman"/>
-                <w:b/>
+                <w:sz w:val="26"/>
+                <w:szCs w:val="26"/>
+              </w:rPr>
+            </w:pPr>
+            <w:r>
+              <w:rPr>
+                <w:rFonts w:ascii="Times New Roman" w:eastAsia="Times New Roman" w:hAnsi="Times New Roman" w:cs="Times New Roman"/>
                 <w:color w:val="000000"/>
                 <w:sz w:val="26"/>
                 <w:szCs w:val="26"/>
@@ -6161,7 +6146,7 @@
         </w:tc>
         <w:tc>
           <w:tcPr>
-            <w:tcW w:w="825" w:type="dxa"/>
+            <w:tcW w:w="1250" w:type="dxa"/>
             <w:tcBorders>
               <w:top w:val="nil"/>
               <w:left w:val="nil"/>
@@ -6179,13 +6164,27 @@
                 <w:rFonts w:ascii="Times New Roman" w:eastAsia="Times New Roman" w:hAnsi="Times New Roman" w:cs="Times New Roman"/>
                 <w:b/>
                 <w:color w:val="000000"/>
-              </w:rPr>
-            </w:pPr>
-            <w:r>
-              <w:rPr>
-                <w:rFonts w:ascii="Times New Roman" w:eastAsia="Times New Roman" w:hAnsi="Times New Roman" w:cs="Times New Roman"/>
-                <w:b/>
-                <w:color w:val="000000"/>
+                <w:sz w:val="26"/>
+                <w:szCs w:val="26"/>
+                <w:lang w:val="vi-VN"/>
+              </w:rPr>
+            </w:pPr>
+            <w:r>
+              <w:rPr>
+                <w:rFonts w:ascii="Times New Roman" w:eastAsia="Times New Roman" w:hAnsi="Times New Roman" w:cs="Times New Roman"/>
+                <w:color w:val="000000"/>
+                <w:sz w:val="26"/>
+                <w:szCs w:val="26"/>
+              </w:rPr>
+              <w:t> </w:t>
+            </w:r>
+            <w:r>
+              <w:rPr>
+                <w:rFonts w:ascii="Times New Roman" w:eastAsia="Times New Roman" w:hAnsi="Times New Roman" w:cs="Times New Roman"/>
+                <w:color w:val="000000"/>
+                <w:sz w:val="26"/>
+                <w:szCs w:val="26"/>
+                <w:lang w:val="vi-VN"/>
               </w:rPr>
               <w:t>0</w:t>
             </w:r>
@@ -6193,7 +6192,7 @@
         </w:tc>
         <w:tc>
           <w:tcPr>
-            <w:tcW w:w="992" w:type="dxa"/>
+            <w:tcW w:w="1134" w:type="dxa"/>
             <w:tcBorders>
               <w:top w:val="nil"/>
               <w:left w:val="nil"/>
@@ -6210,13 +6209,18 @@
               <w:rPr>
                 <w:rFonts w:ascii="Times New Roman" w:eastAsia="Times New Roman" w:hAnsi="Times New Roman" w:cs="Times New Roman"/>
                 <w:color w:val="000000"/>
-                <w:lang w:val="vi-VN"/>
-              </w:rPr>
-            </w:pPr>
-            <w:r>
-              <w:rPr>
-                <w:rFonts w:ascii="Times New Roman" w:eastAsia="Times New Roman" w:hAnsi="Times New Roman" w:cs="Times New Roman"/>
-                <w:color w:val="000000"/>
+                <w:sz w:val="26"/>
+                <w:szCs w:val="26"/>
+                <w:lang w:val="vi-VN"/>
+              </w:rPr>
+            </w:pPr>
+            <w:r>
+              <w:rPr>
+                <w:rFonts w:ascii="Times New Roman" w:eastAsia="Times New Roman" w:hAnsi="Times New Roman" w:cs="Times New Roman"/>
+                <w:color w:val="000000"/>
+                <w:sz w:val="26"/>
+                <w:szCs w:val="26"/>
+                <w:lang w:val="vi-VN"/>
               </w:rPr>
               <w:t>0</w:t>
             </w:r>
@@ -6241,12 +6245,18 @@
               <w:rPr>
                 <w:rFonts w:ascii="Times New Roman" w:eastAsia="Times New Roman" w:hAnsi="Times New Roman" w:cs="Times New Roman"/>
                 <w:color w:val="000000"/>
-              </w:rPr>
-            </w:pPr>
-            <w:r>
-              <w:rPr>
-                <w:rFonts w:ascii="Times New Roman" w:eastAsia="Times New Roman" w:hAnsi="Times New Roman" w:cs="Times New Roman"/>
-                <w:color w:val="000000"/>
+                <w:sz w:val="26"/>
+                <w:szCs w:val="26"/>
+                <w:lang w:val="vi-VN"/>
+              </w:rPr>
+            </w:pPr>
+            <w:r>
+              <w:rPr>
+                <w:rFonts w:ascii="Times New Roman" w:eastAsia="Times New Roman" w:hAnsi="Times New Roman" w:cs="Times New Roman"/>
+                <w:color w:val="000000"/>
+                <w:sz w:val="26"/>
+                <w:szCs w:val="26"/>
+                <w:lang w:val="vi-VN"/>
               </w:rPr>
               <w:t>0</w:t>
             </w:r>
@@ -6254,7 +6264,7 @@
         </w:tc>
         <w:tc>
           <w:tcPr>
-            <w:tcW w:w="928" w:type="dxa"/>
+            <w:tcW w:w="1134" w:type="dxa"/>
             <w:tcBorders>
               <w:top w:val="nil"/>
               <w:left w:val="nil"/>
@@ -6271,15 +6281,18 @@
               <w:rPr>
                 <w:rFonts w:ascii="Times New Roman" w:eastAsia="Times New Roman" w:hAnsi="Times New Roman" w:cs="Times New Roman"/>
                 <w:color w:val="000000"/>
-                <w:lang w:val="vi-VN"/>
-              </w:rPr>
-            </w:pPr>
-            <w:r>
-              <w:rPr>
-                <w:rFonts w:ascii="Times New Roman" w:eastAsia="Times New Roman" w:hAnsi="Times New Roman" w:cs="Times New Roman"/>
-                <w:color w:val="000000"/>
-                <w:sz w:val="24"/>
-                <w:szCs w:val="24"/>
+                <w:sz w:val="26"/>
+                <w:szCs w:val="26"/>
+                <w:lang w:val="vi-VN"/>
+              </w:rPr>
+            </w:pPr>
+            <w:r>
+              <w:rPr>
+                <w:rFonts w:ascii="Times New Roman" w:eastAsia="Times New Roman" w:hAnsi="Times New Roman" w:cs="Times New Roman"/>
+                <w:color w:val="000000"/>
+                <w:sz w:val="26"/>
+                <w:szCs w:val="26"/>
+                <w:lang w:val="vi-VN"/>
               </w:rPr>
               <w:t>0</w:t>
             </w:r>
@@ -6287,7 +6300,7 @@
         </w:tc>
         <w:tc>
           <w:tcPr>
-            <w:tcW w:w="1340" w:type="dxa"/>
+            <w:tcW w:w="1276" w:type="dxa"/>
             <w:tcBorders>
               <w:top w:val="nil"/>
               <w:left w:val="nil"/>
@@ -6304,43 +6317,17 @@
               <w:rPr>
                 <w:rFonts w:ascii="Times New Roman" w:eastAsia="Times New Roman" w:hAnsi="Times New Roman" w:cs="Times New Roman"/>
                 <w:color w:val="000000"/>
-              </w:rPr>
-            </w:pPr>
-            <w:r>
-              <w:rPr>
-                <w:rFonts w:ascii="Times New Roman" w:eastAsia="Times New Roman" w:hAnsi="Times New Roman" w:cs="Times New Roman"/>
-                <w:color w:val="000000"/>
-              </w:rPr>
-              <w:t>0</w:t>
-            </w:r>
-          </w:p>
-        </w:tc>
-        <w:tc>
-          <w:tcPr>
-            <w:tcW w:w="1276" w:type="dxa"/>
-            <w:tcBorders>
-              <w:top w:val="nil"/>
-              <w:left w:val="nil"/>
-              <w:bottom w:val="single" w:sz="8" w:space="0" w:color="auto"/>
-              <w:right w:val="single" w:sz="8" w:space="0" w:color="auto"/>
-            </w:tcBorders>
-            <w:shd w:val="clear" w:color="auto" w:fill="auto"/>
-            <w:vAlign w:val="center"/>
-            <w:hideMark/>
-          </w:tcPr>
-          <w:p>
-            <w:pPr>
-              <w:spacing w:after="0" w:line="240" w:lineRule="auto"/>
-              <w:jc w:val="center"/>
-              <w:rPr>
-                <w:rFonts w:ascii="Times New Roman" w:eastAsia="Times New Roman" w:hAnsi="Times New Roman" w:cs="Times New Roman"/>
-                <w:color w:val="000000"/>
-              </w:rPr>
-            </w:pPr>
-            <w:r>
-              <w:rPr>
-                <w:rFonts w:ascii="Times New Roman" w:eastAsia="Times New Roman" w:hAnsi="Times New Roman" w:cs="Times New Roman"/>
-                <w:color w:val="000000"/>
+                <w:sz w:val="26"/>
+                <w:szCs w:val="26"/>
+                <w:lang w:val="vi-VN"/>
+              </w:rPr>
+            </w:pPr>
+            <w:r>
+              <w:rPr>
+                <w:rFonts w:ascii="Times New Roman" w:eastAsia="Times New Roman" w:hAnsi="Times New Roman" w:cs="Times New Roman"/>
+                <w:color w:val="000000"/>
+                <w:sz w:val="26"/>
+                <w:szCs w:val="26"/>
                 <w:lang w:val="vi-VN"/>
               </w:rPr>
               <w:t>0</w:t>
@@ -6407,12 +6394,13 @@
                 <w:rFonts w:ascii="Times New Roman" w:eastAsia="Times New Roman" w:hAnsi="Times New Roman" w:cs="Times New Roman"/>
                 <w:b/>
                 <w:color w:val="000000"/>
-              </w:rPr>
-            </w:pPr>
-            <w:r>
-              <w:rPr>
-                <w:rFonts w:ascii="Times New Roman" w:eastAsia="Times New Roman" w:hAnsi="Times New Roman" w:cs="Times New Roman"/>
-                <w:b/>
+                <w:sz w:val="26"/>
+                <w:szCs w:val="26"/>
+              </w:rPr>
+            </w:pPr>
+            <w:r>
+              <w:rPr>
+                <w:rFonts w:ascii="Times New Roman" w:eastAsia="Times New Roman" w:hAnsi="Times New Roman" w:cs="Times New Roman"/>
                 <w:color w:val="000000"/>
                 <w:sz w:val="26"/>
                 <w:szCs w:val="26"/>
@@ -6423,7 +6411,7 @@
         </w:tc>
         <w:tc>
           <w:tcPr>
-            <w:tcW w:w="825" w:type="dxa"/>
+            <w:tcW w:w="1250" w:type="dxa"/>
             <w:tcBorders>
               <w:top w:val="nil"/>
               <w:left w:val="nil"/>
@@ -6441,21 +6429,24 @@
                 <w:rFonts w:ascii="Times New Roman" w:eastAsia="Times New Roman" w:hAnsi="Times New Roman" w:cs="Times New Roman"/>
                 <w:b/>
                 <w:color w:val="000000"/>
-              </w:rPr>
-            </w:pPr>
-            <w:r>
-              <w:rPr>
-                <w:rFonts w:ascii="Times New Roman" w:eastAsia="Times New Roman" w:hAnsi="Times New Roman" w:cs="Times New Roman"/>
-                <w:b/>
-                <w:color w:val="000000"/>
-              </w:rPr>
-              <w:t>1</w:t>
-            </w:r>
-          </w:p>
-        </w:tc>
-        <w:tc>
-          <w:tcPr>
-            <w:tcW w:w="992" w:type="dxa"/>
+                <w:sz w:val="26"/>
+                <w:szCs w:val="26"/>
+              </w:rPr>
+            </w:pPr>
+            <w:r>
+              <w:rPr>
+                <w:rFonts w:ascii="Times New Roman" w:eastAsia="Times New Roman" w:hAnsi="Times New Roman" w:cs="Times New Roman"/>
+                <w:color w:val="000000"/>
+                <w:sz w:val="26"/>
+                <w:szCs w:val="26"/>
+              </w:rPr>
+              <w:t>2</w:t>
+            </w:r>
+          </w:p>
+        </w:tc>
+        <w:tc>
+          <w:tcPr>
+            <w:tcW w:w="1134" w:type="dxa"/>
             <w:tcBorders>
               <w:top w:val="nil"/>
               <w:left w:val="nil"/>
@@ -6472,13 +6463,54 @@
               <w:rPr>
                 <w:rFonts w:ascii="Times New Roman" w:eastAsia="Times New Roman" w:hAnsi="Times New Roman" w:cs="Times New Roman"/>
                 <w:color w:val="000000"/>
-                <w:lang w:val="vi-VN"/>
-              </w:rPr>
-            </w:pPr>
-            <w:r>
-              <w:rPr>
-                <w:rFonts w:ascii="Times New Roman" w:eastAsia="Times New Roman" w:hAnsi="Times New Roman" w:cs="Times New Roman"/>
-                <w:color w:val="000000"/>
+                <w:sz w:val="26"/>
+                <w:szCs w:val="26"/>
+                <w:lang w:val="vi-VN"/>
+              </w:rPr>
+            </w:pPr>
+            <w:r>
+              <w:rPr>
+                <w:rFonts w:ascii="Times New Roman" w:eastAsia="Times New Roman" w:hAnsi="Times New Roman" w:cs="Times New Roman"/>
+                <w:color w:val="000000"/>
+                <w:sz w:val="26"/>
+                <w:szCs w:val="26"/>
+                <w:lang w:val="vi-VN"/>
+              </w:rPr>
+              <w:t>2</w:t>
+            </w:r>
+          </w:p>
+        </w:tc>
+        <w:tc>
+          <w:tcPr>
+            <w:tcW w:w="1134" w:type="dxa"/>
+            <w:tcBorders>
+              <w:top w:val="nil"/>
+              <w:left w:val="nil"/>
+              <w:bottom w:val="single" w:sz="8" w:space="0" w:color="auto"/>
+              <w:right w:val="single" w:sz="8" w:space="0" w:color="auto"/>
+            </w:tcBorders>
+            <w:shd w:val="clear" w:color="auto" w:fill="auto"/>
+            <w:vAlign w:val="center"/>
+          </w:tcPr>
+          <w:p>
+            <w:pPr>
+              <w:spacing w:after="0" w:line="240" w:lineRule="auto"/>
+              <w:jc w:val="center"/>
+              <w:rPr>
+                <w:rFonts w:ascii="Times New Roman" w:eastAsia="Times New Roman" w:hAnsi="Times New Roman" w:cs="Times New Roman"/>
+                <w:color w:val="000000"/>
+                <w:sz w:val="26"/>
+                <w:szCs w:val="26"/>
+                <w:lang w:val="vi-VN"/>
+              </w:rPr>
+            </w:pPr>
+            <w:r>
+              <w:rPr>
+                <w:rFonts w:ascii="Times New Roman" w:eastAsia="Times New Roman" w:hAnsi="Times New Roman" w:cs="Times New Roman"/>
+                <w:color w:val="000000"/>
+                <w:sz w:val="26"/>
+                <w:szCs w:val="26"/>
+                <w:lang w:val="vi-VN"/>
               </w:rPr>
               <w:t>0</w:t>
             </w:r>
@@ -6503,12 +6535,18 @@
               <w:rPr>
                 <w:rFonts w:ascii="Times New Roman" w:eastAsia="Times New Roman" w:hAnsi="Times New Roman" w:cs="Times New Roman"/>
                 <w:color w:val="000000"/>
-              </w:rPr>
-            </w:pPr>
-            <w:r>
-              <w:rPr>
-                <w:rFonts w:ascii="Times New Roman" w:eastAsia="Times New Roman" w:hAnsi="Times New Roman" w:cs="Times New Roman"/>
-                <w:color w:val="000000"/>
+                <w:sz w:val="26"/>
+                <w:szCs w:val="26"/>
+                <w:lang w:val="vi-VN"/>
+              </w:rPr>
+            </w:pPr>
+            <w:r>
+              <w:rPr>
+                <w:rFonts w:ascii="Times New Roman" w:eastAsia="Times New Roman" w:hAnsi="Times New Roman" w:cs="Times New Roman"/>
+                <w:color w:val="000000"/>
+                <w:sz w:val="26"/>
+                <w:szCs w:val="26"/>
+                <w:lang w:val="vi-VN"/>
               </w:rPr>
               <w:t>0</w:t>
             </w:r>
@@ -6516,7 +6554,7 @@
         </w:tc>
         <w:tc>
           <w:tcPr>
-            <w:tcW w:w="928" w:type="dxa"/>
+            <w:tcW w:w="1276" w:type="dxa"/>
             <w:tcBorders>
               <w:top w:val="nil"/>
               <w:left w:val="nil"/>
@@ -6533,79 +6571,20 @@
               <w:rPr>
                 <w:rFonts w:ascii="Times New Roman" w:eastAsia="Times New Roman" w:hAnsi="Times New Roman" w:cs="Times New Roman"/>
                 <w:color w:val="000000"/>
-                <w:lang w:val="vi-VN"/>
-              </w:rPr>
-            </w:pPr>
-            <w:r>
-              <w:rPr>
-                <w:rFonts w:ascii="Times New Roman" w:eastAsia="Times New Roman" w:hAnsi="Times New Roman" w:cs="Times New Roman"/>
-                <w:color w:val="000000"/>
-                <w:sz w:val="24"/>
-                <w:szCs w:val="24"/>
-              </w:rPr>
-              <w:t>1</w:t>
-            </w:r>
-          </w:p>
-        </w:tc>
-        <w:tc>
-          <w:tcPr>
-            <w:tcW w:w="1340" w:type="dxa"/>
-            <w:tcBorders>
-              <w:top w:val="nil"/>
-              <w:left w:val="nil"/>
-              <w:bottom w:val="single" w:sz="8" w:space="0" w:color="auto"/>
-              <w:right w:val="single" w:sz="8" w:space="0" w:color="auto"/>
-            </w:tcBorders>
-            <w:shd w:val="clear" w:color="auto" w:fill="auto"/>
-            <w:vAlign w:val="center"/>
-          </w:tcPr>
-          <w:p>
-            <w:pPr>
-              <w:spacing w:after="0" w:line="240" w:lineRule="auto"/>
-              <w:jc w:val="center"/>
-              <w:rPr>
-                <w:rFonts w:ascii="Times New Roman" w:eastAsia="Times New Roman" w:hAnsi="Times New Roman" w:cs="Times New Roman"/>
-                <w:color w:val="000000"/>
-              </w:rPr>
-            </w:pPr>
-            <w:r>
-              <w:rPr>
-                <w:rFonts w:ascii="Times New Roman" w:eastAsia="Times New Roman" w:hAnsi="Times New Roman" w:cs="Times New Roman"/>
-                <w:color w:val="000000"/>
+                <w:sz w:val="26"/>
+                <w:szCs w:val="26"/>
+                <w:lang w:val="vi-VN"/>
+              </w:rPr>
+            </w:pPr>
+            <w:r>
+              <w:rPr>
+                <w:rFonts w:ascii="Times New Roman" w:eastAsia="Times New Roman" w:hAnsi="Times New Roman" w:cs="Times New Roman"/>
+                <w:color w:val="000000"/>
+                <w:sz w:val="26"/>
+                <w:szCs w:val="26"/>
+                <w:lang w:val="vi-VN"/>
               </w:rPr>
               <w:t>100</w:t>
-            </w:r>
-          </w:p>
-        </w:tc>
-        <w:tc>
-          <w:tcPr>
-            <w:tcW w:w="1276" w:type="dxa"/>
-            <w:tcBorders>
-              <w:top w:val="nil"/>
-              <w:left w:val="nil"/>
-              <w:bottom w:val="single" w:sz="8" w:space="0" w:color="auto"/>
-              <w:right w:val="single" w:sz="8" w:space="0" w:color="auto"/>
-            </w:tcBorders>
-            <w:shd w:val="clear" w:color="auto" w:fill="auto"/>
-            <w:vAlign w:val="center"/>
-            <w:hideMark/>
-          </w:tcPr>
-          <w:p>
-            <w:pPr>
-              <w:spacing w:after="0" w:line="240" w:lineRule="auto"/>
-              <w:jc w:val="center"/>
-              <w:rPr>
-                <w:rFonts w:ascii="Times New Roman" w:eastAsia="Times New Roman" w:hAnsi="Times New Roman" w:cs="Times New Roman"/>
-                <w:color w:val="000000"/>
-              </w:rPr>
-            </w:pPr>
-            <w:r>
-              <w:rPr>
-                <w:rFonts w:ascii="Times New Roman" w:eastAsia="Times New Roman" w:hAnsi="Times New Roman" w:cs="Times New Roman"/>
-                <w:color w:val="000000"/>
-                <w:lang w:val="vi-VN"/>
-              </w:rPr>
-              <w:t>0</w:t>
             </w:r>
           </w:p>
         </w:tc>
@@ -6669,12 +6648,13 @@
                 <w:rFonts w:ascii="Times New Roman" w:eastAsia="Times New Roman" w:hAnsi="Times New Roman" w:cs="Times New Roman"/>
                 <w:b/>
                 <w:color w:val="000000"/>
-              </w:rPr>
-            </w:pPr>
-            <w:r>
-              <w:rPr>
-                <w:rFonts w:ascii="Times New Roman" w:eastAsia="Times New Roman" w:hAnsi="Times New Roman" w:cs="Times New Roman"/>
-                <w:b/>
+                <w:sz w:val="26"/>
+                <w:szCs w:val="26"/>
+              </w:rPr>
+            </w:pPr>
+            <w:r>
+              <w:rPr>
+                <w:rFonts w:ascii="Times New Roman" w:eastAsia="Times New Roman" w:hAnsi="Times New Roman" w:cs="Times New Roman"/>
                 <w:color w:val="000000"/>
                 <w:sz w:val="26"/>
                 <w:szCs w:val="26"/>
@@ -6685,7 +6665,7 @@
         </w:tc>
         <w:tc>
           <w:tcPr>
-            <w:tcW w:w="825" w:type="dxa"/>
+            <w:tcW w:w="1250" w:type="dxa"/>
             <w:tcBorders>
               <w:top w:val="nil"/>
               <w:left w:val="nil"/>
@@ -6703,21 +6683,34 @@
                 <w:rFonts w:ascii="Times New Roman" w:eastAsia="Times New Roman" w:hAnsi="Times New Roman" w:cs="Times New Roman"/>
                 <w:b/>
                 <w:color w:val="000000"/>
-              </w:rPr>
-            </w:pPr>
-            <w:r>
-              <w:rPr>
-                <w:rFonts w:ascii="Times New Roman" w:eastAsia="Times New Roman" w:hAnsi="Times New Roman" w:cs="Times New Roman"/>
-                <w:b/>
-                <w:color w:val="000000"/>
+                <w:sz w:val="26"/>
+                <w:szCs w:val="26"/>
+              </w:rPr>
+            </w:pPr>
+            <w:r>
+              <w:rPr>
+                <w:rFonts w:ascii="Times New Roman" w:eastAsia="Times New Roman" w:hAnsi="Times New Roman" w:cs="Times New Roman"/>
+                <w:color w:val="000000"/>
+                <w:sz w:val="26"/>
+                <w:szCs w:val="26"/>
+                <w:lang w:val="vi-VN"/>
               </w:rPr>
               <w:t>0</w:t>
             </w:r>
-          </w:p>
-        </w:tc>
-        <w:tc>
-          <w:tcPr>
-            <w:tcW w:w="992" w:type="dxa"/>
+            <w:r>
+              <w:rPr>
+                <w:rFonts w:ascii="Times New Roman" w:eastAsia="Times New Roman" w:hAnsi="Times New Roman" w:cs="Times New Roman"/>
+                <w:color w:val="000000"/>
+                <w:sz w:val="26"/>
+                <w:szCs w:val="26"/>
+              </w:rPr>
+              <w:t> </w:t>
+            </w:r>
+          </w:p>
+        </w:tc>
+        <w:tc>
+          <w:tcPr>
+            <w:tcW w:w="1134" w:type="dxa"/>
             <w:tcBorders>
               <w:top w:val="nil"/>
               <w:left w:val="nil"/>
@@ -6734,13 +6727,18 @@
               <w:rPr>
                 <w:rFonts w:ascii="Times New Roman" w:eastAsia="Times New Roman" w:hAnsi="Times New Roman" w:cs="Times New Roman"/>
                 <w:color w:val="000000"/>
-                <w:lang w:val="vi-VN"/>
-              </w:rPr>
-            </w:pPr>
-            <w:r>
-              <w:rPr>
-                <w:rFonts w:ascii="Times New Roman" w:eastAsia="Times New Roman" w:hAnsi="Times New Roman" w:cs="Times New Roman"/>
-                <w:color w:val="000000"/>
+                <w:sz w:val="26"/>
+                <w:szCs w:val="26"/>
+                <w:lang w:val="vi-VN"/>
+              </w:rPr>
+            </w:pPr>
+            <w:r>
+              <w:rPr>
+                <w:rFonts w:ascii="Times New Roman" w:eastAsia="Times New Roman" w:hAnsi="Times New Roman" w:cs="Times New Roman"/>
+                <w:color w:val="000000"/>
+                <w:sz w:val="26"/>
+                <w:szCs w:val="26"/>
+                <w:lang w:val="vi-VN"/>
               </w:rPr>
               <w:t>0</w:t>
             </w:r>
@@ -6765,12 +6763,18 @@
               <w:rPr>
                 <w:rFonts w:ascii="Times New Roman" w:eastAsia="Times New Roman" w:hAnsi="Times New Roman" w:cs="Times New Roman"/>
                 <w:color w:val="000000"/>
-              </w:rPr>
-            </w:pPr>
-            <w:r>
-              <w:rPr>
-                <w:rFonts w:ascii="Times New Roman" w:eastAsia="Times New Roman" w:hAnsi="Times New Roman" w:cs="Times New Roman"/>
-                <w:color w:val="000000"/>
+                <w:sz w:val="26"/>
+                <w:szCs w:val="26"/>
+                <w:lang w:val="vi-VN"/>
+              </w:rPr>
+            </w:pPr>
+            <w:r>
+              <w:rPr>
+                <w:rFonts w:ascii="Times New Roman" w:eastAsia="Times New Roman" w:hAnsi="Times New Roman" w:cs="Times New Roman"/>
+                <w:color w:val="000000"/>
+                <w:sz w:val="26"/>
+                <w:szCs w:val="26"/>
+                <w:lang w:val="vi-VN"/>
               </w:rPr>
               <w:t>0</w:t>
             </w:r>
@@ -6778,7 +6782,7 @@
         </w:tc>
         <w:tc>
           <w:tcPr>
-            <w:tcW w:w="928" w:type="dxa"/>
+            <w:tcW w:w="1134" w:type="dxa"/>
             <w:tcBorders>
               <w:top w:val="nil"/>
               <w:left w:val="nil"/>
@@ -6795,15 +6799,18 @@
               <w:rPr>
                 <w:rFonts w:ascii="Times New Roman" w:eastAsia="Times New Roman" w:hAnsi="Times New Roman" w:cs="Times New Roman"/>
                 <w:color w:val="000000"/>
-                <w:lang w:val="vi-VN"/>
-              </w:rPr>
-            </w:pPr>
-            <w:r>
-              <w:rPr>
-                <w:rFonts w:ascii="Times New Roman" w:eastAsia="Times New Roman" w:hAnsi="Times New Roman" w:cs="Times New Roman"/>
-                <w:color w:val="000000"/>
-                <w:sz w:val="24"/>
-                <w:szCs w:val="24"/>
+                <w:sz w:val="26"/>
+                <w:szCs w:val="26"/>
+                <w:lang w:val="vi-VN"/>
+              </w:rPr>
+            </w:pPr>
+            <w:r>
+              <w:rPr>
+                <w:rFonts w:ascii="Times New Roman" w:eastAsia="Times New Roman" w:hAnsi="Times New Roman" w:cs="Times New Roman"/>
+                <w:color w:val="000000"/>
+                <w:sz w:val="26"/>
+                <w:szCs w:val="26"/>
+                <w:lang w:val="vi-VN"/>
               </w:rPr>
               <w:t>0</w:t>
             </w:r>
@@ -6811,7 +6818,7 @@
         </w:tc>
         <w:tc>
           <w:tcPr>
-            <w:tcW w:w="1340" w:type="dxa"/>
+            <w:tcW w:w="1276" w:type="dxa"/>
             <w:tcBorders>
               <w:top w:val="nil"/>
               <w:left w:val="nil"/>
@@ -6828,43 +6835,17 @@
               <w:rPr>
                 <w:rFonts w:ascii="Times New Roman" w:eastAsia="Times New Roman" w:hAnsi="Times New Roman" w:cs="Times New Roman"/>
                 <w:color w:val="000000"/>
-              </w:rPr>
-            </w:pPr>
-            <w:r>
-              <w:rPr>
-                <w:rFonts w:ascii="Times New Roman" w:eastAsia="Times New Roman" w:hAnsi="Times New Roman" w:cs="Times New Roman"/>
-                <w:color w:val="000000"/>
-              </w:rPr>
-              <w:t>0</w:t>
-            </w:r>
-          </w:p>
-        </w:tc>
-        <w:tc>
-          <w:tcPr>
-            <w:tcW w:w="1276" w:type="dxa"/>
-            <w:tcBorders>
-              <w:top w:val="nil"/>
-              <w:left w:val="nil"/>
-              <w:bottom w:val="single" w:sz="8" w:space="0" w:color="auto"/>
-              <w:right w:val="single" w:sz="8" w:space="0" w:color="auto"/>
-            </w:tcBorders>
-            <w:shd w:val="clear" w:color="auto" w:fill="auto"/>
-            <w:vAlign w:val="center"/>
-            <w:hideMark/>
-          </w:tcPr>
-          <w:p>
-            <w:pPr>
-              <w:spacing w:after="0" w:line="240" w:lineRule="auto"/>
-              <w:jc w:val="center"/>
-              <w:rPr>
-                <w:rFonts w:ascii="Times New Roman" w:eastAsia="Times New Roman" w:hAnsi="Times New Roman" w:cs="Times New Roman"/>
-                <w:color w:val="000000"/>
-              </w:rPr>
-            </w:pPr>
-            <w:r>
-              <w:rPr>
-                <w:rFonts w:ascii="Times New Roman" w:eastAsia="Times New Roman" w:hAnsi="Times New Roman" w:cs="Times New Roman"/>
-                <w:color w:val="000000"/>
+                <w:sz w:val="26"/>
+                <w:szCs w:val="26"/>
+                <w:lang w:val="vi-VN"/>
+              </w:rPr>
+            </w:pPr>
+            <w:r>
+              <w:rPr>
+                <w:rFonts w:ascii="Times New Roman" w:eastAsia="Times New Roman" w:hAnsi="Times New Roman" w:cs="Times New Roman"/>
+                <w:color w:val="000000"/>
+                <w:sz w:val="26"/>
+                <w:szCs w:val="26"/>
                 <w:lang w:val="vi-VN"/>
               </w:rPr>
               <w:t>0</w:t>
@@ -6931,12 +6912,13 @@
                 <w:rFonts w:ascii="Times New Roman" w:eastAsia="Times New Roman" w:hAnsi="Times New Roman" w:cs="Times New Roman"/>
                 <w:b/>
                 <w:color w:val="000000"/>
-              </w:rPr>
-            </w:pPr>
-            <w:r>
-              <w:rPr>
-                <w:rFonts w:ascii="Times New Roman" w:eastAsia="Times New Roman" w:hAnsi="Times New Roman" w:cs="Times New Roman"/>
-                <w:b/>
+                <w:sz w:val="26"/>
+                <w:szCs w:val="26"/>
+              </w:rPr>
+            </w:pPr>
+            <w:r>
+              <w:rPr>
+                <w:rFonts w:ascii="Times New Roman" w:eastAsia="Times New Roman" w:hAnsi="Times New Roman" w:cs="Times New Roman"/>
                 <w:color w:val="000000"/>
                 <w:sz w:val="26"/>
                 <w:szCs w:val="26"/>
@@ -6947,7 +6929,7 @@
         </w:tc>
         <w:tc>
           <w:tcPr>
-            <w:tcW w:w="825" w:type="dxa"/>
+            <w:tcW w:w="1250" w:type="dxa"/>
             <w:tcBorders>
               <w:top w:val="nil"/>
               <w:left w:val="nil"/>
@@ -6965,21 +6947,24 @@
                 <w:rFonts w:ascii="Times New Roman" w:eastAsia="Times New Roman" w:hAnsi="Times New Roman" w:cs="Times New Roman"/>
                 <w:b/>
                 <w:color w:val="000000"/>
-              </w:rPr>
-            </w:pPr>
-            <w:r>
-              <w:rPr>
-                <w:rFonts w:ascii="Times New Roman" w:eastAsia="Times New Roman" w:hAnsi="Times New Roman" w:cs="Times New Roman"/>
-                <w:b/>
-                <w:color w:val="000000"/>
-              </w:rPr>
-              <w:t>0</w:t>
-            </w:r>
-          </w:p>
-        </w:tc>
-        <w:tc>
-          <w:tcPr>
-            <w:tcW w:w="992" w:type="dxa"/>
+                <w:sz w:val="26"/>
+                <w:szCs w:val="26"/>
+              </w:rPr>
+            </w:pPr>
+            <w:r>
+              <w:rPr>
+                <w:rFonts w:ascii="Times New Roman" w:eastAsia="Times New Roman" w:hAnsi="Times New Roman" w:cs="Times New Roman"/>
+                <w:color w:val="000000"/>
+                <w:sz w:val="26"/>
+                <w:szCs w:val="26"/>
+              </w:rPr>
+              <w:t>3</w:t>
+            </w:r>
+          </w:p>
+        </w:tc>
+        <w:tc>
+          <w:tcPr>
+            <w:tcW w:w="1134" w:type="dxa"/>
             <w:tcBorders>
               <w:top w:val="nil"/>
               <w:left w:val="nil"/>
@@ -6996,15 +6981,20 @@
               <w:rPr>
                 <w:rFonts w:ascii="Times New Roman" w:eastAsia="Times New Roman" w:hAnsi="Times New Roman" w:cs="Times New Roman"/>
                 <w:color w:val="000000"/>
-                <w:lang w:val="vi-VN"/>
-              </w:rPr>
-            </w:pPr>
-            <w:r>
-              <w:rPr>
-                <w:rFonts w:ascii="Times New Roman" w:eastAsia="Times New Roman" w:hAnsi="Times New Roman" w:cs="Times New Roman"/>
-                <w:color w:val="000000"/>
-              </w:rPr>
-              <w:t>0</w:t>
+                <w:sz w:val="26"/>
+                <w:szCs w:val="26"/>
+                <w:lang w:val="vi-VN"/>
+              </w:rPr>
+            </w:pPr>
+            <w:r>
+              <w:rPr>
+                <w:rFonts w:ascii="Times New Roman" w:eastAsia="Times New Roman" w:hAnsi="Times New Roman" w:cs="Times New Roman"/>
+                <w:color w:val="000000"/>
+                <w:sz w:val="26"/>
+                <w:szCs w:val="26"/>
+                <w:lang w:val="vi-VN"/>
+              </w:rPr>
+              <w:t>1</w:t>
             </w:r>
           </w:p>
         </w:tc>
@@ -7027,20 +7017,26 @@
               <w:rPr>
                 <w:rFonts w:ascii="Times New Roman" w:eastAsia="Times New Roman" w:hAnsi="Times New Roman" w:cs="Times New Roman"/>
                 <w:color w:val="000000"/>
-              </w:rPr>
-            </w:pPr>
-            <w:r>
-              <w:rPr>
-                <w:rFonts w:ascii="Times New Roman" w:eastAsia="Times New Roman" w:hAnsi="Times New Roman" w:cs="Times New Roman"/>
-                <w:color w:val="000000"/>
-              </w:rPr>
-              <w:t>0</w:t>
-            </w:r>
-          </w:p>
-        </w:tc>
-        <w:tc>
-          <w:tcPr>
-            <w:tcW w:w="928" w:type="dxa"/>
+                <w:sz w:val="26"/>
+                <w:szCs w:val="26"/>
+                <w:lang w:val="vi-VN"/>
+              </w:rPr>
+            </w:pPr>
+            <w:r>
+              <w:rPr>
+                <w:rFonts w:ascii="Times New Roman" w:eastAsia="Times New Roman" w:hAnsi="Times New Roman" w:cs="Times New Roman"/>
+                <w:color w:val="000000"/>
+                <w:sz w:val="26"/>
+                <w:szCs w:val="26"/>
+                <w:lang w:val="vi-VN"/>
+              </w:rPr>
+              <w:t>2</w:t>
+            </w:r>
+          </w:p>
+        </w:tc>
+        <w:tc>
+          <w:tcPr>
+            <w:tcW w:w="1134" w:type="dxa"/>
             <w:tcBorders>
               <w:top w:val="nil"/>
               <w:left w:val="nil"/>
@@ -7057,23 +7053,25 @@
               <w:rPr>
                 <w:rFonts w:ascii="Times New Roman" w:eastAsia="Times New Roman" w:hAnsi="Times New Roman" w:cs="Times New Roman"/>
                 <w:color w:val="000000"/>
-                <w:lang w:val="vi-VN"/>
-              </w:rPr>
-            </w:pPr>
-            <w:r>
-              <w:rPr>
-                <w:rFonts w:ascii="Times New Roman" w:eastAsia="Times New Roman" w:hAnsi="Times New Roman" w:cs="Times New Roman"/>
-                <w:color w:val="000000"/>
-                <w:sz w:val="24"/>
-                <w:szCs w:val="24"/>
-              </w:rPr>
-              <w:t>0</w:t>
-            </w:r>
-          </w:p>
-        </w:tc>
-        <w:tc>
-          <w:tcPr>
-            <w:tcW w:w="1340" w:type="dxa"/>
+                <w:sz w:val="26"/>
+                <w:szCs w:val="26"/>
+              </w:rPr>
+            </w:pPr>
+            <w:r>
+              <w:rPr>
+                <w:rFonts w:ascii="Times New Roman" w:eastAsia="Times New Roman" w:hAnsi="Times New Roman" w:cs="Times New Roman"/>
+                <w:color w:val="000000"/>
+                <w:sz w:val="26"/>
+                <w:szCs w:val="26"/>
+                <w:lang w:val="vi-VN"/>
+              </w:rPr>
+              <w:t>66.66</w:t>
+            </w:r>
+          </w:p>
+        </w:tc>
+        <w:tc>
+          <w:tcPr>
+            <w:tcW w:w="1276" w:type="dxa"/>
             <w:tcBorders>
               <w:top w:val="nil"/>
               <w:left w:val="nil"/>
@@ -7090,46 +7088,19 @@
               <w:rPr>
                 <w:rFonts w:ascii="Times New Roman" w:eastAsia="Times New Roman" w:hAnsi="Times New Roman" w:cs="Times New Roman"/>
                 <w:color w:val="000000"/>
-              </w:rPr>
-            </w:pPr>
-            <w:r>
-              <w:rPr>
-                <w:rFonts w:ascii="Times New Roman" w:eastAsia="Times New Roman" w:hAnsi="Times New Roman" w:cs="Times New Roman"/>
-                <w:color w:val="000000"/>
-              </w:rPr>
-              <w:t>0</w:t>
-            </w:r>
-          </w:p>
-        </w:tc>
-        <w:tc>
-          <w:tcPr>
-            <w:tcW w:w="1276" w:type="dxa"/>
-            <w:tcBorders>
-              <w:top w:val="nil"/>
-              <w:left w:val="nil"/>
-              <w:bottom w:val="single" w:sz="8" w:space="0" w:color="auto"/>
-              <w:right w:val="single" w:sz="8" w:space="0" w:color="auto"/>
-            </w:tcBorders>
-            <w:shd w:val="clear" w:color="auto" w:fill="auto"/>
-            <w:vAlign w:val="center"/>
-            <w:hideMark/>
-          </w:tcPr>
-          <w:p>
-            <w:pPr>
-              <w:spacing w:after="0" w:line="240" w:lineRule="auto"/>
-              <w:jc w:val="center"/>
-              <w:rPr>
-                <w:rFonts w:ascii="Times New Roman" w:eastAsia="Times New Roman" w:hAnsi="Times New Roman" w:cs="Times New Roman"/>
-                <w:color w:val="000000"/>
-              </w:rPr>
-            </w:pPr>
-            <w:r>
-              <w:rPr>
-                <w:rFonts w:ascii="Times New Roman" w:eastAsia="Times New Roman" w:hAnsi="Times New Roman" w:cs="Times New Roman"/>
-                <w:color w:val="000000"/>
-                <w:lang w:val="vi-VN"/>
-              </w:rPr>
-              <w:t>0</w:t>
+                <w:sz w:val="26"/>
+                <w:szCs w:val="26"/>
+              </w:rPr>
+            </w:pPr>
+            <w:r>
+              <w:rPr>
+                <w:rFonts w:ascii="Times New Roman" w:eastAsia="Times New Roman" w:hAnsi="Times New Roman" w:cs="Times New Roman"/>
+                <w:color w:val="000000"/>
+                <w:sz w:val="26"/>
+                <w:szCs w:val="26"/>
+                <w:lang w:val="vi-VN"/>
+              </w:rPr>
+              <w:t>33.34</w:t>
             </w:r>
           </w:p>
         </w:tc>
@@ -7193,12 +7164,13 @@
                 <w:rFonts w:ascii="Times New Roman" w:eastAsia="Times New Roman" w:hAnsi="Times New Roman" w:cs="Times New Roman"/>
                 <w:b/>
                 <w:color w:val="000000"/>
-              </w:rPr>
-            </w:pPr>
-            <w:r>
-              <w:rPr>
-                <w:rFonts w:ascii="Times New Roman" w:eastAsia="Times New Roman" w:hAnsi="Times New Roman" w:cs="Times New Roman"/>
-                <w:b/>
+                <w:sz w:val="26"/>
+                <w:szCs w:val="26"/>
+              </w:rPr>
+            </w:pPr>
+            <w:r>
+              <w:rPr>
+                <w:rFonts w:ascii="Times New Roman" w:eastAsia="Times New Roman" w:hAnsi="Times New Roman" w:cs="Times New Roman"/>
                 <w:color w:val="000000"/>
                 <w:sz w:val="26"/>
                 <w:szCs w:val="26"/>
@@ -7209,7 +7181,7 @@
         </w:tc>
         <w:tc>
           <w:tcPr>
-            <w:tcW w:w="825" w:type="dxa"/>
+            <w:tcW w:w="1250" w:type="dxa"/>
             <w:tcBorders>
               <w:top w:val="nil"/>
               <w:left w:val="nil"/>
@@ -7227,21 +7199,24 @@
                 <w:rFonts w:ascii="Times New Roman" w:eastAsia="Times New Roman" w:hAnsi="Times New Roman" w:cs="Times New Roman"/>
                 <w:b/>
                 <w:color w:val="000000"/>
-              </w:rPr>
-            </w:pPr>
-            <w:r>
-              <w:rPr>
-                <w:rFonts w:ascii="Times New Roman" w:eastAsia="Times New Roman" w:hAnsi="Times New Roman" w:cs="Times New Roman"/>
-                <w:b/>
-                <w:color w:val="000000"/>
-              </w:rPr>
-              <w:t>20</w:t>
-            </w:r>
-          </w:p>
-        </w:tc>
-        <w:tc>
-          <w:tcPr>
-            <w:tcW w:w="992" w:type="dxa"/>
+                <w:sz w:val="26"/>
+                <w:szCs w:val="26"/>
+              </w:rPr>
+            </w:pPr>
+            <w:r>
+              <w:rPr>
+                <w:rFonts w:ascii="Times New Roman" w:eastAsia="Times New Roman" w:hAnsi="Times New Roman" w:cs="Times New Roman"/>
+                <w:color w:val="000000"/>
+                <w:sz w:val="26"/>
+                <w:szCs w:val="26"/>
+              </w:rPr>
+              <w:t>6</w:t>
+            </w:r>
+          </w:p>
+        </w:tc>
+        <w:tc>
+          <w:tcPr>
+            <w:tcW w:w="1134" w:type="dxa"/>
             <w:tcBorders>
               <w:top w:val="nil"/>
               <w:left w:val="nil"/>
@@ -7258,15 +7233,20 @@
               <w:rPr>
                 <w:rFonts w:ascii="Times New Roman" w:eastAsia="Times New Roman" w:hAnsi="Times New Roman" w:cs="Times New Roman"/>
                 <w:color w:val="000000"/>
-                <w:lang w:val="vi-VN"/>
-              </w:rPr>
-            </w:pPr>
-            <w:r>
-              <w:rPr>
-                <w:rFonts w:ascii="Times New Roman" w:eastAsia="Times New Roman" w:hAnsi="Times New Roman" w:cs="Times New Roman"/>
-                <w:color w:val="000000"/>
-              </w:rPr>
-              <w:t>9</w:t>
+                <w:sz w:val="26"/>
+                <w:szCs w:val="26"/>
+                <w:lang w:val="vi-VN"/>
+              </w:rPr>
+            </w:pPr>
+            <w:r>
+              <w:rPr>
+                <w:rFonts w:ascii="Times New Roman" w:eastAsia="Times New Roman" w:hAnsi="Times New Roman" w:cs="Times New Roman"/>
+                <w:color w:val="000000"/>
+                <w:sz w:val="26"/>
+                <w:szCs w:val="26"/>
+                <w:lang w:val="vi-VN"/>
+              </w:rPr>
+              <w:t>0</w:t>
             </w:r>
           </w:p>
         </w:tc>
@@ -7289,109 +7269,92 @@
               <w:rPr>
                 <w:rFonts w:ascii="Times New Roman" w:eastAsia="Times New Roman" w:hAnsi="Times New Roman" w:cs="Times New Roman"/>
                 <w:color w:val="000000"/>
-              </w:rPr>
-            </w:pPr>
-            <w:r>
-              <w:rPr>
-                <w:rFonts w:ascii="Times New Roman" w:eastAsia="Times New Roman" w:hAnsi="Times New Roman" w:cs="Times New Roman"/>
-                <w:color w:val="000000"/>
+                <w:sz w:val="26"/>
+                <w:szCs w:val="26"/>
+                <w:lang w:val="vi-VN"/>
+              </w:rPr>
+            </w:pPr>
+            <w:r>
+              <w:rPr>
+                <w:rFonts w:ascii="Times New Roman" w:eastAsia="Times New Roman" w:hAnsi="Times New Roman" w:cs="Times New Roman"/>
+                <w:color w:val="000000"/>
+                <w:sz w:val="26"/>
+                <w:szCs w:val="26"/>
+                <w:lang w:val="vi-VN"/>
+              </w:rPr>
+              <w:t>6</w:t>
+            </w:r>
+          </w:p>
+        </w:tc>
+        <w:tc>
+          <w:tcPr>
+            <w:tcW w:w="1134" w:type="dxa"/>
+            <w:tcBorders>
+              <w:top w:val="nil"/>
+              <w:left w:val="nil"/>
+              <w:bottom w:val="single" w:sz="8" w:space="0" w:color="auto"/>
+              <w:right w:val="single" w:sz="8" w:space="0" w:color="auto"/>
+            </w:tcBorders>
+            <w:shd w:val="clear" w:color="auto" w:fill="auto"/>
+            <w:vAlign w:val="center"/>
+          </w:tcPr>
+          <w:p>
+            <w:pPr>
+              <w:spacing w:after="0" w:line="240" w:lineRule="auto"/>
+              <w:jc w:val="center"/>
+              <w:rPr>
+                <w:rFonts w:ascii="Times New Roman" w:eastAsia="Times New Roman" w:hAnsi="Times New Roman" w:cs="Times New Roman"/>
+                <w:color w:val="000000"/>
+                <w:sz w:val="26"/>
+                <w:szCs w:val="26"/>
+                <w:lang w:val="vi-VN"/>
+              </w:rPr>
+            </w:pPr>
+            <w:r>
+              <w:rPr>
+                <w:rFonts w:ascii="Times New Roman" w:eastAsia="Times New Roman" w:hAnsi="Times New Roman" w:cs="Times New Roman"/>
+                <w:color w:val="000000"/>
+                <w:sz w:val="26"/>
+                <w:szCs w:val="26"/>
+                <w:lang w:val="vi-VN"/>
+              </w:rPr>
+              <w:t>100</w:t>
+            </w:r>
+          </w:p>
+        </w:tc>
+        <w:tc>
+          <w:tcPr>
+            <w:tcW w:w="1276" w:type="dxa"/>
+            <w:tcBorders>
+              <w:top w:val="nil"/>
+              <w:left w:val="nil"/>
+              <w:bottom w:val="single" w:sz="8" w:space="0" w:color="auto"/>
+              <w:right w:val="single" w:sz="8" w:space="0" w:color="auto"/>
+            </w:tcBorders>
+            <w:shd w:val="clear" w:color="auto" w:fill="auto"/>
+            <w:vAlign w:val="center"/>
+          </w:tcPr>
+          <w:p>
+            <w:pPr>
+              <w:spacing w:after="0" w:line="240" w:lineRule="auto"/>
+              <w:jc w:val="center"/>
+              <w:rPr>
+                <w:rFonts w:ascii="Times New Roman" w:eastAsia="Times New Roman" w:hAnsi="Times New Roman" w:cs="Times New Roman"/>
+                <w:color w:val="000000"/>
+                <w:sz w:val="26"/>
+                <w:szCs w:val="26"/>
+                <w:lang w:val="vi-VN"/>
+              </w:rPr>
+            </w:pPr>
+            <w:r>
+              <w:rPr>
+                <w:rFonts w:ascii="Times New Roman" w:eastAsia="Times New Roman" w:hAnsi="Times New Roman" w:cs="Times New Roman"/>
+                <w:color w:val="000000"/>
+                <w:sz w:val="26"/>
+                <w:szCs w:val="26"/>
+                <w:lang w:val="vi-VN"/>
               </w:rPr>
               <w:t>0</w:t>
-            </w:r>
-          </w:p>
-        </w:tc>
-        <w:tc>
-          <w:tcPr>
-            <w:tcW w:w="928" w:type="dxa"/>
-            <w:tcBorders>
-              <w:top w:val="nil"/>
-              <w:left w:val="nil"/>
-              <w:bottom w:val="single" w:sz="8" w:space="0" w:color="auto"/>
-              <w:right w:val="single" w:sz="8" w:space="0" w:color="auto"/>
-            </w:tcBorders>
-            <w:shd w:val="clear" w:color="auto" w:fill="auto"/>
-            <w:vAlign w:val="center"/>
-          </w:tcPr>
-          <w:p>
-            <w:pPr>
-              <w:spacing w:after="0" w:line="240" w:lineRule="auto"/>
-              <w:jc w:val="center"/>
-              <w:rPr>
-                <w:rFonts w:ascii="Times New Roman" w:eastAsia="Times New Roman" w:hAnsi="Times New Roman" w:cs="Times New Roman"/>
-                <w:color w:val="000000"/>
-                <w:lang w:val="vi-VN"/>
-              </w:rPr>
-            </w:pPr>
-            <w:r>
-              <w:rPr>
-                <w:rFonts w:ascii="Times New Roman" w:eastAsia="Times New Roman" w:hAnsi="Times New Roman" w:cs="Times New Roman"/>
-                <w:color w:val="000000"/>
-                <w:sz w:val="24"/>
-                <w:szCs w:val="24"/>
-              </w:rPr>
-              <w:t>11</w:t>
-            </w:r>
-          </w:p>
-        </w:tc>
-        <w:tc>
-          <w:tcPr>
-            <w:tcW w:w="1340" w:type="dxa"/>
-            <w:tcBorders>
-              <w:top w:val="nil"/>
-              <w:left w:val="nil"/>
-              <w:bottom w:val="single" w:sz="8" w:space="0" w:color="auto"/>
-              <w:right w:val="single" w:sz="8" w:space="0" w:color="auto"/>
-            </w:tcBorders>
-            <w:shd w:val="clear" w:color="auto" w:fill="auto"/>
-            <w:vAlign w:val="center"/>
-          </w:tcPr>
-          <w:p>
-            <w:pPr>
-              <w:spacing w:after="0" w:line="240" w:lineRule="auto"/>
-              <w:jc w:val="center"/>
-              <w:rPr>
-                <w:rFonts w:ascii="Times New Roman" w:eastAsia="Times New Roman" w:hAnsi="Times New Roman" w:cs="Times New Roman"/>
-                <w:color w:val="000000"/>
-              </w:rPr>
-            </w:pPr>
-            <w:r>
-              <w:rPr>
-                <w:rFonts w:ascii="Times New Roman" w:eastAsia="Times New Roman" w:hAnsi="Times New Roman" w:cs="Times New Roman"/>
-                <w:color w:val="000000"/>
-              </w:rPr>
-              <w:t>55</w:t>
-            </w:r>
-          </w:p>
-        </w:tc>
-        <w:tc>
-          <w:tcPr>
-            <w:tcW w:w="1276" w:type="dxa"/>
-            <w:tcBorders>
-              <w:top w:val="nil"/>
-              <w:left w:val="nil"/>
-              <w:bottom w:val="single" w:sz="8" w:space="0" w:color="auto"/>
-              <w:right w:val="single" w:sz="8" w:space="0" w:color="auto"/>
-            </w:tcBorders>
-            <w:shd w:val="clear" w:color="auto" w:fill="auto"/>
-            <w:vAlign w:val="center"/>
-            <w:hideMark/>
-          </w:tcPr>
-          <w:p>
-            <w:pPr>
-              <w:spacing w:after="0" w:line="240" w:lineRule="auto"/>
-              <w:jc w:val="center"/>
-              <w:rPr>
-                <w:rFonts w:ascii="Times New Roman" w:eastAsia="Times New Roman" w:hAnsi="Times New Roman" w:cs="Times New Roman"/>
-                <w:color w:val="000000"/>
-              </w:rPr>
-            </w:pPr>
-            <w:r>
-              <w:rPr>
-                <w:rFonts w:ascii="Times New Roman" w:eastAsia="Times New Roman" w:hAnsi="Times New Roman" w:cs="Times New Roman"/>
-                <w:color w:val="000000"/>
-                <w:lang w:val="vi-VN"/>
-              </w:rPr>
-              <w:t>45</w:t>
             </w:r>
           </w:p>
         </w:tc>
@@ -7452,12 +7415,13 @@
                 <w:rFonts w:ascii="Times New Roman" w:eastAsia="Times New Roman" w:hAnsi="Times New Roman" w:cs="Times New Roman"/>
                 <w:b/>
                 <w:color w:val="000000"/>
-              </w:rPr>
-            </w:pPr>
-            <w:r>
-              <w:rPr>
-                <w:rFonts w:ascii="Times New Roman" w:eastAsia="Times New Roman" w:hAnsi="Times New Roman" w:cs="Times New Roman"/>
-                <w:b/>
+                <w:sz w:val="26"/>
+                <w:szCs w:val="26"/>
+              </w:rPr>
+            </w:pPr>
+            <w:r>
+              <w:rPr>
+                <w:rFonts w:ascii="Times New Roman" w:eastAsia="Times New Roman" w:hAnsi="Times New Roman" w:cs="Times New Roman"/>
                 <w:color w:val="000000"/>
                 <w:sz w:val="26"/>
                 <w:szCs w:val="26"/>
@@ -7468,7 +7432,7 @@
         </w:tc>
         <w:tc>
           <w:tcPr>
-            <w:tcW w:w="825" w:type="dxa"/>
+            <w:tcW w:w="1250" w:type="dxa"/>
             <w:tcBorders>
               <w:top w:val="nil"/>
               <w:left w:val="nil"/>
@@ -7486,21 +7450,24 @@
                 <w:rFonts w:ascii="Times New Roman" w:eastAsia="Times New Roman" w:hAnsi="Times New Roman" w:cs="Times New Roman"/>
                 <w:b/>
                 <w:color w:val="000000"/>
-              </w:rPr>
-            </w:pPr>
-            <w:r>
-              <w:rPr>
-                <w:rFonts w:ascii="Times New Roman" w:eastAsia="Times New Roman" w:hAnsi="Times New Roman" w:cs="Times New Roman"/>
-                <w:b/>
-                <w:color w:val="000000"/>
-              </w:rPr>
-              <w:t>0</w:t>
-            </w:r>
-          </w:p>
-        </w:tc>
-        <w:tc>
-          <w:tcPr>
-            <w:tcW w:w="992" w:type="dxa"/>
+                <w:sz w:val="26"/>
+                <w:szCs w:val="26"/>
+              </w:rPr>
+            </w:pPr>
+            <w:r>
+              <w:rPr>
+                <w:rFonts w:ascii="Times New Roman" w:eastAsia="Times New Roman" w:hAnsi="Times New Roman" w:cs="Times New Roman"/>
+                <w:color w:val="000000"/>
+                <w:sz w:val="26"/>
+                <w:szCs w:val="26"/>
+              </w:rPr>
+              <w:t>6</w:t>
+            </w:r>
+          </w:p>
+        </w:tc>
+        <w:tc>
+          <w:tcPr>
+            <w:tcW w:w="1134" w:type="dxa"/>
             <w:tcBorders>
               <w:top w:val="nil"/>
               <w:left w:val="nil"/>
@@ -7517,15 +7484,20 @@
               <w:rPr>
                 <w:rFonts w:ascii="Times New Roman" w:eastAsia="Times New Roman" w:hAnsi="Times New Roman" w:cs="Times New Roman"/>
                 <w:color w:val="000000"/>
-                <w:lang w:val="vi-VN"/>
-              </w:rPr>
-            </w:pPr>
-            <w:r>
-              <w:rPr>
-                <w:rFonts w:ascii="Times New Roman" w:eastAsia="Times New Roman" w:hAnsi="Times New Roman" w:cs="Times New Roman"/>
-                <w:color w:val="000000"/>
-              </w:rPr>
-              <w:t>0</w:t>
+                <w:sz w:val="26"/>
+                <w:szCs w:val="26"/>
+                <w:lang w:val="vi-VN"/>
+              </w:rPr>
+            </w:pPr>
+            <w:r>
+              <w:rPr>
+                <w:rFonts w:ascii="Times New Roman" w:eastAsia="Times New Roman" w:hAnsi="Times New Roman" w:cs="Times New Roman"/>
+                <w:color w:val="000000"/>
+                <w:sz w:val="26"/>
+                <w:szCs w:val="26"/>
+                <w:lang w:val="vi-VN"/>
+              </w:rPr>
+              <w:t>2</w:t>
             </w:r>
           </w:p>
         </w:tc>
@@ -7548,20 +7520,26 @@
               <w:rPr>
                 <w:rFonts w:ascii="Times New Roman" w:eastAsia="Times New Roman" w:hAnsi="Times New Roman" w:cs="Times New Roman"/>
                 <w:color w:val="000000"/>
-              </w:rPr>
-            </w:pPr>
-            <w:r>
-              <w:rPr>
-                <w:rFonts w:ascii="Times New Roman" w:eastAsia="Times New Roman" w:hAnsi="Times New Roman" w:cs="Times New Roman"/>
-                <w:color w:val="000000"/>
-              </w:rPr>
-              <w:t>0</w:t>
-            </w:r>
-          </w:p>
-        </w:tc>
-        <w:tc>
-          <w:tcPr>
-            <w:tcW w:w="928" w:type="dxa"/>
+                <w:sz w:val="26"/>
+                <w:szCs w:val="26"/>
+                <w:lang w:val="vi-VN"/>
+              </w:rPr>
+            </w:pPr>
+            <w:r>
+              <w:rPr>
+                <w:rFonts w:ascii="Times New Roman" w:eastAsia="Times New Roman" w:hAnsi="Times New Roman" w:cs="Times New Roman"/>
+                <w:color w:val="000000"/>
+                <w:sz w:val="26"/>
+                <w:szCs w:val="26"/>
+                <w:lang w:val="vi-VN"/>
+              </w:rPr>
+              <w:t>4</w:t>
+            </w:r>
+          </w:p>
+        </w:tc>
+        <w:tc>
+          <w:tcPr>
+            <w:tcW w:w="1134" w:type="dxa"/>
             <w:tcBorders>
               <w:top w:val="nil"/>
               <w:left w:val="nil"/>
@@ -7578,23 +7556,26 @@
               <w:rPr>
                 <w:rFonts w:ascii="Times New Roman" w:eastAsia="Times New Roman" w:hAnsi="Times New Roman" w:cs="Times New Roman"/>
                 <w:color w:val="000000"/>
-                <w:lang w:val="vi-VN"/>
-              </w:rPr>
-            </w:pPr>
-            <w:r>
-              <w:rPr>
-                <w:rFonts w:ascii="Times New Roman" w:eastAsia="Times New Roman" w:hAnsi="Times New Roman" w:cs="Times New Roman"/>
-                <w:color w:val="000000"/>
-                <w:sz w:val="24"/>
-                <w:szCs w:val="24"/>
-              </w:rPr>
-              <w:t>0</w:t>
-            </w:r>
-          </w:p>
-        </w:tc>
-        <w:tc>
-          <w:tcPr>
-            <w:tcW w:w="1340" w:type="dxa"/>
+                <w:sz w:val="26"/>
+                <w:szCs w:val="26"/>
+                <w:lang w:val="vi-VN"/>
+              </w:rPr>
+            </w:pPr>
+            <w:r>
+              <w:rPr>
+                <w:rFonts w:ascii="Times New Roman" w:eastAsia="Times New Roman" w:hAnsi="Times New Roman" w:cs="Times New Roman"/>
+                <w:color w:val="000000"/>
+                <w:sz w:val="26"/>
+                <w:szCs w:val="26"/>
+                <w:lang w:val="vi-VN"/>
+              </w:rPr>
+              <w:t>66.66</w:t>
+            </w:r>
+          </w:p>
+        </w:tc>
+        <w:tc>
+          <w:tcPr>
+            <w:tcW w:w="1276" w:type="dxa"/>
             <w:tcBorders>
               <w:top w:val="nil"/>
               <w:left w:val="nil"/>
@@ -7611,46 +7592,20 @@
               <w:rPr>
                 <w:rFonts w:ascii="Times New Roman" w:eastAsia="Times New Roman" w:hAnsi="Times New Roman" w:cs="Times New Roman"/>
                 <w:color w:val="000000"/>
-              </w:rPr>
-            </w:pPr>
-            <w:r>
-              <w:rPr>
-                <w:rFonts w:ascii="Times New Roman" w:eastAsia="Times New Roman" w:hAnsi="Times New Roman" w:cs="Times New Roman"/>
-                <w:color w:val="000000"/>
-              </w:rPr>
-              <w:t>0</w:t>
-            </w:r>
-          </w:p>
-        </w:tc>
-        <w:tc>
-          <w:tcPr>
-            <w:tcW w:w="1276" w:type="dxa"/>
-            <w:tcBorders>
-              <w:top w:val="nil"/>
-              <w:left w:val="nil"/>
-              <w:bottom w:val="single" w:sz="8" w:space="0" w:color="auto"/>
-              <w:right w:val="single" w:sz="8" w:space="0" w:color="auto"/>
-            </w:tcBorders>
-            <w:shd w:val="clear" w:color="auto" w:fill="auto"/>
-            <w:vAlign w:val="center"/>
-          </w:tcPr>
-          <w:p>
-            <w:pPr>
-              <w:spacing w:after="0" w:line="240" w:lineRule="auto"/>
-              <w:jc w:val="center"/>
-              <w:rPr>
-                <w:rFonts w:ascii="Times New Roman" w:eastAsia="Times New Roman" w:hAnsi="Times New Roman" w:cs="Times New Roman"/>
-                <w:color w:val="000000"/>
-                <w:lang w:val="vi-VN"/>
-              </w:rPr>
-            </w:pPr>
-            <w:r>
-              <w:rPr>
-                <w:rFonts w:ascii="Times New Roman" w:eastAsia="Times New Roman" w:hAnsi="Times New Roman" w:cs="Times New Roman"/>
-                <w:color w:val="000000"/>
-                <w:lang w:val="vi-VN"/>
-              </w:rPr>
-              <w:t>0</w:t>
+                <w:sz w:val="26"/>
+                <w:szCs w:val="26"/>
+                <w:lang w:val="vi-VN"/>
+              </w:rPr>
+            </w:pPr>
+            <w:r>
+              <w:rPr>
+                <w:rFonts w:ascii="Times New Roman" w:eastAsia="Times New Roman" w:hAnsi="Times New Roman" w:cs="Times New Roman"/>
+                <w:color w:val="000000"/>
+                <w:sz w:val="26"/>
+                <w:szCs w:val="26"/>
+                <w:lang w:val="vi-VN"/>
+              </w:rPr>
+              <w:t>33.34</w:t>
             </w:r>
           </w:p>
         </w:tc>
@@ -7711,12 +7666,13 @@
                 <w:rFonts w:ascii="Times New Roman" w:eastAsia="Times New Roman" w:hAnsi="Times New Roman" w:cs="Times New Roman"/>
                 <w:b/>
                 <w:color w:val="000000"/>
-              </w:rPr>
-            </w:pPr>
-            <w:r>
-              <w:rPr>
-                <w:rFonts w:ascii="Times New Roman" w:eastAsia="Times New Roman" w:hAnsi="Times New Roman" w:cs="Times New Roman"/>
-                <w:b/>
+                <w:sz w:val="26"/>
+                <w:szCs w:val="26"/>
+              </w:rPr>
+            </w:pPr>
+            <w:r>
+              <w:rPr>
+                <w:rFonts w:ascii="Times New Roman" w:eastAsia="Times New Roman" w:hAnsi="Times New Roman" w:cs="Times New Roman"/>
                 <w:color w:val="000000"/>
                 <w:sz w:val="26"/>
                 <w:szCs w:val="26"/>
@@ -7727,7 +7683,7 @@
         </w:tc>
         <w:tc>
           <w:tcPr>
-            <w:tcW w:w="825" w:type="dxa"/>
+            <w:tcW w:w="1250" w:type="dxa"/>
             <w:tcBorders>
               <w:top w:val="nil"/>
               <w:left w:val="nil"/>
@@ -7745,13 +7701,27 @@
                 <w:rFonts w:ascii="Times New Roman" w:eastAsia="Times New Roman" w:hAnsi="Times New Roman" w:cs="Times New Roman"/>
                 <w:b/>
                 <w:color w:val="000000"/>
-              </w:rPr>
-            </w:pPr>
-            <w:r>
-              <w:rPr>
-                <w:rFonts w:ascii="Times New Roman" w:eastAsia="Times New Roman" w:hAnsi="Times New Roman" w:cs="Times New Roman"/>
-                <w:b/>
-                <w:color w:val="000000"/>
+                <w:sz w:val="26"/>
+                <w:szCs w:val="26"/>
+                <w:lang w:val="vi-VN"/>
+              </w:rPr>
+            </w:pPr>
+            <w:r>
+              <w:rPr>
+                <w:rFonts w:ascii="Times New Roman" w:eastAsia="Times New Roman" w:hAnsi="Times New Roman" w:cs="Times New Roman"/>
+                <w:color w:val="000000"/>
+                <w:sz w:val="26"/>
+                <w:szCs w:val="26"/>
+              </w:rPr>
+              <w:t> </w:t>
+            </w:r>
+            <w:r>
+              <w:rPr>
+                <w:rFonts w:ascii="Times New Roman" w:eastAsia="Times New Roman" w:hAnsi="Times New Roman" w:cs="Times New Roman"/>
+                <w:color w:val="000000"/>
+                <w:sz w:val="26"/>
+                <w:szCs w:val="26"/>
+                <w:lang w:val="vi-VN"/>
               </w:rPr>
               <w:t>0</w:t>
             </w:r>
@@ -7759,7 +7729,7 @@
         </w:tc>
         <w:tc>
           <w:tcPr>
-            <w:tcW w:w="992" w:type="dxa"/>
+            <w:tcW w:w="1134" w:type="dxa"/>
             <w:tcBorders>
               <w:top w:val="nil"/>
               <w:left w:val="nil"/>
@@ -7776,13 +7746,18 @@
               <w:rPr>
                 <w:rFonts w:ascii="Times New Roman" w:eastAsia="Times New Roman" w:hAnsi="Times New Roman" w:cs="Times New Roman"/>
                 <w:color w:val="000000"/>
-                <w:lang w:val="vi-VN"/>
-              </w:rPr>
-            </w:pPr>
-            <w:r>
-              <w:rPr>
-                <w:rFonts w:ascii="Times New Roman" w:eastAsia="Times New Roman" w:hAnsi="Times New Roman" w:cs="Times New Roman"/>
-                <w:color w:val="000000"/>
+                <w:sz w:val="26"/>
+                <w:szCs w:val="26"/>
+                <w:lang w:val="vi-VN"/>
+              </w:rPr>
+            </w:pPr>
+            <w:r>
+              <w:rPr>
+                <w:rFonts w:ascii="Times New Roman" w:eastAsia="Times New Roman" w:hAnsi="Times New Roman" w:cs="Times New Roman"/>
+                <w:color w:val="000000"/>
+                <w:sz w:val="26"/>
+                <w:szCs w:val="26"/>
+                <w:lang w:val="vi-VN"/>
               </w:rPr>
               <w:t>0</w:t>
             </w:r>
@@ -7807,12 +7782,18 @@
               <w:rPr>
                 <w:rFonts w:ascii="Times New Roman" w:eastAsia="Times New Roman" w:hAnsi="Times New Roman" w:cs="Times New Roman"/>
                 <w:color w:val="000000"/>
-              </w:rPr>
-            </w:pPr>
-            <w:r>
-              <w:rPr>
-                <w:rFonts w:ascii="Times New Roman" w:eastAsia="Times New Roman" w:hAnsi="Times New Roman" w:cs="Times New Roman"/>
-                <w:color w:val="000000"/>
+                <w:sz w:val="26"/>
+                <w:szCs w:val="26"/>
+                <w:lang w:val="vi-VN"/>
+              </w:rPr>
+            </w:pPr>
+            <w:r>
+              <w:rPr>
+                <w:rFonts w:ascii="Times New Roman" w:eastAsia="Times New Roman" w:hAnsi="Times New Roman" w:cs="Times New Roman"/>
+                <w:color w:val="000000"/>
+                <w:sz w:val="26"/>
+                <w:szCs w:val="26"/>
+                <w:lang w:val="vi-VN"/>
               </w:rPr>
               <w:t>0</w:t>
             </w:r>
@@ -7820,7 +7801,7 @@
         </w:tc>
         <w:tc>
           <w:tcPr>
-            <w:tcW w:w="928" w:type="dxa"/>
+            <w:tcW w:w="1134" w:type="dxa"/>
             <w:tcBorders>
               <w:top w:val="nil"/>
               <w:left w:val="nil"/>
@@ -7837,32 +7818,26 @@
               <w:rPr>
                 <w:rFonts w:ascii="Times New Roman" w:eastAsia="Times New Roman" w:hAnsi="Times New Roman" w:cs="Times New Roman"/>
                 <w:color w:val="000000"/>
-                <w:lang w:val="vi-VN"/>
-              </w:rPr>
-            </w:pPr>
-            <w:r>
-              <w:rPr>
-                <w:rFonts w:ascii="Times New Roman" w:eastAsia="Times New Roman" w:hAnsi="Times New Roman" w:cs="Times New Roman"/>
-                <w:color w:val="000000"/>
-                <w:sz w:val="24"/>
-                <w:szCs w:val="24"/>
+                <w:sz w:val="26"/>
+                <w:szCs w:val="26"/>
+                <w:lang w:val="vi-VN"/>
+              </w:rPr>
+            </w:pPr>
+            <w:r>
+              <w:rPr>
+                <w:rFonts w:ascii="Times New Roman" w:eastAsia="Times New Roman" w:hAnsi="Times New Roman" w:cs="Times New Roman"/>
+                <w:color w:val="000000"/>
+                <w:sz w:val="26"/>
+                <w:szCs w:val="26"/>
+                <w:lang w:val="vi-VN"/>
               </w:rPr>
               <w:t>0</w:t>
             </w:r>
-            <w:r>
-              <w:rPr>
-                <w:rFonts w:ascii="Times New Roman" w:eastAsia="Times New Roman" w:hAnsi="Times New Roman" w:cs="Times New Roman"/>
-                <w:color w:val="000000"/>
-                <w:sz w:val="24"/>
-                <w:szCs w:val="24"/>
-              </w:rPr>
-              <w:t> </w:t>
-            </w:r>
-          </w:p>
-        </w:tc>
-        <w:tc>
-          <w:tcPr>
-            <w:tcW w:w="1340" w:type="dxa"/>
+          </w:p>
+        </w:tc>
+        <w:tc>
+          <w:tcPr>
+            <w:tcW w:w="1276" w:type="dxa"/>
             <w:tcBorders>
               <w:top w:val="nil"/>
               <w:left w:val="nil"/>
@@ -7879,43 +7854,17 @@
               <w:rPr>
                 <w:rFonts w:ascii="Times New Roman" w:eastAsia="Times New Roman" w:hAnsi="Times New Roman" w:cs="Times New Roman"/>
                 <w:color w:val="000000"/>
-              </w:rPr>
-            </w:pPr>
-            <w:r>
-              <w:rPr>
-                <w:rFonts w:ascii="Times New Roman" w:eastAsia="Times New Roman" w:hAnsi="Times New Roman" w:cs="Times New Roman"/>
-                <w:color w:val="000000"/>
-              </w:rPr>
-              <w:t>0</w:t>
-            </w:r>
-          </w:p>
-        </w:tc>
-        <w:tc>
-          <w:tcPr>
-            <w:tcW w:w="1276" w:type="dxa"/>
-            <w:tcBorders>
-              <w:top w:val="nil"/>
-              <w:left w:val="nil"/>
-              <w:bottom w:val="single" w:sz="8" w:space="0" w:color="auto"/>
-              <w:right w:val="single" w:sz="8" w:space="0" w:color="auto"/>
-            </w:tcBorders>
-            <w:shd w:val="clear" w:color="auto" w:fill="auto"/>
-            <w:vAlign w:val="center"/>
-          </w:tcPr>
-          <w:p>
-            <w:pPr>
-              <w:spacing w:after="0" w:line="240" w:lineRule="auto"/>
-              <w:jc w:val="center"/>
-              <w:rPr>
-                <w:rFonts w:ascii="Times New Roman" w:eastAsia="Times New Roman" w:hAnsi="Times New Roman" w:cs="Times New Roman"/>
-                <w:color w:val="000000"/>
-                <w:lang w:val="vi-VN"/>
-              </w:rPr>
-            </w:pPr>
-            <w:r>
-              <w:rPr>
-                <w:rFonts w:ascii="Times New Roman" w:eastAsia="Times New Roman" w:hAnsi="Times New Roman" w:cs="Times New Roman"/>
-                <w:color w:val="000000"/>
+                <w:sz w:val="26"/>
+                <w:szCs w:val="26"/>
+                <w:lang w:val="vi-VN"/>
+              </w:rPr>
+            </w:pPr>
+            <w:r>
+              <w:rPr>
+                <w:rFonts w:ascii="Times New Roman" w:eastAsia="Times New Roman" w:hAnsi="Times New Roman" w:cs="Times New Roman"/>
+                <w:color w:val="000000"/>
+                <w:sz w:val="26"/>
+                <w:szCs w:val="26"/>
                 <w:lang w:val="vi-VN"/>
               </w:rPr>
               <w:t>0</w:t>
@@ -7982,12 +7931,13 @@
                 <w:rFonts w:ascii="Times New Roman" w:eastAsia="Times New Roman" w:hAnsi="Times New Roman" w:cs="Times New Roman"/>
                 <w:b/>
                 <w:color w:val="000000"/>
-              </w:rPr>
-            </w:pPr>
-            <w:r>
-              <w:rPr>
-                <w:rFonts w:ascii="Times New Roman" w:eastAsia="Times New Roman" w:hAnsi="Times New Roman" w:cs="Times New Roman"/>
-                <w:b/>
+                <w:sz w:val="26"/>
+                <w:szCs w:val="26"/>
+              </w:rPr>
+            </w:pPr>
+            <w:r>
+              <w:rPr>
+                <w:rFonts w:ascii="Times New Roman" w:eastAsia="Times New Roman" w:hAnsi="Times New Roman" w:cs="Times New Roman"/>
                 <w:color w:val="000000"/>
                 <w:sz w:val="26"/>
                 <w:szCs w:val="26"/>
@@ -7998,7 +7948,7 @@
         </w:tc>
         <w:tc>
           <w:tcPr>
-            <w:tcW w:w="825" w:type="dxa"/>
+            <w:tcW w:w="1250" w:type="dxa"/>
             <w:tcBorders>
               <w:top w:val="nil"/>
               <w:left w:val="nil"/>
@@ -8016,21 +7966,35 @@
                 <w:rFonts w:ascii="Times New Roman" w:eastAsia="Times New Roman" w:hAnsi="Times New Roman" w:cs="Times New Roman"/>
                 <w:b/>
                 <w:color w:val="000000"/>
-              </w:rPr>
-            </w:pPr>
-            <w:r>
-              <w:rPr>
-                <w:rFonts w:ascii="Times New Roman" w:eastAsia="Times New Roman" w:hAnsi="Times New Roman" w:cs="Times New Roman"/>
-                <w:b/>
-                <w:color w:val="000000"/>
-              </w:rPr>
-              <w:t>1</w:t>
-            </w:r>
-          </w:p>
-        </w:tc>
-        <w:tc>
-          <w:tcPr>
-            <w:tcW w:w="992" w:type="dxa"/>
+                <w:sz w:val="26"/>
+                <w:szCs w:val="26"/>
+                <w:lang w:val="vi-VN"/>
+              </w:rPr>
+            </w:pPr>
+            <w:r>
+              <w:rPr>
+                <w:rFonts w:ascii="Times New Roman" w:eastAsia="Times New Roman" w:hAnsi="Times New Roman" w:cs="Times New Roman"/>
+                <w:color w:val="000000"/>
+                <w:sz w:val="26"/>
+                <w:szCs w:val="26"/>
+              </w:rPr>
+              <w:t> </w:t>
+            </w:r>
+            <w:r>
+              <w:rPr>
+                <w:rFonts w:ascii="Times New Roman" w:eastAsia="Times New Roman" w:hAnsi="Times New Roman" w:cs="Times New Roman"/>
+                <w:color w:val="000000"/>
+                <w:sz w:val="26"/>
+                <w:szCs w:val="26"/>
+                <w:lang w:val="vi-VN"/>
+              </w:rPr>
+              <w:t>0</w:t>
+            </w:r>
+          </w:p>
+        </w:tc>
+        <w:tc>
+          <w:tcPr>
+            <w:tcW w:w="1134" w:type="dxa"/>
             <w:tcBorders>
               <w:top w:val="nil"/>
               <w:left w:val="nil"/>
@@ -8047,15 +8011,20 @@
               <w:rPr>
                 <w:rFonts w:ascii="Times New Roman" w:eastAsia="Times New Roman" w:hAnsi="Times New Roman" w:cs="Times New Roman"/>
                 <w:color w:val="000000"/>
-                <w:lang w:val="vi-VN"/>
-              </w:rPr>
-            </w:pPr>
-            <w:r>
-              <w:rPr>
-                <w:rFonts w:ascii="Times New Roman" w:eastAsia="Times New Roman" w:hAnsi="Times New Roman" w:cs="Times New Roman"/>
-                <w:color w:val="000000"/>
-              </w:rPr>
-              <w:t>1</w:t>
+                <w:sz w:val="26"/>
+                <w:szCs w:val="26"/>
+                <w:lang w:val="vi-VN"/>
+              </w:rPr>
+            </w:pPr>
+            <w:r>
+              <w:rPr>
+                <w:rFonts w:ascii="Times New Roman" w:eastAsia="Times New Roman" w:hAnsi="Times New Roman" w:cs="Times New Roman"/>
+                <w:color w:val="000000"/>
+                <w:sz w:val="26"/>
+                <w:szCs w:val="26"/>
+                <w:lang w:val="vi-VN"/>
+              </w:rPr>
+              <w:t>0</w:t>
             </w:r>
           </w:p>
         </w:tc>
@@ -8078,12 +8047,18 @@
               <w:rPr>
                 <w:rFonts w:ascii="Times New Roman" w:eastAsia="Times New Roman" w:hAnsi="Times New Roman" w:cs="Times New Roman"/>
                 <w:color w:val="000000"/>
-              </w:rPr>
-            </w:pPr>
-            <w:r>
-              <w:rPr>
-                <w:rFonts w:ascii="Times New Roman" w:eastAsia="Times New Roman" w:hAnsi="Times New Roman" w:cs="Times New Roman"/>
-                <w:color w:val="000000"/>
+                <w:sz w:val="26"/>
+                <w:szCs w:val="26"/>
+                <w:lang w:val="vi-VN"/>
+              </w:rPr>
+            </w:pPr>
+            <w:r>
+              <w:rPr>
+                <w:rFonts w:ascii="Times New Roman" w:eastAsia="Times New Roman" w:hAnsi="Times New Roman" w:cs="Times New Roman"/>
+                <w:color w:val="000000"/>
+                <w:sz w:val="26"/>
+                <w:szCs w:val="26"/>
+                <w:lang w:val="vi-VN"/>
               </w:rPr>
               <w:t>0</w:t>
             </w:r>
@@ -8091,7 +8066,7 @@
         </w:tc>
         <w:tc>
           <w:tcPr>
-            <w:tcW w:w="928" w:type="dxa"/>
+            <w:tcW w:w="1134" w:type="dxa"/>
             <w:tcBorders>
               <w:top w:val="nil"/>
               <w:left w:val="nil"/>
@@ -8108,12 +8083,18 @@
               <w:rPr>
                 <w:rFonts w:ascii="Times New Roman" w:eastAsia="Times New Roman" w:hAnsi="Times New Roman" w:cs="Times New Roman"/>
                 <w:color w:val="000000"/>
-              </w:rPr>
-            </w:pPr>
-            <w:r>
-              <w:rPr>
-                <w:rFonts w:ascii="Times New Roman" w:eastAsia="Times New Roman" w:hAnsi="Times New Roman" w:cs="Times New Roman"/>
-                <w:color w:val="000000"/>
+                <w:sz w:val="26"/>
+                <w:szCs w:val="26"/>
+                <w:lang w:val="vi-VN"/>
+              </w:rPr>
+            </w:pPr>
+            <w:r>
+              <w:rPr>
+                <w:rFonts w:ascii="Times New Roman" w:eastAsia="Times New Roman" w:hAnsi="Times New Roman" w:cs="Times New Roman"/>
+                <w:color w:val="000000"/>
+                <w:sz w:val="26"/>
+                <w:szCs w:val="26"/>
+                <w:lang w:val="vi-VN"/>
               </w:rPr>
               <w:t>0</w:t>
             </w:r>
@@ -8121,7 +8102,7 @@
         </w:tc>
         <w:tc>
           <w:tcPr>
-            <w:tcW w:w="1340" w:type="dxa"/>
+            <w:tcW w:w="1276" w:type="dxa"/>
             <w:tcBorders>
               <w:top w:val="nil"/>
               <w:left w:val="nil"/>
@@ -8138,62 +8119,17 @@
               <w:rPr>
                 <w:rFonts w:ascii="Times New Roman" w:eastAsia="Times New Roman" w:hAnsi="Times New Roman" w:cs="Times New Roman"/>
                 <w:color w:val="000000"/>
-              </w:rPr>
-            </w:pPr>
-            <w:r>
-              <w:rPr>
-                <w:rFonts w:ascii="Times New Roman" w:eastAsia="Times New Roman" w:hAnsi="Times New Roman" w:cs="Times New Roman"/>
-                <w:color w:val="000000"/>
-              </w:rPr>
-              <w:t>0</w:t>
-            </w:r>
-          </w:p>
-        </w:tc>
-        <w:tc>
-          <w:tcPr>
-            <w:tcW w:w="1276" w:type="dxa"/>
-            <w:tcBorders>
-              <w:top w:val="nil"/>
-              <w:left w:val="nil"/>
-              <w:bottom w:val="single" w:sz="8" w:space="0" w:color="auto"/>
-              <w:right w:val="single" w:sz="8" w:space="0" w:color="auto"/>
-            </w:tcBorders>
-            <w:shd w:val="clear" w:color="auto" w:fill="auto"/>
-            <w:vAlign w:val="center"/>
-            <w:hideMark/>
-          </w:tcPr>
-          <w:p>
-            <w:pPr>
-              <w:spacing w:after="0" w:line="240" w:lineRule="auto"/>
-              <w:jc w:val="center"/>
-              <w:rPr>
-                <w:rFonts w:ascii="Times New Roman" w:eastAsia="Times New Roman" w:hAnsi="Times New Roman" w:cs="Times New Roman"/>
-                <w:color w:val="000000"/>
-                <w:lang w:val="vi-VN"/>
-              </w:rPr>
-            </w:pPr>
-          </w:p>
-          <w:p>
-            <w:pPr>
-              <w:spacing w:after="0" w:line="240" w:lineRule="auto"/>
-              <w:jc w:val="center"/>
-              <w:rPr>
-                <w:rFonts w:ascii="Times New Roman" w:eastAsia="Times New Roman" w:hAnsi="Times New Roman" w:cs="Times New Roman"/>
-                <w:color w:val="000000"/>
-                <w:lang w:val="vi-VN"/>
-              </w:rPr>
-            </w:pPr>
-            <w:r>
-              <w:rPr>
-                <w:rFonts w:ascii="Times New Roman" w:eastAsia="Times New Roman" w:hAnsi="Times New Roman" w:cs="Times New Roman"/>
-                <w:color w:val="000000"/>
-              </w:rPr>
-              <w:t>10</w:t>
-            </w:r>
-            <w:r>
-              <w:rPr>
-                <w:rFonts w:ascii="Times New Roman" w:eastAsia="Times New Roman" w:hAnsi="Times New Roman" w:cs="Times New Roman"/>
-                <w:color w:val="000000"/>
+                <w:sz w:val="26"/>
+                <w:szCs w:val="26"/>
+                <w:lang w:val="vi-VN"/>
+              </w:rPr>
+            </w:pPr>
+            <w:r>
+              <w:rPr>
+                <w:rFonts w:ascii="Times New Roman" w:eastAsia="Times New Roman" w:hAnsi="Times New Roman" w:cs="Times New Roman"/>
+                <w:color w:val="000000"/>
+                <w:sz w:val="26"/>
+                <w:szCs w:val="26"/>
                 <w:lang w:val="vi-VN"/>
               </w:rPr>
               <w:t>0</w:t>
@@ -8225,7 +8161,6 @@
               <w:jc w:val="center"/>
               <w:rPr>
                 <w:rFonts w:ascii="Times New Roman" w:eastAsia="Times New Roman" w:hAnsi="Times New Roman" w:cs="Times New Roman"/>
-                <w:b/>
                 <w:bCs/>
                 <w:color w:val="000000"/>
               </w:rPr>
@@ -8233,7 +8168,6 @@
             <w:r>
               <w:rPr>
                 <w:rFonts w:ascii="Times New Roman" w:eastAsia="Times New Roman" w:hAnsi="Times New Roman" w:cs="Times New Roman"/>
-                <w:b/>
                 <w:bCs/>
                 <w:color w:val="000000"/>
               </w:rPr>
@@ -8263,13 +8197,14 @@
                 <w:b/>
                 <w:bCs/>
                 <w:color w:val="000000"/>
-                <w:lang w:val="vi-VN"/>
-              </w:rPr>
-            </w:pPr>
-            <w:r>
-              <w:rPr>
-                <w:rFonts w:ascii="Times New Roman" w:eastAsia="Times New Roman" w:hAnsi="Times New Roman" w:cs="Times New Roman"/>
-                <w:b/>
+                <w:sz w:val="26"/>
+                <w:szCs w:val="26"/>
+                <w:lang w:val="vi-VN"/>
+              </w:rPr>
+            </w:pPr>
+            <w:r>
+              <w:rPr>
+                <w:rFonts w:ascii="Times New Roman" w:eastAsia="Times New Roman" w:hAnsi="Times New Roman" w:cs="Times New Roman"/>
                 <w:color w:val="000000"/>
                 <w:sz w:val="26"/>
                 <w:szCs w:val="26"/>
@@ -8280,7 +8215,7 @@
         </w:tc>
         <w:tc>
           <w:tcPr>
-            <w:tcW w:w="1162" w:type="dxa"/>
+            <w:tcW w:w="1587" w:type="dxa"/>
             <w:gridSpan w:val="2"/>
             <w:tcBorders>
               <w:top w:val="single" w:sz="8" w:space="0" w:color="auto"/>
@@ -8300,22 +8235,64 @@
                 <w:b/>
                 <w:bCs/>
                 <w:color w:val="000000"/>
-              </w:rPr>
-            </w:pPr>
-            <w:r>
+                <w:sz w:val="26"/>
+                <w:szCs w:val="26"/>
+              </w:rPr>
+            </w:pPr>
+            <w:r>
+              <w:rPr>
+                <w:rFonts w:ascii="Times New Roman" w:eastAsia="Times New Roman" w:hAnsi="Times New Roman" w:cs="Times New Roman"/>
+                <w:color w:val="000000"/>
+                <w:sz w:val="26"/>
+                <w:szCs w:val="26"/>
+              </w:rPr>
+              <w:t>1</w:t>
+            </w:r>
+          </w:p>
+        </w:tc>
+        <w:tc>
+          <w:tcPr>
+            <w:tcW w:w="1134" w:type="dxa"/>
+            <w:tcBorders>
+              <w:top w:val="nil"/>
+              <w:left w:val="nil"/>
+              <w:bottom w:val="single" w:sz="8" w:space="0" w:color="auto"/>
+              <w:right w:val="single" w:sz="8" w:space="0" w:color="auto"/>
+            </w:tcBorders>
+            <w:shd w:val="clear" w:color="auto" w:fill="auto"/>
+            <w:vAlign w:val="center"/>
+          </w:tcPr>
+          <w:p>
+            <w:pPr>
+              <w:spacing w:after="0" w:line="240" w:lineRule="auto"/>
+              <w:jc w:val="center"/>
               <w:rPr>
                 <w:rFonts w:ascii="Times New Roman" w:eastAsia="Times New Roman" w:hAnsi="Times New Roman" w:cs="Times New Roman"/>
                 <w:b/>
                 <w:bCs/>
                 <w:color w:val="000000"/>
-              </w:rPr>
-              <w:t>7</w:t>
-            </w:r>
-          </w:p>
-        </w:tc>
-        <w:tc>
-          <w:tcPr>
-            <w:tcW w:w="992" w:type="dxa"/>
+                <w:sz w:val="26"/>
+                <w:szCs w:val="26"/>
+                <w:lang w:val="vi-VN"/>
+              </w:rPr>
+            </w:pPr>
+            <w:r>
+              <w:rPr>
+                <w:rFonts w:ascii="Times New Roman" w:eastAsia="Times New Roman" w:hAnsi="Times New Roman" w:cs="Times New Roman"/>
+                <w:b/>
+                <w:bCs/>
+                <w:color w:val="000000"/>
+                <w:sz w:val="26"/>
+                <w:szCs w:val="26"/>
+                <w:lang w:val="vi-VN"/>
+              </w:rPr>
+              <w:t>0</w:t>
+            </w:r>
+          </w:p>
+        </w:tc>
+        <w:tc>
+          <w:tcPr>
+            <w:tcW w:w="1134" w:type="dxa"/>
             <w:tcBorders>
               <w:top w:val="nil"/>
               <w:left w:val="nil"/>
@@ -8331,18 +8308,23 @@
               <w:jc w:val="center"/>
               <w:rPr>
                 <w:rFonts w:ascii="Times New Roman" w:eastAsia="Times New Roman" w:hAnsi="Times New Roman" w:cs="Times New Roman"/>
-                <w:b/>
                 <w:bCs/>
                 <w:color w:val="000000"/>
-                <w:lang w:val="vi-VN"/>
-              </w:rPr>
-            </w:pPr>
-            <w:r>
-              <w:rPr>
-                <w:rFonts w:ascii="Times New Roman" w:eastAsia="Times New Roman" w:hAnsi="Times New Roman" w:cs="Times New Roman"/>
-                <w:color w:val="000000"/>
-              </w:rPr>
-              <w:t>0</w:t>
+                <w:sz w:val="26"/>
+                <w:szCs w:val="26"/>
+                <w:lang w:val="vi-VN"/>
+              </w:rPr>
+            </w:pPr>
+            <w:r>
+              <w:rPr>
+                <w:rFonts w:ascii="Times New Roman" w:eastAsia="Times New Roman" w:hAnsi="Times New Roman" w:cs="Times New Roman"/>
+                <w:bCs/>
+                <w:color w:val="000000"/>
+                <w:sz w:val="26"/>
+                <w:szCs w:val="26"/>
+                <w:lang w:val="vi-VN"/>
+              </w:rPr>
+              <w:t>1</w:t>
             </w:r>
           </w:p>
         </w:tc>
@@ -8364,24 +8346,29 @@
               <w:jc w:val="center"/>
               <w:rPr>
                 <w:rFonts w:ascii="Times New Roman" w:eastAsia="Times New Roman" w:hAnsi="Times New Roman" w:cs="Times New Roman"/>
-                <w:b/>
                 <w:bCs/>
                 <w:color w:val="000000"/>
-                <w:lang w:val="vi-VN"/>
-              </w:rPr>
-            </w:pPr>
-            <w:r>
-              <w:rPr>
-                <w:rFonts w:ascii="Times New Roman" w:eastAsia="Times New Roman" w:hAnsi="Times New Roman" w:cs="Times New Roman"/>
-                <w:color w:val="000000"/>
-              </w:rPr>
-              <w:t>0</w:t>
-            </w:r>
-          </w:p>
-        </w:tc>
-        <w:tc>
-          <w:tcPr>
-            <w:tcW w:w="928" w:type="dxa"/>
+                <w:sz w:val="26"/>
+                <w:szCs w:val="26"/>
+                <w:lang w:val="vi-VN"/>
+              </w:rPr>
+            </w:pPr>
+            <w:r>
+              <w:rPr>
+                <w:rFonts w:ascii="Times New Roman" w:eastAsia="Times New Roman" w:hAnsi="Times New Roman" w:cs="Times New Roman"/>
+                <w:bCs/>
+                <w:color w:val="000000"/>
+                <w:sz w:val="26"/>
+                <w:szCs w:val="26"/>
+                <w:lang w:val="vi-VN"/>
+              </w:rPr>
+              <w:t>100</w:t>
+            </w:r>
+          </w:p>
+        </w:tc>
+        <w:tc>
+          <w:tcPr>
+            <w:tcW w:w="1276" w:type="dxa"/>
             <w:tcBorders>
               <w:top w:val="nil"/>
               <w:left w:val="nil"/>
@@ -8399,6 +8386,9 @@
                 <w:rFonts w:ascii="Times New Roman" w:eastAsia="Times New Roman" w:hAnsi="Times New Roman" w:cs="Times New Roman"/>
                 <w:bCs/>
                 <w:color w:val="000000"/>
+                <w:sz w:val="26"/>
+                <w:szCs w:val="26"/>
+                <w:lang w:val="vi-VN"/>
               </w:rPr>
             </w:pPr>
             <w:r>
@@ -8406,71 +8396,8 @@
                 <w:rFonts w:ascii="Times New Roman" w:eastAsia="Times New Roman" w:hAnsi="Times New Roman" w:cs="Times New Roman"/>
                 <w:bCs/>
                 <w:color w:val="000000"/>
-              </w:rPr>
-              <w:t>7</w:t>
-            </w:r>
-          </w:p>
-        </w:tc>
-        <w:tc>
-          <w:tcPr>
-            <w:tcW w:w="1340" w:type="dxa"/>
-            <w:tcBorders>
-              <w:top w:val="nil"/>
-              <w:left w:val="nil"/>
-              <w:bottom w:val="single" w:sz="8" w:space="0" w:color="auto"/>
-              <w:right w:val="single" w:sz="8" w:space="0" w:color="auto"/>
-            </w:tcBorders>
-            <w:shd w:val="clear" w:color="auto" w:fill="auto"/>
-            <w:vAlign w:val="center"/>
-          </w:tcPr>
-          <w:p>
-            <w:pPr>
-              <w:spacing w:after="0" w:line="240" w:lineRule="auto"/>
-              <w:jc w:val="center"/>
-              <w:rPr>
-                <w:rFonts w:ascii="Times New Roman" w:eastAsia="Times New Roman" w:hAnsi="Times New Roman" w:cs="Times New Roman"/>
-                <w:bCs/>
-                <w:color w:val="000000"/>
-              </w:rPr>
-            </w:pPr>
-            <w:r>
-              <w:rPr>
-                <w:rFonts w:ascii="Times New Roman" w:eastAsia="Times New Roman" w:hAnsi="Times New Roman" w:cs="Times New Roman"/>
-                <w:bCs/>
-                <w:color w:val="000000"/>
-              </w:rPr>
-              <w:t>100</w:t>
-            </w:r>
-          </w:p>
-        </w:tc>
-        <w:tc>
-          <w:tcPr>
-            <w:tcW w:w="1276" w:type="dxa"/>
-            <w:tcBorders>
-              <w:top w:val="nil"/>
-              <w:left w:val="nil"/>
-              <w:bottom w:val="single" w:sz="8" w:space="0" w:color="auto"/>
-              <w:right w:val="single" w:sz="8" w:space="0" w:color="auto"/>
-            </w:tcBorders>
-            <w:shd w:val="clear" w:color="auto" w:fill="auto"/>
-            <w:vAlign w:val="center"/>
-          </w:tcPr>
-          <w:p>
-            <w:pPr>
-              <w:spacing w:after="0" w:line="240" w:lineRule="auto"/>
-              <w:jc w:val="center"/>
-              <w:rPr>
-                <w:rFonts w:ascii="Times New Roman" w:eastAsia="Times New Roman" w:hAnsi="Times New Roman" w:cs="Times New Roman"/>
-                <w:bCs/>
-                <w:color w:val="000000"/>
-                <w:lang w:val="vi-VN"/>
-              </w:rPr>
-            </w:pPr>
-            <w:r>
-              <w:rPr>
-                <w:rFonts w:ascii="Times New Roman" w:eastAsia="Times New Roman" w:hAnsi="Times New Roman" w:cs="Times New Roman"/>
-                <w:bCs/>
-                <w:color w:val="000000"/>
+                <w:sz w:val="26"/>
+                <w:szCs w:val="26"/>
                 <w:lang w:val="vi-VN"/>
               </w:rPr>
               <w:t>0</w:t>
@@ -8501,7 +8428,6 @@
               <w:jc w:val="center"/>
               <w:rPr>
                 <w:rFonts w:ascii="Times New Roman" w:eastAsia="Times New Roman" w:hAnsi="Times New Roman" w:cs="Times New Roman"/>
-                <w:b/>
                 <w:bCs/>
                 <w:color w:val="000000"/>
               </w:rPr>
@@ -8509,7 +8435,6 @@
             <w:r>
               <w:rPr>
                 <w:rFonts w:ascii="Times New Roman" w:eastAsia="Times New Roman" w:hAnsi="Times New Roman" w:cs="Times New Roman"/>
-                <w:b/>
                 <w:bCs/>
                 <w:color w:val="000000"/>
               </w:rPr>
@@ -8538,13 +8463,14 @@
                 <w:b/>
                 <w:bCs/>
                 <w:color w:val="000000"/>
-                <w:lang w:val="vi-VN"/>
-              </w:rPr>
-            </w:pPr>
-            <w:r>
-              <w:rPr>
-                <w:rFonts w:ascii="Times New Roman" w:eastAsia="Times New Roman" w:hAnsi="Times New Roman" w:cs="Times New Roman"/>
-                <w:b/>
+                <w:sz w:val="26"/>
+                <w:szCs w:val="26"/>
+                <w:lang w:val="vi-VN"/>
+              </w:rPr>
+            </w:pPr>
+            <w:r>
+              <w:rPr>
+                <w:rFonts w:ascii="Times New Roman" w:eastAsia="Times New Roman" w:hAnsi="Times New Roman" w:cs="Times New Roman"/>
                 <w:color w:val="000000"/>
                 <w:sz w:val="26"/>
                 <w:szCs w:val="26"/>
@@ -8555,7 +8481,7 @@
         </w:tc>
         <w:tc>
           <w:tcPr>
-            <w:tcW w:w="1162" w:type="dxa"/>
+            <w:tcW w:w="1587" w:type="dxa"/>
             <w:gridSpan w:val="2"/>
             <w:tcBorders>
               <w:top w:val="single" w:sz="8" w:space="0" w:color="auto"/>
@@ -8573,16 +8499,16 @@
               <w:rPr>
                 <w:rFonts w:ascii="Times New Roman" w:eastAsia="Times New Roman" w:hAnsi="Times New Roman" w:cs="Times New Roman"/>
                 <w:color w:val="000000"/>
-                <w:sz w:val="24"/>
-                <w:szCs w:val="24"/>
-              </w:rPr>
-            </w:pPr>
-            <w:r>
-              <w:rPr>
-                <w:rFonts w:ascii="Times New Roman" w:eastAsia="Times New Roman" w:hAnsi="Times New Roman" w:cs="Times New Roman"/>
-                <w:color w:val="000000"/>
-                <w:sz w:val="24"/>
-                <w:szCs w:val="24"/>
+                <w:sz w:val="26"/>
+                <w:szCs w:val="26"/>
+              </w:rPr>
+            </w:pPr>
+            <w:r>
+              <w:rPr>
+                <w:rFonts w:ascii="Times New Roman" w:eastAsia="Times New Roman" w:hAnsi="Times New Roman" w:cs="Times New Roman"/>
+                <w:color w:val="000000"/>
+                <w:sz w:val="26"/>
+                <w:szCs w:val="26"/>
               </w:rPr>
               <w:t>3</w:t>
             </w:r>
@@ -8590,7 +8516,7 @@
         </w:tc>
         <w:tc>
           <w:tcPr>
-            <w:tcW w:w="992" w:type="dxa"/>
+            <w:tcW w:w="1134" w:type="dxa"/>
             <w:tcBorders>
               <w:top w:val="nil"/>
               <w:left w:val="nil"/>
@@ -8609,15 +8535,22 @@
                 <w:b/>
                 <w:bCs/>
                 <w:color w:val="000000"/>
-                <w:lang w:val="vi-VN"/>
-              </w:rPr>
-            </w:pPr>
-            <w:r>
-              <w:rPr>
-                <w:rFonts w:ascii="Times New Roman" w:eastAsia="Times New Roman" w:hAnsi="Times New Roman" w:cs="Times New Roman"/>
-                <w:color w:val="000000"/>
-              </w:rPr>
-              <w:t>1</w:t>
+                <w:sz w:val="26"/>
+                <w:szCs w:val="26"/>
+                <w:lang w:val="vi-VN"/>
+              </w:rPr>
+            </w:pPr>
+            <w:r>
+              <w:rPr>
+                <w:rFonts w:ascii="Times New Roman" w:eastAsia="Times New Roman" w:hAnsi="Times New Roman" w:cs="Times New Roman"/>
+                <w:b/>
+                <w:bCs/>
+                <w:color w:val="000000"/>
+                <w:sz w:val="26"/>
+                <w:szCs w:val="26"/>
+                <w:lang w:val="vi-VN"/>
+              </w:rPr>
+              <w:t>0</w:t>
             </w:r>
           </w:p>
         </w:tc>
@@ -8642,116 +8575,98 @@
                 <w:b/>
                 <w:bCs/>
                 <w:color w:val="000000"/>
-                <w:lang w:val="vi-VN"/>
-              </w:rPr>
-            </w:pPr>
-            <w:r>
-              <w:rPr>
-                <w:rFonts w:ascii="Times New Roman" w:eastAsia="Times New Roman" w:hAnsi="Times New Roman" w:cs="Times New Roman"/>
-                <w:color w:val="000000"/>
+                <w:sz w:val="26"/>
+                <w:szCs w:val="26"/>
+                <w:lang w:val="vi-VN"/>
+              </w:rPr>
+            </w:pPr>
+            <w:r>
+              <w:rPr>
+                <w:rFonts w:ascii="Times New Roman" w:eastAsia="Times New Roman" w:hAnsi="Times New Roman" w:cs="Times New Roman"/>
+                <w:b/>
+                <w:bCs/>
+                <w:color w:val="000000"/>
+                <w:sz w:val="26"/>
+                <w:szCs w:val="26"/>
+                <w:lang w:val="vi-VN"/>
+              </w:rPr>
+              <w:t>3</w:t>
+            </w:r>
+          </w:p>
+        </w:tc>
+        <w:tc>
+          <w:tcPr>
+            <w:tcW w:w="1134" w:type="dxa"/>
+            <w:tcBorders>
+              <w:top w:val="nil"/>
+              <w:left w:val="nil"/>
+              <w:bottom w:val="single" w:sz="8" w:space="0" w:color="auto"/>
+              <w:right w:val="single" w:sz="8" w:space="0" w:color="auto"/>
+            </w:tcBorders>
+            <w:shd w:val="clear" w:color="auto" w:fill="auto"/>
+            <w:vAlign w:val="center"/>
+          </w:tcPr>
+          <w:p>
+            <w:pPr>
+              <w:spacing w:after="0" w:line="240" w:lineRule="auto"/>
+              <w:jc w:val="center"/>
+              <w:rPr>
+                <w:rFonts w:ascii="Times New Roman" w:eastAsia="Times New Roman" w:hAnsi="Times New Roman" w:cs="Times New Roman"/>
+                <w:bCs/>
+                <w:color w:val="000000"/>
+                <w:sz w:val="26"/>
+                <w:szCs w:val="26"/>
+                <w:lang w:val="vi-VN"/>
+              </w:rPr>
+            </w:pPr>
+            <w:r>
+              <w:rPr>
+                <w:rFonts w:ascii="Times New Roman" w:eastAsia="Times New Roman" w:hAnsi="Times New Roman" w:cs="Times New Roman"/>
+                <w:bCs/>
+                <w:color w:val="000000"/>
+                <w:sz w:val="26"/>
+                <w:szCs w:val="26"/>
+                <w:lang w:val="vi-VN"/>
+              </w:rPr>
+              <w:t>100</w:t>
+            </w:r>
+          </w:p>
+        </w:tc>
+        <w:tc>
+          <w:tcPr>
+            <w:tcW w:w="1276" w:type="dxa"/>
+            <w:tcBorders>
+              <w:top w:val="nil"/>
+              <w:left w:val="nil"/>
+              <w:bottom w:val="single" w:sz="8" w:space="0" w:color="auto"/>
+              <w:right w:val="single" w:sz="8" w:space="0" w:color="auto"/>
+            </w:tcBorders>
+            <w:shd w:val="clear" w:color="auto" w:fill="auto"/>
+            <w:vAlign w:val="center"/>
+          </w:tcPr>
+          <w:p>
+            <w:pPr>
+              <w:spacing w:after="0" w:line="240" w:lineRule="auto"/>
+              <w:jc w:val="center"/>
+              <w:rPr>
+                <w:rFonts w:ascii="Times New Roman" w:eastAsia="Times New Roman" w:hAnsi="Times New Roman" w:cs="Times New Roman"/>
+                <w:bCs/>
+                <w:color w:val="000000"/>
+                <w:sz w:val="26"/>
+                <w:szCs w:val="26"/>
+                <w:lang w:val="vi-VN"/>
+              </w:rPr>
+            </w:pPr>
+            <w:r>
+              <w:rPr>
+                <w:rFonts w:ascii="Times New Roman" w:eastAsia="Times New Roman" w:hAnsi="Times New Roman" w:cs="Times New Roman"/>
+                <w:bCs/>
+                <w:color w:val="000000"/>
+                <w:sz w:val="26"/>
+                <w:szCs w:val="26"/>
+                <w:lang w:val="vi-VN"/>
               </w:rPr>
               <w:t>0</w:t>
-            </w:r>
-          </w:p>
-        </w:tc>
-        <w:tc>
-          <w:tcPr>
-            <w:tcW w:w="928" w:type="dxa"/>
-            <w:tcBorders>
-              <w:top w:val="nil"/>
-              <w:left w:val="nil"/>
-              <w:bottom w:val="single" w:sz="8" w:space="0" w:color="auto"/>
-              <w:right w:val="single" w:sz="8" w:space="0" w:color="auto"/>
-            </w:tcBorders>
-            <w:shd w:val="clear" w:color="auto" w:fill="auto"/>
-            <w:vAlign w:val="center"/>
-          </w:tcPr>
-          <w:p>
-            <w:pPr>
-              <w:spacing w:after="0" w:line="240" w:lineRule="auto"/>
-              <w:jc w:val="center"/>
-              <w:rPr>
-                <w:rFonts w:ascii="Times New Roman" w:eastAsia="Times New Roman" w:hAnsi="Times New Roman" w:cs="Times New Roman"/>
-                <w:b/>
-                <w:bCs/>
-                <w:color w:val="000000"/>
-                <w:lang w:val="vi-VN"/>
-              </w:rPr>
-            </w:pPr>
-            <w:r>
-              <w:rPr>
-                <w:rFonts w:ascii="Times New Roman" w:eastAsia="Times New Roman" w:hAnsi="Times New Roman" w:cs="Times New Roman"/>
-                <w:color w:val="000000"/>
-                <w:sz w:val="24"/>
-                <w:szCs w:val="24"/>
-              </w:rPr>
-              <w:t>2</w:t>
-            </w:r>
-          </w:p>
-        </w:tc>
-        <w:tc>
-          <w:tcPr>
-            <w:tcW w:w="1340" w:type="dxa"/>
-            <w:tcBorders>
-              <w:top w:val="nil"/>
-              <w:left w:val="nil"/>
-              <w:bottom w:val="single" w:sz="8" w:space="0" w:color="auto"/>
-              <w:right w:val="single" w:sz="8" w:space="0" w:color="auto"/>
-            </w:tcBorders>
-            <w:shd w:val="clear" w:color="auto" w:fill="auto"/>
-            <w:vAlign w:val="center"/>
-          </w:tcPr>
-          <w:p>
-            <w:pPr>
-              <w:spacing w:after="0" w:line="240" w:lineRule="auto"/>
-              <w:jc w:val="center"/>
-              <w:rPr>
-                <w:rFonts w:ascii="Times New Roman" w:eastAsia="Times New Roman" w:hAnsi="Times New Roman" w:cs="Times New Roman"/>
-                <w:bCs/>
-                <w:color w:val="000000"/>
-              </w:rPr>
-            </w:pPr>
-            <w:r>
-              <w:rPr>
-                <w:rFonts w:ascii="Times New Roman" w:eastAsia="Times New Roman" w:hAnsi="Times New Roman" w:cs="Times New Roman"/>
-                <w:bCs/>
-                <w:color w:val="000000"/>
-              </w:rPr>
-              <w:t>67</w:t>
-            </w:r>
-          </w:p>
-        </w:tc>
-        <w:tc>
-          <w:tcPr>
-            <w:tcW w:w="1276" w:type="dxa"/>
-            <w:tcBorders>
-              <w:top w:val="nil"/>
-              <w:left w:val="nil"/>
-              <w:bottom w:val="single" w:sz="8" w:space="0" w:color="auto"/>
-              <w:right w:val="single" w:sz="8" w:space="0" w:color="auto"/>
-            </w:tcBorders>
-            <w:shd w:val="clear" w:color="auto" w:fill="auto"/>
-            <w:vAlign w:val="center"/>
-          </w:tcPr>
-          <w:p>
-            <w:pPr>
-              <w:spacing w:after="0" w:line="240" w:lineRule="auto"/>
-              <w:jc w:val="center"/>
-              <w:rPr>
-                <w:rFonts w:ascii="Times New Roman" w:eastAsia="Times New Roman" w:hAnsi="Times New Roman" w:cs="Times New Roman"/>
-                <w:bCs/>
-                <w:color w:val="000000"/>
-                <w:lang w:val="vi-VN"/>
-              </w:rPr>
-            </w:pPr>
-            <w:r>
-              <w:rPr>
-                <w:rFonts w:ascii="Times New Roman" w:eastAsia="Times New Roman" w:hAnsi="Times New Roman" w:cs="Times New Roman"/>
-                <w:bCs/>
-                <w:color w:val="000000"/>
-                <w:lang w:val="vi-VN"/>
-              </w:rPr>
-              <w:t>33</w:t>
             </w:r>
           </w:p>
         </w:tc>
@@ -8801,7 +8716,7 @@
         </w:tc>
         <w:tc>
           <w:tcPr>
-            <w:tcW w:w="1162" w:type="dxa"/>
+            <w:tcW w:w="1587" w:type="dxa"/>
             <w:gridSpan w:val="2"/>
             <w:tcBorders>
               <w:top w:val="single" w:sz="8" w:space="0" w:color="auto"/>
@@ -8822,23 +8737,26 @@
                 <w:color w:val="000000"/>
                 <w:sz w:val="24"/>
                 <w:szCs w:val="24"/>
-              </w:rPr>
-            </w:pPr>
-            <w:r>
-              <w:rPr>
-                <w:rFonts w:ascii="Times New Roman" w:eastAsia="Times New Roman" w:hAnsi="Times New Roman" w:cs="Times New Roman"/>
-                <w:b/>
-                <w:color w:val="000000"/>
-                <w:sz w:val="24"/>
-                <w:szCs w:val="24"/>
-              </w:rPr>
-              <w:t>133</w:t>
-            </w:r>
-          </w:p>
-        </w:tc>
-        <w:tc>
-          <w:tcPr>
-            <w:tcW w:w="992" w:type="dxa"/>
+                <w:lang w:val="vi-VN"/>
+              </w:rPr>
+            </w:pPr>
+            <w:r>
+              <w:rPr>
+                <w:rFonts w:ascii="Times New Roman" w:eastAsia="Times New Roman" w:hAnsi="Times New Roman" w:cs="Times New Roman"/>
+                <w:b/>
+                <w:bCs/>
+                <w:color w:val="000000"/>
+                <w:sz w:val="26"/>
+                <w:szCs w:val="26"/>
+                <w:lang w:val="vi-VN"/>
+              </w:rPr>
+              <w:t>119</w:t>
+            </w:r>
+          </w:p>
+        </w:tc>
+        <w:tc>
+          <w:tcPr>
+            <w:tcW w:w="1134" w:type="dxa"/>
             <w:tcBorders>
               <w:top w:val="nil"/>
               <w:left w:val="nil"/>
@@ -8857,16 +8775,61 @@
                 <w:b/>
                 <w:bCs/>
                 <w:color w:val="000000"/>
-              </w:rPr>
-            </w:pPr>
-            <w:r>
+                <w:sz w:val="26"/>
+                <w:szCs w:val="26"/>
+                <w:lang w:val="vi-VN"/>
+              </w:rPr>
+            </w:pPr>
+            <w:r>
+              <w:rPr>
+                <w:rFonts w:ascii="Times New Roman" w:eastAsia="Times New Roman" w:hAnsi="Times New Roman" w:cs="Times New Roman"/>
+                <w:b/>
+                <w:color w:val="000000"/>
+                <w:sz w:val="26"/>
+                <w:szCs w:val="26"/>
+                <w:lang w:val="vi-VN"/>
+              </w:rPr>
+              <w:t>43</w:t>
+            </w:r>
+          </w:p>
+        </w:tc>
+        <w:tc>
+          <w:tcPr>
+            <w:tcW w:w="1134" w:type="dxa"/>
+            <w:tcBorders>
+              <w:top w:val="nil"/>
+              <w:left w:val="nil"/>
+              <w:bottom w:val="single" w:sz="8" w:space="0" w:color="auto"/>
+              <w:right w:val="single" w:sz="8" w:space="0" w:color="auto"/>
+            </w:tcBorders>
+            <w:shd w:val="clear" w:color="auto" w:fill="auto"/>
+            <w:vAlign w:val="center"/>
+          </w:tcPr>
+          <w:p>
+            <w:pPr>
+              <w:spacing w:after="0" w:line="240" w:lineRule="auto"/>
+              <w:jc w:val="center"/>
               <w:rPr>
                 <w:rFonts w:ascii="Times New Roman" w:eastAsia="Times New Roman" w:hAnsi="Times New Roman" w:cs="Times New Roman"/>
                 <w:b/>
                 <w:bCs/>
                 <w:color w:val="000000"/>
-              </w:rPr>
-              <w:t>46</w:t>
+                <w:sz w:val="26"/>
+                <w:szCs w:val="26"/>
+                <w:lang w:val="vi-VN"/>
+              </w:rPr>
+            </w:pPr>
+            <w:r>
+              <w:rPr>
+                <w:rFonts w:ascii="Times New Roman" w:eastAsia="Times New Roman" w:hAnsi="Times New Roman" w:cs="Times New Roman"/>
+                <w:b/>
+                <w:bCs/>
+                <w:color w:val="000000"/>
+                <w:sz w:val="26"/>
+                <w:szCs w:val="26"/>
+                <w:lang w:val="vi-VN"/>
+              </w:rPr>
+              <w:t>77</w:t>
             </w:r>
           </w:p>
         </w:tc>
@@ -8891,6 +8854,9 @@
                 <w:b/>
                 <w:bCs/>
                 <w:color w:val="000000"/>
+                <w:sz w:val="26"/>
+                <w:szCs w:val="26"/>
+                <w:lang w:val="vi-VN"/>
               </w:rPr>
             </w:pPr>
             <w:r>
@@ -8899,14 +8865,17 @@
                 <w:b/>
                 <w:bCs/>
                 <w:color w:val="000000"/>
-              </w:rPr>
-              <w:t>0</w:t>
-            </w:r>
-          </w:p>
-        </w:tc>
-        <w:tc>
-          <w:tcPr>
-            <w:tcW w:w="928" w:type="dxa"/>
+                <w:sz w:val="26"/>
+                <w:szCs w:val="26"/>
+                <w:lang w:val="vi-VN"/>
+              </w:rPr>
+              <w:t>64</w:t>
+            </w:r>
+          </w:p>
+        </w:tc>
+        <w:tc>
+          <w:tcPr>
+            <w:tcW w:w="1276" w:type="dxa"/>
             <w:tcBorders>
               <w:top w:val="nil"/>
               <w:left w:val="nil"/>
@@ -8925,6 +8894,9 @@
                 <w:b/>
                 <w:bCs/>
                 <w:color w:val="000000"/>
+                <w:sz w:val="26"/>
+                <w:szCs w:val="26"/>
+                <w:lang w:val="vi-VN"/>
               </w:rPr>
             </w:pPr>
             <w:r>
@@ -8933,76 +8905,11 @@
                 <w:b/>
                 <w:bCs/>
                 <w:color w:val="000000"/>
-              </w:rPr>
-              <w:t>87</w:t>
-            </w:r>
-          </w:p>
-        </w:tc>
-        <w:tc>
-          <w:tcPr>
-            <w:tcW w:w="1340" w:type="dxa"/>
-            <w:tcBorders>
-              <w:top w:val="nil"/>
-              <w:left w:val="nil"/>
-              <w:bottom w:val="single" w:sz="8" w:space="0" w:color="auto"/>
-              <w:right w:val="single" w:sz="8" w:space="0" w:color="auto"/>
-            </w:tcBorders>
-            <w:shd w:val="clear" w:color="auto" w:fill="auto"/>
-            <w:vAlign w:val="center"/>
-          </w:tcPr>
-          <w:p>
-            <w:pPr>
-              <w:spacing w:after="0" w:line="240" w:lineRule="auto"/>
-              <w:jc w:val="center"/>
-              <w:rPr>
-                <w:rFonts w:ascii="Times New Roman" w:eastAsia="Times New Roman" w:hAnsi="Times New Roman" w:cs="Times New Roman"/>
-                <w:b/>
-                <w:bCs/>
-                <w:color w:val="000000"/>
-              </w:rPr>
-            </w:pPr>
-            <w:r>
-              <w:rPr>
-                <w:rFonts w:ascii="Times New Roman" w:eastAsia="Times New Roman" w:hAnsi="Times New Roman" w:cs="Times New Roman"/>
-                <w:b/>
-                <w:bCs/>
-                <w:color w:val="000000"/>
-              </w:rPr>
-              <w:t>65</w:t>
-            </w:r>
-          </w:p>
-        </w:tc>
-        <w:tc>
-          <w:tcPr>
-            <w:tcW w:w="1276" w:type="dxa"/>
-            <w:tcBorders>
-              <w:top w:val="nil"/>
-              <w:left w:val="nil"/>
-              <w:bottom w:val="single" w:sz="8" w:space="0" w:color="auto"/>
-              <w:right w:val="single" w:sz="8" w:space="0" w:color="auto"/>
-            </w:tcBorders>
-            <w:shd w:val="clear" w:color="auto" w:fill="auto"/>
-            <w:vAlign w:val="center"/>
-          </w:tcPr>
-          <w:p>
-            <w:pPr>
-              <w:spacing w:after="0" w:line="240" w:lineRule="auto"/>
-              <w:jc w:val="center"/>
-              <w:rPr>
-                <w:rFonts w:ascii="Times New Roman" w:eastAsia="Times New Roman" w:hAnsi="Times New Roman" w:cs="Times New Roman"/>
-                <w:b/>
-                <w:bCs/>
-                <w:color w:val="000000"/>
-              </w:rPr>
-            </w:pPr>
-            <w:r>
-              <w:rPr>
-                <w:rFonts w:ascii="Times New Roman" w:eastAsia="Times New Roman" w:hAnsi="Times New Roman" w:cs="Times New Roman"/>
-                <w:b/>
-                <w:bCs/>
-                <w:color w:val="000000"/>
-              </w:rPr>
-              <w:t>35</w:t>
+                <w:sz w:val="26"/>
+                <w:szCs w:val="26"/>
+                <w:lang w:val="vi-VN"/>
+              </w:rPr>
+              <w:t>36</w:t>
             </w:r>
           </w:p>
         </w:tc>
@@ -9035,22 +8942,24 @@
         <w:rPr>
           <w:rFonts w:ascii="Times New Roman" w:hAnsi="Times New Roman" w:cs="Times New Roman"/>
           <w:b/>
+          <w:lang w:val="vi-VN"/>
         </w:rPr>
-        <w:t xml:space="preserve">  Số lượng</w:t>
+        <w:t>*</w:t>
+      </w:r>
+      <w:r>
+        <w:rPr>
+          <w:rFonts w:ascii="Times New Roman" w:hAnsi="Times New Roman" w:cs="Times New Roman"/>
+          <w:b/>
+          <w:lang w:val="vi-VN"/>
+        </w:rPr>
+        <w:t>Lỗi trên model mới</w:t>
       </w:r>
       <w:r>
         <w:rPr>
           <w:rFonts w:ascii="Times New Roman" w:hAnsi="Times New Roman" w:cs="Times New Roman"/>
           <w:b/>
         </w:rPr>
-        <w:t xml:space="preserve"> trên </w:t>
-      </w:r>
-      <w:r>
-        <w:rPr>
-          <w:rFonts w:ascii="Times New Roman" w:hAnsi="Times New Roman" w:cs="Times New Roman"/>
-          <w:b/>
-        </w:rPr>
-        <w:t>model mới :</w:t>
+        <w:t xml:space="preserve"> :</w:t>
       </w:r>
     </w:p>
     <w:tbl>
@@ -9060,12 +8969,13 @@
         <w:tblLook w:val="04A0" w:firstRow="1" w:lastRow="0" w:firstColumn="1" w:lastColumn="0" w:noHBand="0" w:noVBand="1"/>
       </w:tblPr>
       <w:tblGrid>
-        <w:gridCol w:w="1491"/>
-        <w:gridCol w:w="1872"/>
-        <w:gridCol w:w="2012"/>
-        <w:gridCol w:w="1907"/>
-        <w:gridCol w:w="1665"/>
-        <w:gridCol w:w="1816"/>
+        <w:gridCol w:w="1555"/>
+        <w:gridCol w:w="1417"/>
+        <w:gridCol w:w="1418"/>
+        <w:gridCol w:w="1275"/>
+        <w:gridCol w:w="1843"/>
+        <w:gridCol w:w="1680"/>
+        <w:gridCol w:w="1575"/>
       </w:tblGrid>
       <w:tr>
         <w:trPr>
@@ -9073,7 +8983,7 @@
         </w:trPr>
         <w:tc>
           <w:tcPr>
-            <w:tcW w:w="1491" w:type="dxa"/>
+            <w:tcW w:w="1555" w:type="dxa"/>
             <w:tcBorders>
               <w:tl2br w:val="single" w:sz="4" w:space="0" w:color="auto"/>
             </w:tcBorders>
@@ -9123,7 +9033,7 @@
         </w:tc>
         <w:tc>
           <w:tcPr>
-            <w:tcW w:w="1872" w:type="dxa"/>
+            <w:tcW w:w="1417" w:type="dxa"/>
             <w:shd w:val="clear" w:color="auto" w:fill="00B0F0"/>
             <w:vAlign w:val="center"/>
           </w:tcPr>
@@ -9140,20 +9050,13 @@
                 <w:rFonts w:ascii="Times New Roman" w:hAnsi="Times New Roman" w:cs="Times New Roman"/>
                 <w:b/>
               </w:rPr>
-              <w:t>Cấu</w:t>
-            </w:r>
-            <w:r>
-              <w:rPr>
-                <w:rFonts w:ascii="Times New Roman" w:hAnsi="Times New Roman" w:cs="Times New Roman"/>
-                <w:b/>
-              </w:rPr>
-              <w:t xml:space="preserve"> hình</w:t>
-            </w:r>
-          </w:p>
-        </w:tc>
-        <w:tc>
-          <w:tcPr>
-            <w:tcW w:w="2012" w:type="dxa"/>
+              <w:t>Cấu hình</w:t>
+            </w:r>
+          </w:p>
+        </w:tc>
+        <w:tc>
+          <w:tcPr>
+            <w:tcW w:w="1418" w:type="dxa"/>
             <w:shd w:val="clear" w:color="auto" w:fill="00B0F0"/>
             <w:vAlign w:val="center"/>
           </w:tcPr>
@@ -9176,43 +9079,30 @@
         </w:tc>
         <w:tc>
           <w:tcPr>
-            <w:tcW w:w="1907" w:type="dxa"/>
+            <w:tcW w:w="1275" w:type="dxa"/>
             <w:shd w:val="clear" w:color="auto" w:fill="00B0F0"/>
             <w:vAlign w:val="center"/>
           </w:tcPr>
           <w:p>
             <w:pPr>
-              <w:rPr>
-                <w:rFonts w:ascii="Times New Roman" w:hAnsi="Times New Roman" w:cs="Times New Roman"/>
-                <w:b/>
-              </w:rPr>
-            </w:pPr>
-            <w:r>
-              <w:rPr>
-                <w:rFonts w:ascii="Times New Roman" w:hAnsi="Times New Roman" w:cs="Times New Roman"/>
-                <w:b/>
-              </w:rPr>
-              <w:t xml:space="preserve">       </w:t>
-            </w:r>
-            <w:r>
-              <w:rPr>
-                <w:rFonts w:ascii="Times New Roman" w:hAnsi="Times New Roman" w:cs="Times New Roman"/>
-                <w:b/>
-              </w:rPr>
-              <w:t>C</w:t>
-            </w:r>
-            <w:r>
-              <w:rPr>
-                <w:rFonts w:ascii="Times New Roman" w:hAnsi="Times New Roman" w:cs="Times New Roman"/>
-                <w:b/>
-              </w:rPr>
-              <w:t>amera</w:t>
-            </w:r>
-          </w:p>
-        </w:tc>
-        <w:tc>
-          <w:tcPr>
-            <w:tcW w:w="1665" w:type="dxa"/>
+              <w:jc w:val="center"/>
+              <w:rPr>
+                <w:rFonts w:ascii="Times New Roman" w:hAnsi="Times New Roman" w:cs="Times New Roman"/>
+                <w:b/>
+              </w:rPr>
+            </w:pPr>
+            <w:r>
+              <w:rPr>
+                <w:rFonts w:ascii="Times New Roman" w:hAnsi="Times New Roman" w:cs="Times New Roman"/>
+                <w:b/>
+              </w:rPr>
+              <w:t>Camera</w:t>
+            </w:r>
+          </w:p>
+        </w:tc>
+        <w:tc>
+          <w:tcPr>
+            <w:tcW w:w="1843" w:type="dxa"/>
             <w:shd w:val="clear" w:color="auto" w:fill="00B0F0"/>
             <w:vAlign w:val="center"/>
           </w:tcPr>
@@ -9222,20 +9112,30 @@
               <w:rPr>
                 <w:rFonts w:ascii="Times New Roman" w:hAnsi="Times New Roman" w:cs="Times New Roman"/>
                 <w:b/>
-              </w:rPr>
-            </w:pPr>
-            <w:r>
-              <w:rPr>
-                <w:rFonts w:ascii="Times New Roman" w:hAnsi="Times New Roman" w:cs="Times New Roman"/>
-                <w:b/>
-              </w:rPr>
-              <w:t>GSM/ Không nhận sim</w:t>
-            </w:r>
-          </w:p>
-        </w:tc>
-        <w:tc>
-          <w:tcPr>
-            <w:tcW w:w="1816" w:type="dxa"/>
+                <w:lang w:val="vi-VN"/>
+              </w:rPr>
+            </w:pPr>
+            <w:r>
+              <w:rPr>
+                <w:rFonts w:ascii="Times New Roman" w:hAnsi="Times New Roman" w:cs="Times New Roman"/>
+                <w:b/>
+                <w:lang w:val="vi-VN"/>
+              </w:rPr>
+              <w:t>Chốt sim chậm</w:t>
+            </w:r>
+            <w:r>
+              <w:rPr>
+                <w:rFonts w:ascii="Times New Roman" w:hAnsi="Times New Roman" w:cs="Times New Roman"/>
+                <w:b/>
+                <w:lang w:val="vi-VN"/>
+              </w:rPr>
+              <w:t>/Chập chờn GSM</w:t>
+            </w:r>
+          </w:p>
+        </w:tc>
+        <w:tc>
+          <w:tcPr>
+            <w:tcW w:w="1680" w:type="dxa"/>
             <w:shd w:val="clear" w:color="auto" w:fill="00B0F0"/>
             <w:vAlign w:val="center"/>
           </w:tcPr>
@@ -9245,21 +9145,47 @@
               <w:rPr>
                 <w:rFonts w:ascii="Times New Roman" w:hAnsi="Times New Roman" w:cs="Times New Roman"/>
                 <w:b/>
-              </w:rPr>
-            </w:pPr>
-            <w:r>
-              <w:rPr>
-                <w:rFonts w:ascii="Times New Roman" w:hAnsi="Times New Roman" w:cs="Times New Roman"/>
-                <w:b/>
-              </w:rPr>
-              <w:t>N</w:t>
-            </w:r>
-            <w:r>
-              <w:rPr>
-                <w:rFonts w:ascii="Times New Roman" w:hAnsi="Times New Roman" w:cs="Times New Roman"/>
-                <w:b/>
-              </w:rPr>
-              <w:t>guồn</w:t>
+                <w:lang w:val="vi-VN"/>
+              </w:rPr>
+            </w:pPr>
+            <w:r>
+              <w:rPr>
+                <w:rFonts w:ascii="Times New Roman" w:hAnsi="Times New Roman" w:cs="Times New Roman"/>
+                <w:b/>
+                <w:lang w:val="vi-VN"/>
+              </w:rPr>
+              <w:t>Không nhận sim</w:t>
+            </w:r>
+            <w:r>
+              <w:rPr>
+                <w:rFonts w:ascii="Times New Roman" w:hAnsi="Times New Roman" w:cs="Times New Roman"/>
+                <w:b/>
+                <w:lang w:val="vi-VN"/>
+              </w:rPr>
+              <w:t>/GSM</w:t>
+            </w:r>
+          </w:p>
+        </w:tc>
+        <w:tc>
+          <w:tcPr>
+            <w:tcW w:w="1575" w:type="dxa"/>
+            <w:shd w:val="clear" w:color="auto" w:fill="00B0F0"/>
+            <w:vAlign w:val="center"/>
+          </w:tcPr>
+          <w:p>
+            <w:pPr>
+              <w:jc w:val="center"/>
+              <w:rPr>
+                <w:rFonts w:ascii="Times New Roman" w:hAnsi="Times New Roman" w:cs="Times New Roman"/>
+                <w:b/>
+              </w:rPr>
+            </w:pPr>
+            <w:r>
+              <w:rPr>
+                <w:rFonts w:ascii="Times New Roman" w:hAnsi="Times New Roman" w:cs="Times New Roman"/>
+                <w:b/>
+              </w:rPr>
+              <w:t>Nguồn</w:t>
             </w:r>
           </w:p>
         </w:tc>
@@ -9270,39 +9196,57 @@
         </w:trPr>
         <w:tc>
           <w:tcPr>
-            <w:tcW w:w="1491" w:type="dxa"/>
-            <w:vAlign w:val="center"/>
-          </w:tcPr>
-          <w:p>
-            <w:pPr>
-              <w:jc w:val="center"/>
-              <w:rPr>
-                <w:rFonts w:ascii="Times New Roman" w:hAnsi="Times New Roman" w:cs="Times New Roman"/>
-              </w:rPr>
-            </w:pPr>
-            <w:r>
-              <w:rPr>
-                <w:rFonts w:ascii="Times New Roman" w:hAnsi="Times New Roman" w:cs="Times New Roman"/>
+            <w:tcW w:w="1555" w:type="dxa"/>
+            <w:vAlign w:val="center"/>
+          </w:tcPr>
+          <w:p>
+            <w:pPr>
+              <w:jc w:val="center"/>
+              <w:rPr>
+                <w:rFonts w:ascii="Times New Roman" w:hAnsi="Times New Roman" w:cs="Times New Roman"/>
+                <w:sz w:val="26"/>
+                <w:szCs w:val="26"/>
+                <w:lang w:val="vi-VN"/>
+              </w:rPr>
+            </w:pPr>
+            <w:r>
+              <w:rPr>
+                <w:rFonts w:ascii="Times New Roman" w:hAnsi="Times New Roman" w:cs="Times New Roman"/>
+                <w:sz w:val="26"/>
+                <w:szCs w:val="26"/>
               </w:rPr>
               <w:t>TG102LE-4G</w:t>
             </w:r>
-          </w:p>
-        </w:tc>
-        <w:tc>
-          <w:tcPr>
-            <w:tcW w:w="1872" w:type="dxa"/>
-            <w:vAlign w:val="center"/>
-          </w:tcPr>
-          <w:p>
-            <w:pPr>
-              <w:jc w:val="center"/>
-              <w:rPr>
-                <w:rFonts w:ascii="Times New Roman" w:hAnsi="Times New Roman" w:cs="Times New Roman"/>
-              </w:rPr>
-            </w:pPr>
-            <w:r>
-              <w:rPr>
-                <w:rFonts w:ascii="Times New Roman" w:hAnsi="Times New Roman" w:cs="Times New Roman"/>
+            <w:r>
+              <w:rPr>
+                <w:rFonts w:ascii="Times New Roman" w:hAnsi="Times New Roman" w:cs="Times New Roman"/>
+                <w:sz w:val="26"/>
+                <w:szCs w:val="26"/>
+                <w:lang w:val="vi-VN"/>
+              </w:rPr>
+              <w:t xml:space="preserve"> (STM)</w:t>
+            </w:r>
+          </w:p>
+        </w:tc>
+        <w:tc>
+          <w:tcPr>
+            <w:tcW w:w="1417" w:type="dxa"/>
+            <w:vAlign w:val="center"/>
+          </w:tcPr>
+          <w:p>
+            <w:pPr>
+              <w:jc w:val="center"/>
+              <w:rPr>
+                <w:rFonts w:ascii="Times New Roman" w:hAnsi="Times New Roman" w:cs="Times New Roman"/>
+                <w:sz w:val="26"/>
+                <w:szCs w:val="26"/>
+              </w:rPr>
+            </w:pPr>
+            <w:r>
+              <w:rPr>
+                <w:rFonts w:ascii="Times New Roman" w:hAnsi="Times New Roman" w:cs="Times New Roman"/>
+                <w:sz w:val="26"/>
+                <w:szCs w:val="26"/>
               </w:rPr>
               <w:t>0</w:t>
             </w:r>
@@ -9310,19 +9254,101 @@
         </w:tc>
         <w:tc>
           <w:tcPr>
-            <w:tcW w:w="2012" w:type="dxa"/>
-            <w:vAlign w:val="center"/>
-          </w:tcPr>
-          <w:p>
-            <w:pPr>
-              <w:jc w:val="center"/>
-              <w:rPr>
-                <w:rFonts w:ascii="Times New Roman" w:hAnsi="Times New Roman" w:cs="Times New Roman"/>
-              </w:rPr>
-            </w:pPr>
-            <w:r>
-              <w:rPr>
-                <w:rFonts w:ascii="Times New Roman" w:hAnsi="Times New Roman" w:cs="Times New Roman"/>
+            <w:tcW w:w="1418" w:type="dxa"/>
+            <w:vAlign w:val="center"/>
+          </w:tcPr>
+          <w:p>
+            <w:pPr>
+              <w:jc w:val="center"/>
+              <w:rPr>
+                <w:rFonts w:ascii="Times New Roman" w:hAnsi="Times New Roman" w:cs="Times New Roman"/>
+                <w:sz w:val="26"/>
+                <w:szCs w:val="26"/>
+                <w:lang w:val="vi-VN"/>
+              </w:rPr>
+            </w:pPr>
+            <w:r>
+              <w:rPr>
+                <w:rFonts w:ascii="Times New Roman" w:hAnsi="Times New Roman" w:cs="Times New Roman"/>
+                <w:sz w:val="26"/>
+                <w:szCs w:val="26"/>
+                <w:lang w:val="vi-VN"/>
+              </w:rPr>
+              <w:t>0</w:t>
+            </w:r>
+          </w:p>
+        </w:tc>
+        <w:tc>
+          <w:tcPr>
+            <w:tcW w:w="1275" w:type="dxa"/>
+            <w:vAlign w:val="center"/>
+          </w:tcPr>
+          <w:p>
+            <w:pPr>
+              <w:jc w:val="center"/>
+              <w:rPr>
+                <w:rFonts w:ascii="Times New Roman" w:hAnsi="Times New Roman" w:cs="Times New Roman"/>
+                <w:sz w:val="26"/>
+                <w:szCs w:val="26"/>
+              </w:rPr>
+            </w:pPr>
+            <w:r>
+              <w:rPr>
+                <w:rFonts w:ascii="Times New Roman" w:hAnsi="Times New Roman" w:cs="Times New Roman"/>
+                <w:sz w:val="26"/>
+                <w:szCs w:val="26"/>
+              </w:rPr>
+              <w:t>0</w:t>
+            </w:r>
+          </w:p>
+        </w:tc>
+        <w:tc>
+          <w:tcPr>
+            <w:tcW w:w="1843" w:type="dxa"/>
+            <w:vAlign w:val="center"/>
+          </w:tcPr>
+          <w:p>
+            <w:pPr>
+              <w:jc w:val="center"/>
+              <w:rPr>
+                <w:rFonts w:ascii="Times New Roman" w:hAnsi="Times New Roman" w:cs="Times New Roman"/>
+                <w:sz w:val="26"/>
+                <w:szCs w:val="26"/>
+                <w:lang w:val="vi-VN"/>
+              </w:rPr>
+            </w:pPr>
+            <w:r>
+              <w:rPr>
+                <w:rFonts w:ascii="Times New Roman" w:hAnsi="Times New Roman" w:cs="Times New Roman"/>
+                <w:sz w:val="26"/>
+                <w:szCs w:val="26"/>
+                <w:lang w:val="vi-VN"/>
+              </w:rPr>
+              <w:t>3</w:t>
+            </w:r>
+          </w:p>
+        </w:tc>
+        <w:tc>
+          <w:tcPr>
+            <w:tcW w:w="1680" w:type="dxa"/>
+            <w:vAlign w:val="center"/>
+          </w:tcPr>
+          <w:p>
+            <w:pPr>
+              <w:jc w:val="center"/>
+              <w:rPr>
+                <w:rFonts w:ascii="Times New Roman" w:hAnsi="Times New Roman" w:cs="Times New Roman"/>
+                <w:sz w:val="26"/>
+                <w:szCs w:val="26"/>
+                <w:lang w:val="vi-VN"/>
+              </w:rPr>
+            </w:pPr>
+            <w:r>
+              <w:rPr>
+                <w:rFonts w:ascii="Times New Roman" w:hAnsi="Times New Roman" w:cs="Times New Roman"/>
+                <w:sz w:val="26"/>
+                <w:szCs w:val="26"/>
+                <w:lang w:val="vi-VN"/>
               </w:rPr>
               <w:t>1</w:t>
             </w:r>
@@ -9330,61 +9356,27 @@
         </w:tc>
         <w:tc>
           <w:tcPr>
-            <w:tcW w:w="1907" w:type="dxa"/>
-            <w:vAlign w:val="center"/>
-          </w:tcPr>
-          <w:p>
-            <w:pPr>
-              <w:jc w:val="center"/>
-              <w:rPr>
-                <w:rFonts w:ascii="Times New Roman" w:hAnsi="Times New Roman" w:cs="Times New Roman"/>
-              </w:rPr>
-            </w:pPr>
-            <w:r>
-              <w:rPr>
-                <w:rFonts w:ascii="Times New Roman" w:hAnsi="Times New Roman" w:cs="Times New Roman"/>
-              </w:rPr>
-              <w:t>0</w:t>
-            </w:r>
-          </w:p>
-        </w:tc>
-        <w:tc>
-          <w:tcPr>
-            <w:tcW w:w="1665" w:type="dxa"/>
-            <w:vAlign w:val="center"/>
-          </w:tcPr>
-          <w:p>
-            <w:pPr>
-              <w:jc w:val="center"/>
-              <w:rPr>
-                <w:rFonts w:ascii="Times New Roman" w:hAnsi="Times New Roman" w:cs="Times New Roman"/>
-              </w:rPr>
-            </w:pPr>
-            <w:r>
-              <w:rPr>
-                <w:rFonts w:ascii="Times New Roman" w:hAnsi="Times New Roman" w:cs="Times New Roman"/>
+            <w:tcW w:w="1575" w:type="dxa"/>
+            <w:vAlign w:val="center"/>
+          </w:tcPr>
+          <w:p>
+            <w:pPr>
+              <w:jc w:val="center"/>
+              <w:rPr>
+                <w:rFonts w:ascii="Times New Roman" w:hAnsi="Times New Roman" w:cs="Times New Roman"/>
+                <w:sz w:val="26"/>
+                <w:szCs w:val="26"/>
+                <w:lang w:val="vi-VN"/>
+              </w:rPr>
+            </w:pPr>
+            <w:r>
+              <w:rPr>
+                <w:rFonts w:ascii="Times New Roman" w:hAnsi="Times New Roman" w:cs="Times New Roman"/>
+                <w:sz w:val="26"/>
+                <w:szCs w:val="26"/>
+                <w:lang w:val="vi-VN"/>
               </w:rPr>
               <w:t>1</w:t>
-            </w:r>
-          </w:p>
-        </w:tc>
-        <w:tc>
-          <w:tcPr>
-            <w:tcW w:w="1816" w:type="dxa"/>
-            <w:vAlign w:val="center"/>
-          </w:tcPr>
-          <w:p>
-            <w:pPr>
-              <w:jc w:val="center"/>
-              <w:rPr>
-                <w:rFonts w:ascii="Times New Roman" w:hAnsi="Times New Roman" w:cs="Times New Roman"/>
-              </w:rPr>
-            </w:pPr>
-            <w:r>
-              <w:rPr>
-                <w:rFonts w:ascii="Times New Roman" w:hAnsi="Times New Roman" w:cs="Times New Roman"/>
-              </w:rPr>
-              <w:t>0</w:t>
             </w:r>
           </w:p>
         </w:tc>
@@ -9395,19 +9387,23 @@
         </w:trPr>
         <w:tc>
           <w:tcPr>
-            <w:tcW w:w="1491" w:type="dxa"/>
-            <w:vAlign w:val="center"/>
-          </w:tcPr>
-          <w:p>
-            <w:pPr>
-              <w:jc w:val="center"/>
-              <w:rPr>
-                <w:rFonts w:ascii="Times New Roman" w:hAnsi="Times New Roman" w:cs="Times New Roman"/>
-              </w:rPr>
-            </w:pPr>
-            <w:r>
-              <w:rPr>
-                <w:rFonts w:ascii="Times New Roman" w:hAnsi="Times New Roman" w:cs="Times New Roman"/>
+            <w:tcW w:w="1555" w:type="dxa"/>
+            <w:vAlign w:val="center"/>
+          </w:tcPr>
+          <w:p>
+            <w:pPr>
+              <w:jc w:val="center"/>
+              <w:rPr>
+                <w:rFonts w:ascii="Times New Roman" w:hAnsi="Times New Roman" w:cs="Times New Roman"/>
+                <w:sz w:val="26"/>
+                <w:szCs w:val="26"/>
+              </w:rPr>
+            </w:pPr>
+            <w:r>
+              <w:rPr>
+                <w:rFonts w:ascii="Times New Roman" w:hAnsi="Times New Roman" w:cs="Times New Roman"/>
+                <w:sz w:val="26"/>
+                <w:szCs w:val="26"/>
               </w:rPr>
               <w:t>VNSH01</w:t>
             </w:r>
@@ -9415,19 +9411,23 @@
         </w:tc>
         <w:tc>
           <w:tcPr>
-            <w:tcW w:w="1872" w:type="dxa"/>
-            <w:vAlign w:val="center"/>
-          </w:tcPr>
-          <w:p>
-            <w:pPr>
-              <w:jc w:val="center"/>
-              <w:rPr>
-                <w:rFonts w:ascii="Times New Roman" w:hAnsi="Times New Roman" w:cs="Times New Roman"/>
-              </w:rPr>
-            </w:pPr>
-            <w:r>
-              <w:rPr>
-                <w:rFonts w:ascii="Times New Roman" w:hAnsi="Times New Roman" w:cs="Times New Roman"/>
+            <w:tcW w:w="1417" w:type="dxa"/>
+            <w:vAlign w:val="center"/>
+          </w:tcPr>
+          <w:p>
+            <w:pPr>
+              <w:jc w:val="center"/>
+              <w:rPr>
+                <w:rFonts w:ascii="Times New Roman" w:hAnsi="Times New Roman" w:cs="Times New Roman"/>
+                <w:sz w:val="26"/>
+                <w:szCs w:val="26"/>
+              </w:rPr>
+            </w:pPr>
+            <w:r>
+              <w:rPr>
+                <w:rFonts w:ascii="Times New Roman" w:hAnsi="Times New Roman" w:cs="Times New Roman"/>
+                <w:sz w:val="26"/>
+                <w:szCs w:val="26"/>
               </w:rPr>
               <w:t>0</w:t>
             </w:r>
@@ -9435,19 +9435,23 @@
         </w:tc>
         <w:tc>
           <w:tcPr>
-            <w:tcW w:w="2012" w:type="dxa"/>
-            <w:vAlign w:val="center"/>
-          </w:tcPr>
-          <w:p>
-            <w:pPr>
-              <w:jc w:val="center"/>
-              <w:rPr>
-                <w:rFonts w:ascii="Times New Roman" w:hAnsi="Times New Roman" w:cs="Times New Roman"/>
-              </w:rPr>
-            </w:pPr>
-            <w:r>
-              <w:rPr>
-                <w:rFonts w:ascii="Times New Roman" w:hAnsi="Times New Roman" w:cs="Times New Roman"/>
+            <w:tcW w:w="1418" w:type="dxa"/>
+            <w:vAlign w:val="center"/>
+          </w:tcPr>
+          <w:p>
+            <w:pPr>
+              <w:jc w:val="center"/>
+              <w:rPr>
+                <w:rFonts w:ascii="Times New Roman" w:hAnsi="Times New Roman" w:cs="Times New Roman"/>
+                <w:sz w:val="26"/>
+                <w:szCs w:val="26"/>
+              </w:rPr>
+            </w:pPr>
+            <w:r>
+              <w:rPr>
+                <w:rFonts w:ascii="Times New Roman" w:hAnsi="Times New Roman" w:cs="Times New Roman"/>
+                <w:sz w:val="26"/>
+                <w:szCs w:val="26"/>
               </w:rPr>
               <w:t>0</w:t>
             </w:r>
@@ -9455,19 +9459,23 @@
         </w:tc>
         <w:tc>
           <w:tcPr>
-            <w:tcW w:w="1907" w:type="dxa"/>
-            <w:vAlign w:val="center"/>
-          </w:tcPr>
-          <w:p>
-            <w:pPr>
-              <w:jc w:val="center"/>
-              <w:rPr>
-                <w:rFonts w:ascii="Times New Roman" w:hAnsi="Times New Roman" w:cs="Times New Roman"/>
-              </w:rPr>
-            </w:pPr>
-            <w:r>
-              <w:rPr>
-                <w:rFonts w:ascii="Times New Roman" w:hAnsi="Times New Roman" w:cs="Times New Roman"/>
+            <w:tcW w:w="1275" w:type="dxa"/>
+            <w:vAlign w:val="center"/>
+          </w:tcPr>
+          <w:p>
+            <w:pPr>
+              <w:jc w:val="center"/>
+              <w:rPr>
+                <w:rFonts w:ascii="Times New Roman" w:hAnsi="Times New Roman" w:cs="Times New Roman"/>
+                <w:sz w:val="26"/>
+                <w:szCs w:val="26"/>
+              </w:rPr>
+            </w:pPr>
+            <w:r>
+              <w:rPr>
+                <w:rFonts w:ascii="Times New Roman" w:hAnsi="Times New Roman" w:cs="Times New Roman"/>
+                <w:sz w:val="26"/>
+                <w:szCs w:val="26"/>
               </w:rPr>
               <w:t>0</w:t>
             </w:r>
@@ -9475,19 +9483,23 @@
         </w:tc>
         <w:tc>
           <w:tcPr>
-            <w:tcW w:w="1665" w:type="dxa"/>
-            <w:vAlign w:val="center"/>
-          </w:tcPr>
-          <w:p>
-            <w:pPr>
-              <w:jc w:val="center"/>
-              <w:rPr>
-                <w:rFonts w:ascii="Times New Roman" w:hAnsi="Times New Roman" w:cs="Times New Roman"/>
-              </w:rPr>
-            </w:pPr>
-            <w:r>
-              <w:rPr>
-                <w:rFonts w:ascii="Times New Roman" w:hAnsi="Times New Roman" w:cs="Times New Roman"/>
+            <w:tcW w:w="1843" w:type="dxa"/>
+            <w:vAlign w:val="center"/>
+          </w:tcPr>
+          <w:p>
+            <w:pPr>
+              <w:jc w:val="center"/>
+              <w:rPr>
+                <w:rFonts w:ascii="Times New Roman" w:hAnsi="Times New Roman" w:cs="Times New Roman"/>
+                <w:sz w:val="26"/>
+                <w:szCs w:val="26"/>
+              </w:rPr>
+            </w:pPr>
+            <w:r>
+              <w:rPr>
+                <w:rFonts w:ascii="Times New Roman" w:hAnsi="Times New Roman" w:cs="Times New Roman"/>
+                <w:sz w:val="26"/>
+                <w:szCs w:val="26"/>
               </w:rPr>
               <w:t>0</w:t>
             </w:r>
@@ -9495,19 +9507,49 @@
         </w:tc>
         <w:tc>
           <w:tcPr>
-            <w:tcW w:w="1816" w:type="dxa"/>
-            <w:vAlign w:val="center"/>
-          </w:tcPr>
-          <w:p>
-            <w:pPr>
-              <w:jc w:val="center"/>
-              <w:rPr>
-                <w:rFonts w:ascii="Times New Roman" w:hAnsi="Times New Roman" w:cs="Times New Roman"/>
-              </w:rPr>
-            </w:pPr>
-            <w:r>
-              <w:rPr>
-                <w:rFonts w:ascii="Times New Roman" w:hAnsi="Times New Roman" w:cs="Times New Roman"/>
+            <w:tcW w:w="1680" w:type="dxa"/>
+            <w:vAlign w:val="center"/>
+          </w:tcPr>
+          <w:p>
+            <w:pPr>
+              <w:jc w:val="center"/>
+              <w:rPr>
+                <w:rFonts w:ascii="Times New Roman" w:hAnsi="Times New Roman" w:cs="Times New Roman"/>
+                <w:sz w:val="26"/>
+                <w:szCs w:val="26"/>
+                <w:lang w:val="vi-VN"/>
+              </w:rPr>
+            </w:pPr>
+            <w:r>
+              <w:rPr>
+                <w:rFonts w:ascii="Times New Roman" w:hAnsi="Times New Roman" w:cs="Times New Roman"/>
+                <w:sz w:val="26"/>
+                <w:szCs w:val="26"/>
+                <w:lang w:val="vi-VN"/>
+              </w:rPr>
+              <w:t>0</w:t>
+            </w:r>
+          </w:p>
+        </w:tc>
+        <w:tc>
+          <w:tcPr>
+            <w:tcW w:w="1575" w:type="dxa"/>
+            <w:vAlign w:val="center"/>
+          </w:tcPr>
+          <w:p>
+            <w:pPr>
+              <w:jc w:val="center"/>
+              <w:rPr>
+                <w:rFonts w:ascii="Times New Roman" w:hAnsi="Times New Roman" w:cs="Times New Roman"/>
+                <w:sz w:val="26"/>
+                <w:szCs w:val="26"/>
+              </w:rPr>
+            </w:pPr>
+            <w:r>
+              <w:rPr>
+                <w:rFonts w:ascii="Times New Roman" w:hAnsi="Times New Roman" w:cs="Times New Roman"/>
+                <w:sz w:val="26"/>
+                <w:szCs w:val="26"/>
               </w:rPr>
               <w:t>0</w:t>
             </w:r>
@@ -9520,19 +9562,23 @@
         </w:trPr>
         <w:tc>
           <w:tcPr>
-            <w:tcW w:w="1491" w:type="dxa"/>
-            <w:vAlign w:val="center"/>
-          </w:tcPr>
-          <w:p>
-            <w:pPr>
-              <w:jc w:val="center"/>
-              <w:rPr>
-                <w:rFonts w:ascii="Times New Roman" w:hAnsi="Times New Roman" w:cs="Times New Roman"/>
-              </w:rPr>
-            </w:pPr>
-            <w:r>
-              <w:rPr>
-                <w:rFonts w:ascii="Times New Roman" w:hAnsi="Times New Roman" w:cs="Times New Roman"/>
+            <w:tcW w:w="1555" w:type="dxa"/>
+            <w:vAlign w:val="center"/>
+          </w:tcPr>
+          <w:p>
+            <w:pPr>
+              <w:jc w:val="center"/>
+              <w:rPr>
+                <w:rFonts w:ascii="Times New Roman" w:hAnsi="Times New Roman" w:cs="Times New Roman"/>
+                <w:sz w:val="26"/>
+                <w:szCs w:val="26"/>
+              </w:rPr>
+            </w:pPr>
+            <w:r>
+              <w:rPr>
+                <w:rFonts w:ascii="Times New Roman" w:hAnsi="Times New Roman" w:cs="Times New Roman"/>
+                <w:sz w:val="26"/>
+                <w:szCs w:val="26"/>
               </w:rPr>
               <w:t>VNSH02</w:t>
             </w:r>
@@ -9540,39 +9586,25 @@
         </w:tc>
         <w:tc>
           <w:tcPr>
-            <w:tcW w:w="1872" w:type="dxa"/>
-            <w:vAlign w:val="center"/>
-          </w:tcPr>
-          <w:p>
-            <w:pPr>
-              <w:jc w:val="center"/>
-              <w:rPr>
-                <w:rFonts w:ascii="Times New Roman" w:hAnsi="Times New Roman" w:cs="Times New Roman"/>
-              </w:rPr>
-            </w:pPr>
-            <w:r>
-              <w:rPr>
-                <w:rFonts w:ascii="Times New Roman" w:hAnsi="Times New Roman" w:cs="Times New Roman"/>
-              </w:rPr>
-              <w:t>4</w:t>
-            </w:r>
-          </w:p>
-        </w:tc>
-        <w:tc>
-          <w:tcPr>
-            <w:tcW w:w="2012" w:type="dxa"/>
-            <w:vAlign w:val="center"/>
-          </w:tcPr>
-          <w:p>
-            <w:pPr>
-              <w:jc w:val="center"/>
-              <w:rPr>
-                <w:rFonts w:ascii="Times New Roman" w:hAnsi="Times New Roman" w:cs="Times New Roman"/>
-              </w:rPr>
-            </w:pPr>
-            <w:r>
-              <w:rPr>
-                <w:rFonts w:ascii="Times New Roman" w:hAnsi="Times New Roman" w:cs="Times New Roman"/>
+            <w:tcW w:w="1417" w:type="dxa"/>
+            <w:vAlign w:val="center"/>
+          </w:tcPr>
+          <w:p>
+            <w:pPr>
+              <w:jc w:val="center"/>
+              <w:rPr>
+                <w:rFonts w:ascii="Times New Roman" w:hAnsi="Times New Roman" w:cs="Times New Roman"/>
+                <w:sz w:val="26"/>
+                <w:szCs w:val="26"/>
+                <w:lang w:val="vi-VN"/>
+              </w:rPr>
+            </w:pPr>
+            <w:r>
+              <w:rPr>
+                <w:rFonts w:ascii="Times New Roman" w:hAnsi="Times New Roman" w:cs="Times New Roman"/>
+                <w:sz w:val="26"/>
+                <w:szCs w:val="26"/>
+                <w:lang w:val="vi-VN"/>
               </w:rPr>
               <w:t>0</w:t>
             </w:r>
@@ -9580,19 +9612,23 @@
         </w:tc>
         <w:tc>
           <w:tcPr>
-            <w:tcW w:w="1907" w:type="dxa"/>
-            <w:vAlign w:val="center"/>
-          </w:tcPr>
-          <w:p>
-            <w:pPr>
-              <w:jc w:val="center"/>
-              <w:rPr>
-                <w:rFonts w:ascii="Times New Roman" w:hAnsi="Times New Roman" w:cs="Times New Roman"/>
-              </w:rPr>
-            </w:pPr>
-            <w:r>
-              <w:rPr>
-                <w:rFonts w:ascii="Times New Roman" w:hAnsi="Times New Roman" w:cs="Times New Roman"/>
+            <w:tcW w:w="1418" w:type="dxa"/>
+            <w:vAlign w:val="center"/>
+          </w:tcPr>
+          <w:p>
+            <w:pPr>
+              <w:jc w:val="center"/>
+              <w:rPr>
+                <w:rFonts w:ascii="Times New Roman" w:hAnsi="Times New Roman" w:cs="Times New Roman"/>
+                <w:sz w:val="26"/>
+                <w:szCs w:val="26"/>
+              </w:rPr>
+            </w:pPr>
+            <w:r>
+              <w:rPr>
+                <w:rFonts w:ascii="Times New Roman" w:hAnsi="Times New Roman" w:cs="Times New Roman"/>
+                <w:sz w:val="26"/>
+                <w:szCs w:val="26"/>
               </w:rPr>
               <w:t>0</w:t>
             </w:r>
@@ -9600,41 +9636,105 @@
         </w:tc>
         <w:tc>
           <w:tcPr>
-            <w:tcW w:w="1665" w:type="dxa"/>
-            <w:vAlign w:val="center"/>
-          </w:tcPr>
-          <w:p>
-            <w:pPr>
-              <w:jc w:val="center"/>
-              <w:rPr>
-                <w:rFonts w:ascii="Times New Roman" w:hAnsi="Times New Roman" w:cs="Times New Roman"/>
-              </w:rPr>
-            </w:pPr>
-            <w:r>
-              <w:rPr>
-                <w:rFonts w:ascii="Times New Roman" w:hAnsi="Times New Roman" w:cs="Times New Roman"/>
-              </w:rPr>
-              <w:t>8</w:t>
-            </w:r>
-          </w:p>
-        </w:tc>
-        <w:tc>
-          <w:tcPr>
-            <w:tcW w:w="1816" w:type="dxa"/>
-            <w:vAlign w:val="center"/>
-          </w:tcPr>
-          <w:p>
-            <w:pPr>
-              <w:jc w:val="center"/>
-              <w:rPr>
-                <w:rFonts w:ascii="Times New Roman" w:hAnsi="Times New Roman" w:cs="Times New Roman"/>
-              </w:rPr>
-            </w:pPr>
-            <w:r>
-              <w:rPr>
-                <w:rFonts w:ascii="Times New Roman" w:hAnsi="Times New Roman" w:cs="Times New Roman"/>
-              </w:rPr>
-              <w:t>2</w:t>
+            <w:tcW w:w="1275" w:type="dxa"/>
+            <w:vAlign w:val="center"/>
+          </w:tcPr>
+          <w:p>
+            <w:pPr>
+              <w:jc w:val="center"/>
+              <w:rPr>
+                <w:rFonts w:ascii="Times New Roman" w:hAnsi="Times New Roman" w:cs="Times New Roman"/>
+                <w:sz w:val="26"/>
+                <w:szCs w:val="26"/>
+                <w:lang w:val="vi-VN"/>
+              </w:rPr>
+            </w:pPr>
+            <w:r>
+              <w:rPr>
+                <w:rFonts w:ascii="Times New Roman" w:hAnsi="Times New Roman" w:cs="Times New Roman"/>
+                <w:sz w:val="26"/>
+                <w:szCs w:val="26"/>
+                <w:lang w:val="vi-VN"/>
+              </w:rPr>
+              <w:t>1</w:t>
+            </w:r>
+          </w:p>
+        </w:tc>
+        <w:tc>
+          <w:tcPr>
+            <w:tcW w:w="1843" w:type="dxa"/>
+            <w:vAlign w:val="center"/>
+          </w:tcPr>
+          <w:p>
+            <w:pPr>
+              <w:jc w:val="center"/>
+              <w:rPr>
+                <w:rFonts w:ascii="Times New Roman" w:hAnsi="Times New Roman" w:cs="Times New Roman"/>
+                <w:sz w:val="26"/>
+                <w:szCs w:val="26"/>
+                <w:lang w:val="vi-VN"/>
+              </w:rPr>
+            </w:pPr>
+            <w:r>
+              <w:rPr>
+                <w:rFonts w:ascii="Times New Roman" w:hAnsi="Times New Roman" w:cs="Times New Roman"/>
+                <w:sz w:val="26"/>
+                <w:szCs w:val="26"/>
+                <w:lang w:val="vi-VN"/>
+              </w:rPr>
+              <w:t>1</w:t>
+            </w:r>
+          </w:p>
+        </w:tc>
+        <w:tc>
+          <w:tcPr>
+            <w:tcW w:w="1680" w:type="dxa"/>
+            <w:vAlign w:val="center"/>
+          </w:tcPr>
+          <w:p>
+            <w:pPr>
+              <w:jc w:val="center"/>
+              <w:rPr>
+                <w:rFonts w:ascii="Times New Roman" w:hAnsi="Times New Roman" w:cs="Times New Roman"/>
+                <w:sz w:val="26"/>
+                <w:szCs w:val="26"/>
+                <w:lang w:val="vi-VN"/>
+              </w:rPr>
+            </w:pPr>
+            <w:r>
+              <w:rPr>
+                <w:rFonts w:ascii="Times New Roman" w:hAnsi="Times New Roman" w:cs="Times New Roman"/>
+                <w:sz w:val="26"/>
+                <w:szCs w:val="26"/>
+                <w:lang w:val="vi-VN"/>
+              </w:rPr>
+              <w:t>5</w:t>
+            </w:r>
+          </w:p>
+        </w:tc>
+        <w:tc>
+          <w:tcPr>
+            <w:tcW w:w="1575" w:type="dxa"/>
+            <w:vAlign w:val="center"/>
+          </w:tcPr>
+          <w:p>
+            <w:pPr>
+              <w:jc w:val="center"/>
+              <w:rPr>
+                <w:rFonts w:ascii="Times New Roman" w:hAnsi="Times New Roman" w:cs="Times New Roman"/>
+                <w:sz w:val="26"/>
+                <w:szCs w:val="26"/>
+                <w:lang w:val="vi-VN"/>
+              </w:rPr>
+            </w:pPr>
+            <w:r>
+              <w:rPr>
+                <w:rFonts w:ascii="Times New Roman" w:hAnsi="Times New Roman" w:cs="Times New Roman"/>
+                <w:sz w:val="26"/>
+                <w:szCs w:val="26"/>
+                <w:lang w:val="vi-VN"/>
+              </w:rPr>
+              <w:t>3</w:t>
             </w:r>
           </w:p>
         </w:tc>
@@ -9645,21 +9745,25 @@
         </w:trPr>
         <w:tc>
           <w:tcPr>
-            <w:tcW w:w="1491" w:type="dxa"/>
-            <w:vAlign w:val="center"/>
-          </w:tcPr>
-          <w:p>
-            <w:pPr>
-              <w:jc w:val="center"/>
-              <w:rPr>
-                <w:rFonts w:ascii="Times New Roman" w:hAnsi="Times New Roman" w:cs="Times New Roman"/>
-                <w:b/>
-              </w:rPr>
-            </w:pPr>
-            <w:r>
-              <w:rPr>
-                <w:rFonts w:ascii="Times New Roman" w:hAnsi="Times New Roman" w:cs="Times New Roman"/>
-                <w:b/>
+            <w:tcW w:w="1555" w:type="dxa"/>
+            <w:vAlign w:val="center"/>
+          </w:tcPr>
+          <w:p>
+            <w:pPr>
+              <w:jc w:val="center"/>
+              <w:rPr>
+                <w:rFonts w:ascii="Times New Roman" w:hAnsi="Times New Roman" w:cs="Times New Roman"/>
+                <w:b/>
+                <w:sz w:val="26"/>
+                <w:szCs w:val="26"/>
+              </w:rPr>
+            </w:pPr>
+            <w:r>
+              <w:rPr>
+                <w:rFonts w:ascii="Times New Roman" w:hAnsi="Times New Roman" w:cs="Times New Roman"/>
+                <w:b/>
+                <w:sz w:val="26"/>
+                <w:szCs w:val="26"/>
               </w:rPr>
               <w:t>TỔNG</w:t>
             </w:r>
@@ -9667,21 +9771,109 @@
         </w:tc>
         <w:tc>
           <w:tcPr>
-            <w:tcW w:w="1872" w:type="dxa"/>
-            <w:vAlign w:val="center"/>
-          </w:tcPr>
-          <w:p>
-            <w:pPr>
-              <w:jc w:val="center"/>
-              <w:rPr>
-                <w:rFonts w:ascii="Times New Roman" w:hAnsi="Times New Roman" w:cs="Times New Roman"/>
-                <w:b/>
-              </w:rPr>
-            </w:pPr>
-            <w:r>
-              <w:rPr>
-                <w:rFonts w:ascii="Times New Roman" w:hAnsi="Times New Roman" w:cs="Times New Roman"/>
-                <w:b/>
+            <w:tcW w:w="1417" w:type="dxa"/>
+            <w:vAlign w:val="center"/>
+          </w:tcPr>
+          <w:p>
+            <w:pPr>
+              <w:jc w:val="center"/>
+              <w:rPr>
+                <w:rFonts w:ascii="Times New Roman" w:hAnsi="Times New Roman" w:cs="Times New Roman"/>
+                <w:b/>
+                <w:sz w:val="26"/>
+                <w:szCs w:val="26"/>
+                <w:lang w:val="vi-VN"/>
+              </w:rPr>
+            </w:pPr>
+            <w:r>
+              <w:rPr>
+                <w:rFonts w:ascii="Times New Roman" w:hAnsi="Times New Roman" w:cs="Times New Roman"/>
+                <w:b/>
+                <w:sz w:val="26"/>
+                <w:szCs w:val="26"/>
+                <w:lang w:val="vi-VN"/>
+              </w:rPr>
+              <w:t>0</w:t>
+            </w:r>
+          </w:p>
+        </w:tc>
+        <w:tc>
+          <w:tcPr>
+            <w:tcW w:w="1418" w:type="dxa"/>
+            <w:vAlign w:val="center"/>
+          </w:tcPr>
+          <w:p>
+            <w:pPr>
+              <w:jc w:val="center"/>
+              <w:rPr>
+                <w:rFonts w:ascii="Times New Roman" w:hAnsi="Times New Roman" w:cs="Times New Roman"/>
+                <w:b/>
+                <w:sz w:val="26"/>
+                <w:szCs w:val="26"/>
+              </w:rPr>
+            </w:pPr>
+            <w:r>
+              <w:rPr>
+                <w:rFonts w:ascii="Times New Roman" w:hAnsi="Times New Roman" w:cs="Times New Roman"/>
+                <w:b/>
+                <w:sz w:val="26"/>
+                <w:szCs w:val="26"/>
+              </w:rPr>
+              <w:t>0</w:t>
+            </w:r>
+          </w:p>
+        </w:tc>
+        <w:tc>
+          <w:tcPr>
+            <w:tcW w:w="1275" w:type="dxa"/>
+            <w:vAlign w:val="center"/>
+          </w:tcPr>
+          <w:p>
+            <w:pPr>
+              <w:jc w:val="center"/>
+              <w:rPr>
+                <w:rFonts w:ascii="Times New Roman" w:hAnsi="Times New Roman" w:cs="Times New Roman"/>
+                <w:b/>
+                <w:sz w:val="26"/>
+                <w:szCs w:val="26"/>
+                <w:lang w:val="vi-VN"/>
+              </w:rPr>
+            </w:pPr>
+            <w:r>
+              <w:rPr>
+                <w:rFonts w:ascii="Times New Roman" w:hAnsi="Times New Roman" w:cs="Times New Roman"/>
+                <w:b/>
+                <w:sz w:val="26"/>
+                <w:szCs w:val="26"/>
+                <w:lang w:val="vi-VN"/>
+              </w:rPr>
+              <w:t>1</w:t>
+            </w:r>
+          </w:p>
+        </w:tc>
+        <w:tc>
+          <w:tcPr>
+            <w:tcW w:w="1843" w:type="dxa"/>
+            <w:vAlign w:val="center"/>
+          </w:tcPr>
+          <w:p>
+            <w:pPr>
+              <w:jc w:val="center"/>
+              <w:rPr>
+                <w:rFonts w:ascii="Times New Roman" w:hAnsi="Times New Roman" w:cs="Times New Roman"/>
+                <w:b/>
+                <w:sz w:val="26"/>
+                <w:szCs w:val="26"/>
+                <w:lang w:val="vi-VN"/>
+              </w:rPr>
+            </w:pPr>
+            <w:r>
+              <w:rPr>
+                <w:rFonts w:ascii="Times New Roman" w:hAnsi="Times New Roman" w:cs="Times New Roman"/>
+                <w:b/>
+                <w:sz w:val="26"/>
+                <w:szCs w:val="26"/>
+                <w:lang w:val="vi-VN"/>
               </w:rPr>
               <w:t>4</w:t>
             </w:r>
@@ -9689,87 +9881,53 @@
         </w:tc>
         <w:tc>
           <w:tcPr>
-            <w:tcW w:w="2012" w:type="dxa"/>
-            <w:vAlign w:val="center"/>
-          </w:tcPr>
-          <w:p>
-            <w:pPr>
-              <w:jc w:val="center"/>
-              <w:rPr>
-                <w:rFonts w:ascii="Times New Roman" w:hAnsi="Times New Roman" w:cs="Times New Roman"/>
-                <w:b/>
-              </w:rPr>
-            </w:pPr>
-            <w:r>
-              <w:rPr>
-                <w:rFonts w:ascii="Times New Roman" w:hAnsi="Times New Roman" w:cs="Times New Roman"/>
-                <w:b/>
-              </w:rPr>
-              <w:t>0</w:t>
-            </w:r>
-          </w:p>
-        </w:tc>
-        <w:tc>
-          <w:tcPr>
-            <w:tcW w:w="1907" w:type="dxa"/>
-            <w:vAlign w:val="center"/>
-          </w:tcPr>
-          <w:p>
-            <w:pPr>
-              <w:jc w:val="center"/>
-              <w:rPr>
-                <w:rFonts w:ascii="Times New Roman" w:hAnsi="Times New Roman" w:cs="Times New Roman"/>
-                <w:b/>
-              </w:rPr>
-            </w:pPr>
-            <w:r>
-              <w:rPr>
-                <w:rFonts w:ascii="Times New Roman" w:hAnsi="Times New Roman" w:cs="Times New Roman"/>
-                <w:b/>
-              </w:rPr>
-              <w:t>0</w:t>
-            </w:r>
-          </w:p>
-        </w:tc>
-        <w:tc>
-          <w:tcPr>
-            <w:tcW w:w="1665" w:type="dxa"/>
-            <w:vAlign w:val="center"/>
-          </w:tcPr>
-          <w:p>
-            <w:pPr>
-              <w:jc w:val="center"/>
-              <w:rPr>
-                <w:rFonts w:ascii="Times New Roman" w:hAnsi="Times New Roman" w:cs="Times New Roman"/>
-                <w:b/>
-              </w:rPr>
-            </w:pPr>
-            <w:r>
-              <w:rPr>
-                <w:rFonts w:ascii="Times New Roman" w:hAnsi="Times New Roman" w:cs="Times New Roman"/>
-                <w:b/>
-              </w:rPr>
-              <w:t>8</w:t>
-            </w:r>
-          </w:p>
-        </w:tc>
-        <w:tc>
-          <w:tcPr>
-            <w:tcW w:w="1816" w:type="dxa"/>
-            <w:vAlign w:val="center"/>
-          </w:tcPr>
-          <w:p>
-            <w:pPr>
-              <w:jc w:val="center"/>
-              <w:rPr>
-                <w:rFonts w:ascii="Times New Roman" w:hAnsi="Times New Roman" w:cs="Times New Roman"/>
-                <w:b/>
-              </w:rPr>
-            </w:pPr>
-            <w:r>
-              <w:rPr>
-                <w:rFonts w:ascii="Times New Roman" w:hAnsi="Times New Roman" w:cs="Times New Roman"/>
-                <w:b/>
+            <w:tcW w:w="1680" w:type="dxa"/>
+            <w:vAlign w:val="center"/>
+          </w:tcPr>
+          <w:p>
+            <w:pPr>
+              <w:jc w:val="center"/>
+              <w:rPr>
+                <w:rFonts w:ascii="Times New Roman" w:hAnsi="Times New Roman" w:cs="Times New Roman"/>
+                <w:b/>
+                <w:sz w:val="26"/>
+                <w:szCs w:val="26"/>
+                <w:lang w:val="vi-VN"/>
+              </w:rPr>
+            </w:pPr>
+            <w:r>
+              <w:rPr>
+                <w:rFonts w:ascii="Times New Roman" w:hAnsi="Times New Roman" w:cs="Times New Roman"/>
+                <w:b/>
+                <w:sz w:val="26"/>
+                <w:szCs w:val="26"/>
+                <w:lang w:val="vi-VN"/>
+              </w:rPr>
+              <w:t>6</w:t>
+            </w:r>
+          </w:p>
+        </w:tc>
+        <w:tc>
+          <w:tcPr>
+            <w:tcW w:w="1575" w:type="dxa"/>
+            <w:vAlign w:val="center"/>
+          </w:tcPr>
+          <w:p>
+            <w:pPr>
+              <w:jc w:val="center"/>
+              <w:rPr>
+                <w:rFonts w:ascii="Times New Roman" w:hAnsi="Times New Roman" w:cs="Times New Roman"/>
+                <w:b/>
+                <w:sz w:val="26"/>
+                <w:szCs w:val="26"/>
+              </w:rPr>
+            </w:pPr>
+            <w:r>
+              <w:rPr>
+                <w:rFonts w:ascii="Times New Roman" w:hAnsi="Times New Roman" w:cs="Times New Roman"/>
+                <w:b/>
+                <w:sz w:val="26"/>
+                <w:szCs w:val="26"/>
               </w:rPr>
               <w:t>4</w:t>
             </w:r>
@@ -9782,6 +9940,8 @@
         <w:rPr>
           <w:rFonts w:ascii="Times New Roman" w:hAnsi="Times New Roman" w:cs="Times New Roman"/>
           <w:b/>
+          <w:sz w:val="26"/>
+          <w:szCs w:val="26"/>
         </w:rPr>
       </w:pPr>
     </w:p>
@@ -11225,7 +11385,7 @@
 </file>
 
 <file path=customXml/itemProps1.xml><?xml version="1.0" encoding="utf-8"?>
-<ds:datastoreItem xmlns:ds="http://schemas.openxmlformats.org/officeDocument/2006/customXml" ds:itemID="{283EC7CB-BB8C-4D75-86EC-C832FD546C06}">
+<ds:datastoreItem xmlns:ds="http://schemas.openxmlformats.org/officeDocument/2006/customXml" ds:itemID="{A59D7962-C69B-44CE-A482-A6A5F8623C57}">
   <ds:schemaRefs>
     <ds:schemaRef ds:uri="http://schemas.openxmlformats.org/officeDocument/2006/bibliography"/>
   </ds:schemaRefs>
